--- a/ressources/dossier-projet/Projet-version-finale.docx
+++ b/ressources/dossier-projet/Projet-version-finale.docx
@@ -516,6 +516,7 @@
           <w:rFonts w:ascii="Raleway" w:hAnsi="Raleway"/>
           <w:b/>
           <w:bCs/>
+          <w:noProof/>
           <w:color w:val="0A657A"/>
           <w:sz w:val="28"/>
           <w:szCs w:val="28"/>
@@ -658,6 +659,13 @@
     </w:p>
     <w:sdt>
       <w:sdtPr>
+        <w:rPr>
+          <w:rFonts w:ascii="Lato" w:eastAsiaTheme="minorHAnsi" w:hAnsi="Lato" w:cstheme="minorBidi"/>
+          <w:color w:val="auto"/>
+          <w:sz w:val="24"/>
+          <w:szCs w:val="22"/>
+          <w:lang w:eastAsia="en-US"/>
+        </w:rPr>
         <w:id w:val="1755699399"/>
         <w:docPartObj>
           <w:docPartGallery w:val="Table of Contents"/>
@@ -666,13 +674,8 @@
       </w:sdtPr>
       <w:sdtEndPr>
         <w:rPr>
-          <w:rFonts w:ascii="Lato" w:eastAsiaTheme="minorHAnsi" w:hAnsi="Lato" w:cstheme="minorBidi"/>
-          <w:b/>
-          <w:bCs/>
-          <w:color w:val="auto"/>
-          <w:sz w:val="24"/>
-          <w:szCs w:val="22"/>
-          <w:lang w:eastAsia="en-US"/>
+          <w:b/>
+          <w:bCs/>
         </w:rPr>
       </w:sdtEndPr>
       <w:sdtContent>
@@ -691,7 +694,6 @@
             <w:tabs>
               <w:tab w:val="right" w:leader="dot" w:pos="9062"/>
             </w:tabs>
-            <w:spacing w:after="0"/>
             <w:rPr>
               <w:rFonts w:asciiTheme="minorHAnsi" w:eastAsiaTheme="minorEastAsia" w:hAnsiTheme="minorHAnsi"/>
               <w:noProof/>
@@ -708,7 +710,7 @@
           <w:r>
             <w:fldChar w:fldCharType="separate"/>
           </w:r>
-          <w:hyperlink w:anchor="_Toc24876276" w:history="1">
+          <w:hyperlink w:anchor="_Toc25255651" w:history="1">
             <w:r>
               <w:rPr>
                 <w:rStyle w:val="Lienhypertexte"/>
@@ -735,7 +737,7 @@
                 <w:noProof/>
                 <w:webHidden/>
               </w:rPr>
-              <w:instrText xml:space="preserve"> PAGEREF _Toc24876276 \h </w:instrText>
+              <w:instrText xml:space="preserve"> PAGEREF _Toc25255651 \h </w:instrText>
             </w:r>
             <w:r>
               <w:rPr>
@@ -773,7 +775,6 @@
               <w:tab w:val="left" w:pos="660"/>
               <w:tab w:val="right" w:leader="dot" w:pos="9062"/>
             </w:tabs>
-            <w:spacing w:after="0"/>
             <w:rPr>
               <w:rFonts w:asciiTheme="minorHAnsi" w:eastAsiaTheme="minorEastAsia" w:hAnsiTheme="minorHAnsi"/>
               <w:noProof/>
@@ -781,7 +782,7 @@
               <w:lang w:eastAsia="fr-FR"/>
             </w:rPr>
           </w:pPr>
-          <w:hyperlink w:anchor="_Toc24876277" w:history="1">
+          <w:hyperlink w:anchor="_Toc25255652" w:history="1">
             <w:r>
               <w:rPr>
                 <w:rStyle w:val="Lienhypertexte"/>
@@ -824,7 +825,7 @@
                 <w:noProof/>
                 <w:webHidden/>
               </w:rPr>
-              <w:instrText xml:space="preserve"> PAGEREF _Toc24876277 \h </w:instrText>
+              <w:instrText xml:space="preserve"> PAGEREF _Toc25255652 \h </w:instrText>
             </w:r>
             <w:r>
               <w:rPr>
@@ -862,7 +863,6 @@
               <w:tab w:val="left" w:pos="660"/>
               <w:tab w:val="right" w:leader="dot" w:pos="9062"/>
             </w:tabs>
-            <w:spacing w:after="0"/>
             <w:rPr>
               <w:rFonts w:asciiTheme="minorHAnsi" w:eastAsiaTheme="minorEastAsia" w:hAnsiTheme="minorHAnsi"/>
               <w:noProof/>
@@ -870,7 +870,7 @@
               <w:lang w:eastAsia="fr-FR"/>
             </w:rPr>
           </w:pPr>
-          <w:hyperlink w:anchor="_Toc24876278" w:history="1">
+          <w:hyperlink w:anchor="_Toc25255653" w:history="1">
             <w:r>
               <w:rPr>
                 <w:rStyle w:val="Lienhypertexte"/>
@@ -913,7 +913,7 @@
                 <w:noProof/>
                 <w:webHidden/>
               </w:rPr>
-              <w:instrText xml:space="preserve"> PAGEREF _Toc24876278 \h </w:instrText>
+              <w:instrText xml:space="preserve"> PAGEREF _Toc25255653 \h </w:instrText>
             </w:r>
             <w:r>
               <w:rPr>
@@ -951,7 +951,6 @@
               <w:tab w:val="left" w:pos="660"/>
               <w:tab w:val="right" w:leader="dot" w:pos="9062"/>
             </w:tabs>
-            <w:spacing w:after="0"/>
             <w:rPr>
               <w:rFonts w:asciiTheme="minorHAnsi" w:eastAsiaTheme="minorEastAsia" w:hAnsiTheme="minorHAnsi"/>
               <w:noProof/>
@@ -959,7 +958,7 @@
               <w:lang w:eastAsia="fr-FR"/>
             </w:rPr>
           </w:pPr>
-          <w:hyperlink w:anchor="_Toc24876279" w:history="1">
+          <w:hyperlink w:anchor="_Toc25255654" w:history="1">
             <w:r>
               <w:rPr>
                 <w:rStyle w:val="Lienhypertexte"/>
@@ -981,7 +980,7 @@
                 <w:rStyle w:val="Lienhypertexte"/>
                 <w:noProof/>
               </w:rPr>
-              <w:t>Cahier des charges, expression des besoins ou spécifications fonctionnelles du projet</w:t>
+              <w:t>Cahier des charges, expression des besoins et spécifications fonctionnelles du projet</w:t>
             </w:r>
             <w:r>
               <w:rPr>
@@ -1002,7 +1001,7 @@
                 <w:noProof/>
                 <w:webHidden/>
               </w:rPr>
-              <w:instrText xml:space="preserve"> PAGEREF _Toc24876279 \h </w:instrText>
+              <w:instrText xml:space="preserve"> PAGEREF _Toc25255654 \h </w:instrText>
             </w:r>
             <w:r>
               <w:rPr>
@@ -1040,7 +1039,6 @@
               <w:tab w:val="left" w:pos="660"/>
               <w:tab w:val="right" w:leader="dot" w:pos="9062"/>
             </w:tabs>
-            <w:spacing w:after="0"/>
             <w:rPr>
               <w:rFonts w:asciiTheme="minorHAnsi" w:eastAsiaTheme="minorEastAsia" w:hAnsiTheme="minorHAnsi"/>
               <w:noProof/>
@@ -1048,7 +1046,7 @@
               <w:lang w:eastAsia="fr-FR"/>
             </w:rPr>
           </w:pPr>
-          <w:hyperlink w:anchor="_Toc24876280" w:history="1">
+          <w:hyperlink w:anchor="_Toc25255655" w:history="1">
             <w:r>
               <w:rPr>
                 <w:rStyle w:val="Lienhypertexte"/>
@@ -1091,7 +1089,7 @@
                 <w:noProof/>
                 <w:webHidden/>
               </w:rPr>
-              <w:instrText xml:space="preserve"> PAGEREF _Toc24876280 \h </w:instrText>
+              <w:instrText xml:space="preserve"> PAGEREF _Toc25255655 \h </w:instrText>
             </w:r>
             <w:r>
               <w:rPr>
@@ -1112,6 +1110,148 @@
                 <w:webHidden/>
               </w:rPr>
               <w:t>9</w:t>
+            </w:r>
+            <w:r>
+              <w:rPr>
+                <w:noProof/>
+                <w:webHidden/>
+              </w:rPr>
+              <w:fldChar w:fldCharType="end"/>
+            </w:r>
+          </w:hyperlink>
+        </w:p>
+        <w:p>
+          <w:pPr>
+            <w:pStyle w:val="TM1"/>
+            <w:tabs>
+              <w:tab w:val="right" w:leader="dot" w:pos="9062"/>
+            </w:tabs>
+            <w:rPr>
+              <w:rFonts w:asciiTheme="minorHAnsi" w:eastAsiaTheme="minorEastAsia" w:hAnsiTheme="minorHAnsi"/>
+              <w:noProof/>
+              <w:sz w:val="22"/>
+              <w:lang w:eastAsia="fr-FR"/>
+            </w:rPr>
+          </w:pPr>
+          <w:hyperlink w:anchor="_Toc25255656" w:history="1">
+            <w:r>
+              <w:rPr>
+                <w:rStyle w:val="Lienhypertexte"/>
+                <w:noProof/>
+              </w:rPr>
+              <w:t>Chapitre 2 – Présentation des éléments de réalisation</w:t>
+            </w:r>
+            <w:r>
+              <w:rPr>
+                <w:noProof/>
+                <w:webHidden/>
+              </w:rPr>
+              <w:tab/>
+            </w:r>
+            <w:r>
+              <w:rPr>
+                <w:noProof/>
+                <w:webHidden/>
+              </w:rPr>
+              <w:fldChar w:fldCharType="begin"/>
+            </w:r>
+            <w:r>
+              <w:rPr>
+                <w:noProof/>
+                <w:webHidden/>
+              </w:rPr>
+              <w:instrText xml:space="preserve"> PAGEREF _Toc25255656 \h </w:instrText>
+            </w:r>
+            <w:r>
+              <w:rPr>
+                <w:noProof/>
+                <w:webHidden/>
+              </w:rPr>
+            </w:r>
+            <w:r>
+              <w:rPr>
+                <w:noProof/>
+                <w:webHidden/>
+              </w:rPr>
+              <w:fldChar w:fldCharType="separate"/>
+            </w:r>
+            <w:r>
+              <w:rPr>
+                <w:noProof/>
+                <w:webHidden/>
+              </w:rPr>
+              <w:t>22</w:t>
+            </w:r>
+            <w:r>
+              <w:rPr>
+                <w:noProof/>
+                <w:webHidden/>
+              </w:rPr>
+              <w:fldChar w:fldCharType="end"/>
+            </w:r>
+          </w:hyperlink>
+        </w:p>
+        <w:p>
+          <w:pPr>
+            <w:pStyle w:val="TM1"/>
+            <w:tabs>
+              <w:tab w:val="right" w:leader="dot" w:pos="9062"/>
+            </w:tabs>
+            <w:rPr>
+              <w:rFonts w:asciiTheme="minorHAnsi" w:eastAsiaTheme="minorEastAsia" w:hAnsiTheme="minorHAnsi"/>
+              <w:noProof/>
+              <w:sz w:val="22"/>
+              <w:lang w:eastAsia="fr-FR"/>
+            </w:rPr>
+          </w:pPr>
+          <w:hyperlink w:anchor="_Toc25255657" w:history="1">
+            <w:r>
+              <w:rPr>
+                <w:rStyle w:val="Lienhypertexte"/>
+                <w:noProof/>
+              </w:rPr>
+              <w:t>Chapitre 3 – Description et mise en œuvre des compétences transversales</w:t>
+            </w:r>
+            <w:r>
+              <w:rPr>
+                <w:noProof/>
+                <w:webHidden/>
+              </w:rPr>
+              <w:tab/>
+            </w:r>
+            <w:r>
+              <w:rPr>
+                <w:noProof/>
+                <w:webHidden/>
+              </w:rPr>
+              <w:fldChar w:fldCharType="begin"/>
+            </w:r>
+            <w:r>
+              <w:rPr>
+                <w:noProof/>
+                <w:webHidden/>
+              </w:rPr>
+              <w:instrText xml:space="preserve"> PAGEREF _Toc25255657 \h </w:instrText>
+            </w:r>
+            <w:r>
+              <w:rPr>
+                <w:noProof/>
+                <w:webHidden/>
+              </w:rPr>
+            </w:r>
+            <w:r>
+              <w:rPr>
+                <w:noProof/>
+                <w:webHidden/>
+              </w:rPr>
+              <w:fldChar w:fldCharType="separate"/>
+            </w:r>
+            <w:r>
+              <w:rPr>
+                <w:noProof/>
+                <w:webHidden/>
+              </w:rPr>
+              <w:t>24</w:t>
             </w:r>
             <w:r>
               <w:rPr>
@@ -1147,13 +1287,15 @@
           <w:docGrid w:linePitch="360"/>
         </w:sectPr>
       </w:pPr>
+      <w:bookmarkStart w:id="0" w:name="_GoBack"/>
+      <w:bookmarkEnd w:id="0"/>
     </w:p>
     <w:p>
       <w:pPr>
         <w:pStyle w:val="Titre1"/>
         <w:spacing w:before="0" w:line="360" w:lineRule="auto"/>
       </w:pPr>
-      <w:bookmarkStart w:id="0" w:name="_Toc24876276"/>
+      <w:bookmarkStart w:id="1" w:name="_Toc25255651"/>
       <w:r>
         <w:lastRenderedPageBreak/>
         <w:t>Chapitre 1 – Conception d’une application w</w:t>
@@ -1161,7 +1303,7 @@
       <w:r>
         <w:t>eb ou web mobile</w:t>
       </w:r>
-      <w:bookmarkEnd w:id="0"/>
+      <w:bookmarkEnd w:id="1"/>
     </w:p>
     <w:p>
       <w:pPr>
@@ -1173,11 +1315,11 @@
         <w:pStyle w:val="Titre2"/>
         <w:spacing w:before="0" w:line="360" w:lineRule="auto"/>
       </w:pPr>
-      <w:bookmarkStart w:id="1" w:name="_Toc24876277"/>
+      <w:bookmarkStart w:id="2" w:name="_Toc25255652"/>
       <w:r>
         <w:t>Liste des compétences du référentiel couvertes par le projet</w:t>
       </w:r>
-      <w:bookmarkEnd w:id="1"/>
+      <w:bookmarkEnd w:id="2"/>
     </w:p>
     <w:p>
       <w:pPr>
@@ -1262,16 +1404,7 @@
           <w:color w:val="595959" w:themeColor="text1" w:themeTint="A6"/>
           <w:szCs w:val="24"/>
         </w:rPr>
-        <w:t xml:space="preserve"> d’une application web ou web mobile en intégrant les recommandations de sécurité</w:t>
-      </w:r>
-      <w:r>
-        <w:rPr>
-          <w:b/>
-          <w:bCs/>
-          <w:color w:val="595959" w:themeColor="text1" w:themeTint="A6"/>
-          <w:szCs w:val="24"/>
-        </w:rPr>
-        <w:t xml:space="preserve"> : </w:t>
+        <w:t xml:space="preserve"> d’une application web ou web mobile en intégrant les recommandations de sécurité : </w:t>
       </w:r>
     </w:p>
     <w:p>
@@ -1503,11 +1636,11 @@
         <w:pStyle w:val="Titre2"/>
         <w:spacing w:before="0" w:line="360" w:lineRule="auto"/>
       </w:pPr>
-      <w:bookmarkStart w:id="2" w:name="_Toc24876278"/>
+      <w:bookmarkStart w:id="3" w:name="_Toc25255653"/>
       <w:r>
         <w:t>Résumé du projet</w:t>
       </w:r>
-      <w:bookmarkEnd w:id="2"/>
+      <w:bookmarkEnd w:id="3"/>
       <w:r>
         <w:t xml:space="preserve"> </w:t>
       </w:r>
@@ -1667,11 +1800,17 @@
         <w:pStyle w:val="Titre2"/>
         <w:spacing w:before="0" w:line="360" w:lineRule="auto"/>
       </w:pPr>
-      <w:bookmarkStart w:id="3" w:name="_Toc24876279"/>
-      <w:r>
-        <w:t>Cahier des charges, expression des besoins ou spécifications fonctionnelles du projet</w:t>
-      </w:r>
-      <w:bookmarkEnd w:id="3"/>
+      <w:bookmarkStart w:id="4" w:name="_Toc25255654"/>
+      <w:r>
+        <w:t xml:space="preserve">Cahier des charges, expression des besoins </w:t>
+      </w:r>
+      <w:r>
+        <w:t>et</w:t>
+      </w:r>
+      <w:r>
+        <w:t xml:space="preserve"> spécifications fonctionnelles du projet</w:t>
+      </w:r>
+      <w:bookmarkEnd w:id="4"/>
     </w:p>
     <w:p>
       <w:pPr>
@@ -1776,61 +1915,56 @@
           <w:color w:val="595959" w:themeColor="text1" w:themeTint="A6"/>
           <w:szCs w:val="24"/>
         </w:rPr>
-        <w:t>Cible</w:t>
-      </w:r>
+        <w:t>Inspiration</w:t>
+      </w:r>
+    </w:p>
+    <w:p>
+      <w:pPr>
+        <w:spacing w:after="0" w:line="360" w:lineRule="auto"/>
+      </w:pPr>
     </w:p>
     <w:p>
       <w:pPr>
         <w:pStyle w:val="Paragraphedeliste"/>
-        <w:spacing w:after="0" w:line="360" w:lineRule="auto"/>
-        <w:rPr>
-          <w:b/>
-          <w:bCs/>
-          <w:color w:val="595959" w:themeColor="text1" w:themeTint="A6"/>
-          <w:szCs w:val="24"/>
-        </w:rPr>
-      </w:pPr>
-    </w:p>
-    <w:p>
-      <w:pPr>
-        <w:spacing w:after="0" w:line="360" w:lineRule="auto"/>
-        <w:rPr>
-          <w:szCs w:val="24"/>
-        </w:rPr>
-      </w:pPr>
-      <w:r>
-        <w:rPr>
-          <w:szCs w:val="24"/>
-        </w:rPr>
-        <w:t xml:space="preserve">La cible principale de cette application est moi-même ainsi que les personnes présentes à mon domicile ayant un intérêt pour les médias en particulier les films. Ces personnes sont désireuses de garder à porter de main des informations sur des films à voir et </w:t>
-      </w:r>
-      <w:r>
-        <w:rPr>
-          <w:szCs w:val="24"/>
-        </w:rPr>
-        <w:lastRenderedPageBreak/>
-        <w:t xml:space="preserve">pouvoir les modifier en cas de besoin. La simplicité de l’interface et un choix réduit de fonctionnalités sont très </w:t>
-      </w:r>
-      <w:r>
-        <w:rPr>
-          <w:szCs w:val="24"/>
-        </w:rPr>
-        <w:t>importants</w:t>
-      </w:r>
-      <w:r>
-        <w:rPr>
-          <w:szCs w:val="24"/>
-        </w:rPr>
-        <w:t xml:space="preserve"> car la cible doit s’approprier l’application rapidement.</w:t>
-      </w:r>
-    </w:p>
-    <w:p>
-      <w:pPr>
-        <w:spacing w:after="0" w:line="360" w:lineRule="auto"/>
-        <w:rPr>
-          <w:szCs w:val="24"/>
-        </w:rPr>
-      </w:pPr>
+        <w:numPr>
+          <w:ilvl w:val="0"/>
+          <w:numId w:val="4"/>
+        </w:numPr>
+        <w:spacing w:after="0" w:line="360" w:lineRule="auto"/>
+      </w:pPr>
+      <w:proofErr w:type="spellStart"/>
+      <w:r>
+        <w:t>Trakt</w:t>
+      </w:r>
+      <w:proofErr w:type="spellEnd"/>
+    </w:p>
+    <w:p>
+      <w:pPr>
+        <w:pStyle w:val="Paragraphedeliste"/>
+        <w:numPr>
+          <w:ilvl w:val="0"/>
+          <w:numId w:val="4"/>
+        </w:numPr>
+        <w:spacing w:after="0" w:line="360" w:lineRule="auto"/>
+      </w:pPr>
+      <w:r>
+        <w:t>Infuse</w:t>
+      </w:r>
+    </w:p>
+    <w:p>
+      <w:pPr>
+        <w:pStyle w:val="Paragraphedeliste"/>
+        <w:numPr>
+          <w:ilvl w:val="0"/>
+          <w:numId w:val="4"/>
+        </w:numPr>
+        <w:spacing w:after="0" w:line="360" w:lineRule="auto"/>
+      </w:pPr>
+      <w:proofErr w:type="spellStart"/>
+      <w:r>
+        <w:t>Plex</w:t>
+      </w:r>
+      <w:proofErr w:type="spellEnd"/>
     </w:p>
     <w:p>
       <w:pPr>
@@ -1854,7 +1988,8 @@
           <w:color w:val="595959" w:themeColor="text1" w:themeTint="A6"/>
           <w:szCs w:val="24"/>
         </w:rPr>
-        <w:t>Objectifs</w:t>
+        <w:lastRenderedPageBreak/>
+        <w:t>Cible</w:t>
       </w:r>
     </w:p>
     <w:p>
@@ -1873,6 +2008,65 @@
       <w:pPr>
         <w:spacing w:after="0" w:line="360" w:lineRule="auto"/>
         <w:rPr>
+          <w:szCs w:val="24"/>
+        </w:rPr>
+      </w:pPr>
+      <w:r>
+        <w:rPr>
+          <w:szCs w:val="24"/>
+        </w:rPr>
+        <w:t>La cible principale de cette application est moi-même ainsi que les personnes présentes à mon domicile ayant un intérêt pour les médias en particulier les films. Ces personnes sont désireuses de garder à porter de main des informations sur des films à voir et pouvoir les modifier en cas de besoin. La simplicité de l’interface et un choix réduit de fonctionnalités sont très importants car la cible doit s’approprier l’application rapidement.</w:t>
+      </w:r>
+    </w:p>
+    <w:p>
+      <w:pPr>
+        <w:spacing w:after="0" w:line="360" w:lineRule="auto"/>
+        <w:rPr>
+          <w:szCs w:val="24"/>
+        </w:rPr>
+      </w:pPr>
+    </w:p>
+    <w:p>
+      <w:pPr>
+        <w:pStyle w:val="Paragraphedeliste"/>
+        <w:numPr>
+          <w:ilvl w:val="0"/>
+          <w:numId w:val="6"/>
+        </w:numPr>
+        <w:spacing w:after="0" w:line="360" w:lineRule="auto"/>
+        <w:rPr>
+          <w:b/>
+          <w:bCs/>
+          <w:color w:val="595959" w:themeColor="text1" w:themeTint="A6"/>
+          <w:szCs w:val="24"/>
+        </w:rPr>
+      </w:pPr>
+      <w:r>
+        <w:rPr>
+          <w:b/>
+          <w:bCs/>
+          <w:color w:val="595959" w:themeColor="text1" w:themeTint="A6"/>
+          <w:szCs w:val="24"/>
+        </w:rPr>
+        <w:t>Objectifs</w:t>
+      </w:r>
+    </w:p>
+    <w:p>
+      <w:pPr>
+        <w:pStyle w:val="Paragraphedeliste"/>
+        <w:spacing w:after="0" w:line="360" w:lineRule="auto"/>
+        <w:rPr>
+          <w:b/>
+          <w:bCs/>
+          <w:color w:val="595959" w:themeColor="text1" w:themeTint="A6"/>
+          <w:szCs w:val="24"/>
+        </w:rPr>
+      </w:pPr>
+    </w:p>
+    <w:p>
+      <w:pPr>
+        <w:spacing w:after="0" w:line="360" w:lineRule="auto"/>
+        <w:rPr>
           <w:b/>
           <w:bCs/>
           <w:u w:val="single"/>
@@ -1884,15 +2078,7 @@
           <w:bCs/>
           <w:u w:val="single"/>
         </w:rPr>
-        <w:t>La réalisation de cette application web à plusieurs objectifs</w:t>
-      </w:r>
-      <w:r>
-        <w:rPr>
-          <w:b/>
-          <w:bCs/>
-          <w:u w:val="single"/>
-        </w:rPr>
-        <w:t> :</w:t>
+        <w:t>La réalisation de cette application web à plusieurs objectifs :</w:t>
       </w:r>
     </w:p>
     <w:p>
@@ -1973,8 +2159,235 @@
           <w:color w:val="595959" w:themeColor="text1" w:themeTint="A6"/>
           <w:szCs w:val="24"/>
         </w:rPr>
-        <w:t>Spécifications fonctionnelles des besoins – périmètre fonctionnel</w:t>
-      </w:r>
+        <w:t>User stories</w:t>
+      </w:r>
+    </w:p>
+    <w:p>
+      <w:pPr>
+        <w:pStyle w:val="Paragraphedeliste"/>
+        <w:spacing w:after="0" w:line="360" w:lineRule="auto"/>
+        <w:rPr>
+          <w:b/>
+          <w:bCs/>
+          <w:color w:val="595959" w:themeColor="text1" w:themeTint="A6"/>
+          <w:szCs w:val="24"/>
+        </w:rPr>
+      </w:pPr>
+    </w:p>
+    <w:p>
+      <w:pPr>
+        <w:spacing w:after="0" w:line="360" w:lineRule="auto"/>
+      </w:pPr>
+      <w:r>
+        <w:t xml:space="preserve"> </w:t>
+      </w:r>
+      <w:r>
+        <w:rPr>
+          <w:b/>
+          <w:bCs/>
+        </w:rPr>
+        <w:t>En tant que [utilisateur anonyme],</w:t>
+      </w:r>
+      <w:r>
+        <w:t xml:space="preserve"> je souhaite [créer un compte] afin d</w:t>
+      </w:r>
+      <w:proofErr w:type="gramStart"/>
+      <w:r>
+        <w:t>’[</w:t>
+      </w:r>
+      <w:proofErr w:type="gramEnd"/>
+      <w:r>
+        <w:t>avoir accès aux fonctionnalités du site].</w:t>
+      </w:r>
+    </w:p>
+    <w:p>
+      <w:pPr>
+        <w:spacing w:after="0" w:line="360" w:lineRule="auto"/>
+      </w:pPr>
+    </w:p>
+    <w:p>
+      <w:pPr>
+        <w:spacing w:after="0" w:line="360" w:lineRule="auto"/>
+      </w:pPr>
+      <w:r>
+        <w:rPr>
+          <w:b/>
+          <w:bCs/>
+        </w:rPr>
+        <w:t>En tant que [utilisateur anonyme],</w:t>
+      </w:r>
+      <w:r>
+        <w:t xml:space="preserve"> je souhaite [me connecter à mon compte] afin d</w:t>
+      </w:r>
+      <w:proofErr w:type="gramStart"/>
+      <w:r>
+        <w:t>’[</w:t>
+      </w:r>
+      <w:proofErr w:type="gramEnd"/>
+      <w:r>
+        <w:t>avoir accès aux fonctionnalités du site].</w:t>
+      </w:r>
+    </w:p>
+    <w:p>
+      <w:pPr>
+        <w:spacing w:after="0" w:line="360" w:lineRule="auto"/>
+      </w:pPr>
+    </w:p>
+    <w:p>
+      <w:pPr>
+        <w:spacing w:after="0" w:line="360" w:lineRule="auto"/>
+      </w:pPr>
+      <w:r>
+        <w:rPr>
+          <w:b/>
+          <w:bCs/>
+        </w:rPr>
+        <w:lastRenderedPageBreak/>
+        <w:t>En tant que [utilisateur connecté],</w:t>
+      </w:r>
+      <w:r>
+        <w:t xml:space="preserve"> je souhaite [voir tous les films enregistrés an base de données] afin de [sélectionner un film dans cette liste].</w:t>
+      </w:r>
+    </w:p>
+    <w:p>
+      <w:pPr>
+        <w:spacing w:after="0" w:line="360" w:lineRule="auto"/>
+      </w:pPr>
+    </w:p>
+    <w:p>
+      <w:pPr>
+        <w:spacing w:after="0" w:line="360" w:lineRule="auto"/>
+      </w:pPr>
+      <w:r>
+        <w:rPr>
+          <w:b/>
+          <w:bCs/>
+        </w:rPr>
+        <w:t>En tant que [utilisateur connecté],</w:t>
+      </w:r>
+      <w:r>
+        <w:t xml:space="preserve"> je souhaite [ajouter un film dans la liste des films] afin de [le retrouver plus tard].</w:t>
+      </w:r>
+    </w:p>
+    <w:p>
+      <w:pPr>
+        <w:spacing w:after="0" w:line="360" w:lineRule="auto"/>
+      </w:pPr>
+    </w:p>
+    <w:p>
+      <w:pPr>
+        <w:spacing w:after="0" w:line="360" w:lineRule="auto"/>
+      </w:pPr>
+      <w:r>
+        <w:rPr>
+          <w:b/>
+          <w:bCs/>
+        </w:rPr>
+        <w:t>En tant que [utilisateur connecté],</w:t>
+      </w:r>
+      <w:r>
+        <w:t xml:space="preserve"> je souhaite [modifier les informations d’un film] afin de [rectifier une erreur].</w:t>
+      </w:r>
+    </w:p>
+    <w:p>
+      <w:pPr>
+        <w:spacing w:after="0" w:line="360" w:lineRule="auto"/>
+      </w:pPr>
+      <w:r>
+        <w:rPr>
+          <w:b/>
+          <w:bCs/>
+        </w:rPr>
+        <w:t>En tant que [utilisateur connecté],</w:t>
+      </w:r>
+      <w:r>
+        <w:t xml:space="preserve"> je souhaite [supprimer un film de la liste des films] afin de [ne plus le voir apparaitre dans la liste des films].</w:t>
+      </w:r>
+    </w:p>
+    <w:p>
+      <w:pPr>
+        <w:spacing w:after="0" w:line="360" w:lineRule="auto"/>
+      </w:pPr>
+    </w:p>
+    <w:p>
+      <w:pPr>
+        <w:spacing w:after="0" w:line="360" w:lineRule="auto"/>
+      </w:pPr>
+      <w:r>
+        <w:rPr>
+          <w:b/>
+          <w:bCs/>
+        </w:rPr>
+        <w:t>En tant que [utilisateur connecté],</w:t>
+      </w:r>
+      <w:r>
+        <w:t xml:space="preserve"> je souhaite [voir les informations de mon compte utilisateur] afin de [vérifier leurs exactitudes].</w:t>
+      </w:r>
+    </w:p>
+    <w:p>
+      <w:pPr>
+        <w:spacing w:after="0" w:line="360" w:lineRule="auto"/>
+      </w:pPr>
+    </w:p>
+    <w:p>
+      <w:pPr>
+        <w:spacing w:after="0" w:line="360" w:lineRule="auto"/>
+      </w:pPr>
+      <w:r>
+        <w:rPr>
+          <w:b/>
+          <w:bCs/>
+        </w:rPr>
+        <w:t>En tant que [utilisateur connecté],</w:t>
+      </w:r>
+      <w:r>
+        <w:t xml:space="preserve"> je souhaite [modifier les informations de mon compte] afin de [rectifier une erreur ou changer d’avis].</w:t>
+      </w:r>
+    </w:p>
+    <w:p>
+      <w:pPr>
+        <w:spacing w:after="0" w:line="360" w:lineRule="auto"/>
+      </w:pPr>
+    </w:p>
+    <w:p>
+      <w:pPr>
+        <w:spacing w:after="0" w:line="360" w:lineRule="auto"/>
+      </w:pPr>
+      <w:r>
+        <w:rPr>
+          <w:b/>
+          <w:bCs/>
+        </w:rPr>
+        <w:t xml:space="preserve">En tant que [utilisateur connecté], </w:t>
+      </w:r>
+      <w:r>
+        <w:t>je souhaite [me déconnecter] afin de [verrouiller les fonctionnalités du site].</w:t>
+      </w:r>
+    </w:p>
+    <w:p>
+      <w:pPr>
+        <w:spacing w:after="0" w:line="360" w:lineRule="auto"/>
+      </w:pPr>
+    </w:p>
+    <w:p>
+      <w:pPr>
+        <w:spacing w:after="0" w:line="360" w:lineRule="auto"/>
+      </w:pPr>
+      <w:r>
+        <w:rPr>
+          <w:b/>
+          <w:bCs/>
+        </w:rPr>
+        <w:t xml:space="preserve">En tant que [utilisateur connecté], </w:t>
+      </w:r>
+      <w:r>
+        <w:t>je souhaite [supprimer mon compte] afin de [ne plus revenir sur ce site].</w:t>
+      </w:r>
+    </w:p>
+    <w:p>
+      <w:pPr>
+        <w:spacing w:after="0" w:line="360" w:lineRule="auto"/>
+      </w:pPr>
     </w:p>
     <w:p>
       <w:pPr>
@@ -1998,7 +2411,7 @@
           <w:color w:val="595959" w:themeColor="text1" w:themeTint="A6"/>
           <w:szCs w:val="24"/>
         </w:rPr>
-        <w:t>User stories</w:t>
+        <w:t>Impact mapping du projet</w:t>
       </w:r>
     </w:p>
     <w:p>
@@ -2018,265 +2431,8 @@
         <w:spacing w:after="0" w:line="360" w:lineRule="auto"/>
       </w:pPr>
       <w:r>
-        <w:t xml:space="preserve"> </w:t>
-      </w:r>
-      <w:r>
-        <w:rPr>
-          <w:b/>
-          <w:bCs/>
-        </w:rPr>
-        <w:t>En tant que [utilisateur anonyme],</w:t>
-      </w:r>
-      <w:r>
-        <w:t xml:space="preserve"> je souhaite [créer un compte] afin d</w:t>
-      </w:r>
-      <w:proofErr w:type="gramStart"/>
-      <w:r>
-        <w:t>’[</w:t>
-      </w:r>
-      <w:proofErr w:type="gramEnd"/>
-      <w:r>
-        <w:t>avoir accès aux fonctionnalités du site].</w:t>
-      </w:r>
-    </w:p>
-    <w:p>
-      <w:pPr>
-        <w:spacing w:after="0" w:line="360" w:lineRule="auto"/>
-      </w:pPr>
-    </w:p>
-    <w:p>
-      <w:pPr>
-        <w:spacing w:after="0" w:line="360" w:lineRule="auto"/>
-      </w:pPr>
-      <w:r>
-        <w:rPr>
-          <w:b/>
-          <w:bCs/>
-        </w:rPr>
-        <w:t>En tant que [utilisateur anonyme],</w:t>
-      </w:r>
-      <w:r>
-        <w:t xml:space="preserve"> je souhaite [me connecter à mon compte] afin d</w:t>
-      </w:r>
-      <w:proofErr w:type="gramStart"/>
-      <w:r>
-        <w:t>’[</w:t>
-      </w:r>
-      <w:proofErr w:type="gramEnd"/>
-      <w:r>
-        <w:t>avoir accès aux fonctionnalités du site].</w:t>
-      </w:r>
-    </w:p>
-    <w:p>
-      <w:pPr>
-        <w:spacing w:after="0" w:line="360" w:lineRule="auto"/>
-      </w:pPr>
-    </w:p>
-    <w:p>
-      <w:pPr>
-        <w:spacing w:after="0" w:line="360" w:lineRule="auto"/>
-      </w:pPr>
-      <w:r>
-        <w:rPr>
-          <w:b/>
-          <w:bCs/>
-        </w:rPr>
-        <w:t>En tant que [utilisateur connecté],</w:t>
-      </w:r>
-      <w:r>
-        <w:t xml:space="preserve"> je souhaite [voir tous les films enregistrés an base de données] afin de [sélectionner un film dans cette liste].</w:t>
-      </w:r>
-    </w:p>
-    <w:p>
-      <w:pPr>
-        <w:spacing w:after="0" w:line="360" w:lineRule="auto"/>
-      </w:pPr>
-    </w:p>
-    <w:p>
-      <w:pPr>
-        <w:spacing w:after="0" w:line="360" w:lineRule="auto"/>
-      </w:pPr>
-      <w:r>
-        <w:rPr>
-          <w:b/>
-          <w:bCs/>
-        </w:rPr>
-        <w:t>En tant que [utilisateur connecté],</w:t>
-      </w:r>
-      <w:r>
-        <w:t xml:space="preserve"> je souhaite [ajouter un film dans la liste des films] afin de [le retrouver plus tard].</w:t>
-      </w:r>
-    </w:p>
-    <w:p>
-      <w:pPr>
-        <w:spacing w:after="0" w:line="360" w:lineRule="auto"/>
-      </w:pPr>
-    </w:p>
-    <w:p>
-      <w:pPr>
-        <w:spacing w:after="0" w:line="360" w:lineRule="auto"/>
-      </w:pPr>
-      <w:r>
-        <w:rPr>
-          <w:b/>
-          <w:bCs/>
-        </w:rPr>
-        <w:t>En tant que [utilisateur connecté],</w:t>
-      </w:r>
-      <w:r>
-        <w:t xml:space="preserve"> je souhaite [modifier les informations d’un film] afin de [rectifier une erreur].</w:t>
-      </w:r>
-    </w:p>
-    <w:p>
-      <w:pPr>
-        <w:spacing w:after="0" w:line="360" w:lineRule="auto"/>
-      </w:pPr>
-      <w:r>
-        <w:rPr>
-          <w:b/>
-          <w:bCs/>
-        </w:rPr>
-        <w:lastRenderedPageBreak/>
-        <w:t>En tant que [utilisateur connecté],</w:t>
-      </w:r>
-      <w:r>
-        <w:t xml:space="preserve"> je souhaite [supprimer un film de la liste des films] afin de [ne plus le voir apparaitre dans la liste des films].</w:t>
-      </w:r>
-    </w:p>
-    <w:p>
-      <w:pPr>
-        <w:spacing w:after="0" w:line="360" w:lineRule="auto"/>
-      </w:pPr>
-    </w:p>
-    <w:p>
-      <w:pPr>
-        <w:spacing w:after="0" w:line="360" w:lineRule="auto"/>
-      </w:pPr>
-      <w:r>
-        <w:rPr>
-          <w:b/>
-          <w:bCs/>
-        </w:rPr>
-        <w:t>En tant que [utilisateur connecté],</w:t>
-      </w:r>
-      <w:r>
-        <w:t xml:space="preserve"> je souhaite [voir les informations de mon compte utilisateur] afin de [vérifier leurs exactitudes].</w:t>
-      </w:r>
-    </w:p>
-    <w:p>
-      <w:pPr>
-        <w:spacing w:after="0" w:line="360" w:lineRule="auto"/>
-      </w:pPr>
-    </w:p>
-    <w:p>
-      <w:pPr>
-        <w:spacing w:after="0" w:line="360" w:lineRule="auto"/>
-      </w:pPr>
-      <w:r>
-        <w:rPr>
-          <w:b/>
-          <w:bCs/>
-        </w:rPr>
-        <w:t>En tant que [utilisateur connecté],</w:t>
-      </w:r>
-      <w:r>
-        <w:t xml:space="preserve"> je souhaite [modifier les informations de mon compte] afin de [rectifier une erreur ou changer d’avis].</w:t>
-      </w:r>
-    </w:p>
-    <w:p>
-      <w:pPr>
-        <w:spacing w:after="0" w:line="360" w:lineRule="auto"/>
-      </w:pPr>
-    </w:p>
-    <w:p>
-      <w:pPr>
-        <w:spacing w:after="0" w:line="360" w:lineRule="auto"/>
-      </w:pPr>
-      <w:r>
-        <w:rPr>
-          <w:b/>
-          <w:bCs/>
-        </w:rPr>
-        <w:t xml:space="preserve">En tant que [utilisateur connecté], </w:t>
-      </w:r>
-      <w:r>
-        <w:t>je souhaite [me déconnecter] afin de [verrouiller les fonctionnalités du site].</w:t>
-      </w:r>
-    </w:p>
-    <w:p>
-      <w:pPr>
-        <w:spacing w:after="0" w:line="360" w:lineRule="auto"/>
-      </w:pPr>
-    </w:p>
-    <w:p>
-      <w:pPr>
-        <w:spacing w:after="0" w:line="360" w:lineRule="auto"/>
-      </w:pPr>
-      <w:r>
-        <w:rPr>
-          <w:b/>
-          <w:bCs/>
-        </w:rPr>
-        <w:t xml:space="preserve">En tant que [utilisateur connecté], </w:t>
-      </w:r>
-      <w:r>
-        <w:t>je souhaite [supprimer mon compte] afin de [ne plus revenir sur ce site].</w:t>
-      </w:r>
-    </w:p>
-    <w:p>
-      <w:pPr>
-        <w:spacing w:after="0" w:line="360" w:lineRule="auto"/>
-      </w:pPr>
-    </w:p>
-    <w:p>
-      <w:pPr>
-        <w:pStyle w:val="Paragraphedeliste"/>
-        <w:numPr>
-          <w:ilvl w:val="0"/>
-          <w:numId w:val="6"/>
-        </w:numPr>
-        <w:spacing w:after="0" w:line="360" w:lineRule="auto"/>
-        <w:rPr>
-          <w:b/>
-          <w:bCs/>
-          <w:color w:val="595959" w:themeColor="text1" w:themeTint="A6"/>
-          <w:szCs w:val="24"/>
-        </w:rPr>
-      </w:pPr>
-      <w:r>
-        <w:rPr>
-          <w:b/>
-          <w:bCs/>
-          <w:color w:val="595959" w:themeColor="text1" w:themeTint="A6"/>
-          <w:szCs w:val="24"/>
-        </w:rPr>
-        <w:t>Impact mapping du projet</w:t>
-      </w:r>
-    </w:p>
-    <w:p>
-      <w:pPr>
-        <w:pStyle w:val="Paragraphedeliste"/>
-        <w:spacing w:after="0" w:line="360" w:lineRule="auto"/>
-        <w:rPr>
-          <w:b/>
-          <w:bCs/>
-          <w:color w:val="595959" w:themeColor="text1" w:themeTint="A6"/>
-          <w:szCs w:val="24"/>
-        </w:rPr>
-      </w:pPr>
-    </w:p>
-    <w:p>
-      <w:pPr>
-        <w:spacing w:after="0" w:line="360" w:lineRule="auto"/>
-      </w:pPr>
-      <w:r>
         <w:t>Pour ce projet relativement simple nous j’utilise l’impact mapping plutôt qu’un diagramme UML. L’impact mapping à l’avantage d’avoir une mise en œuvre simple et d’être très clair sur le périmètre fonctionnel d’un projet.</w:t>
       </w:r>
-    </w:p>
-    <w:p>
-      <w:pPr>
-        <w:spacing w:after="0" w:line="360" w:lineRule="auto"/>
-      </w:pPr>
     </w:p>
     <w:p>
       <w:pPr>
@@ -2321,6 +2477,7 @@
           <w:b/>
           <w:bCs/>
         </w:rPr>
+        <w:lastRenderedPageBreak/>
         <w:t>Pourquoi ?</w:t>
       </w:r>
       <w:r>
@@ -2389,6 +2546,13 @@
     </w:p>
     <w:p>
       <w:pPr>
+        <w:pStyle w:val="Paragraphedeliste"/>
+        <w:spacing w:after="0" w:line="360" w:lineRule="auto"/>
+        <w:ind w:left="1080"/>
+      </w:pPr>
+    </w:p>
+    <w:p>
+      <w:pPr>
         <w:spacing w:after="0" w:line="360" w:lineRule="auto"/>
       </w:pPr>
       <w:r>
@@ -2396,7 +2560,6 @@
           <w:noProof/>
           <w:lang w:eastAsia="fr-FR"/>
         </w:rPr>
-        <w:lastRenderedPageBreak/>
         <w:drawing>
           <wp:inline distT="0" distB="0" distL="0" distR="0" wp14:anchorId="423207A2" wp14:editId="1B907A87">
             <wp:extent cx="5753100" cy="3790950"/>
@@ -2552,17 +2715,6 @@
     </w:p>
     <w:p>
       <w:pPr>
-        <w:spacing w:after="0"/>
-        <w:rPr>
-          <w:b/>
-          <w:bCs/>
-          <w:color w:val="595959" w:themeColor="text1" w:themeTint="A6"/>
-          <w:szCs w:val="24"/>
-        </w:rPr>
-      </w:pPr>
-    </w:p>
-    <w:p>
-      <w:pPr>
         <w:pStyle w:val="Paragraphedeliste"/>
         <w:numPr>
           <w:ilvl w:val="0"/>
@@ -2583,6 +2735,7 @@
           <w:color w:val="595959" w:themeColor="text1" w:themeTint="A6"/>
           <w:szCs w:val="24"/>
         </w:rPr>
+        <w:lastRenderedPageBreak/>
         <w:t>Responsive</w:t>
       </w:r>
     </w:p>
@@ -2661,7 +2814,6 @@
         <w:spacing w:after="0" w:line="360" w:lineRule="auto"/>
       </w:pPr>
       <w:r>
-        <w:lastRenderedPageBreak/>
         <w:t>Tablette (de px à px)</w:t>
       </w:r>
     </w:p>
@@ -2750,10 +2902,7 @@
         <w:spacing w:after="0" w:line="360" w:lineRule="auto"/>
       </w:pPr>
       <w:r>
-        <w:t>Bien que l’application n’ait pas vocation à être disponible sur internet le respect de quelques recommandations au sujet de l’accessibilité est requis</w:t>
-      </w:r>
-      <w:r>
-        <w:t> :</w:t>
+        <w:t>Bien que l’application n’ait pas vocation à être disponible sur internet le respect de quelques recommandations au sujet de l’accessibilité est requis :</w:t>
       </w:r>
     </w:p>
     <w:p>
@@ -3084,6 +3233,7 @@
                 <w:b/>
                 <w:bCs/>
               </w:rPr>
+              <w:lastRenderedPageBreak/>
               <w:t>Ajouter un film</w:t>
             </w:r>
           </w:p>
@@ -3282,7 +3432,6 @@
                 <w:b/>
                 <w:bCs/>
               </w:rPr>
-              <w:lastRenderedPageBreak/>
               <w:t>Voir les informations de son compte</w:t>
             </w:r>
           </w:p>
@@ -3631,6 +3780,11 @@
         <w:t>Space</w:t>
       </w:r>
       <w:proofErr w:type="spellEnd"/>
+    </w:p>
+    <w:p>
+      <w:pPr>
+        <w:spacing w:after="0" w:line="360" w:lineRule="auto"/>
+      </w:pPr>
     </w:p>
     <w:p>
       <w:pPr>
@@ -3745,12 +3899,52 @@
           <w:bCs/>
         </w:rPr>
       </w:pPr>
-      <w:r>
+    </w:p>
+    <w:p>
+      <w:pPr>
+        <w:spacing w:after="0"/>
+        <w:rPr>
+          <w:b/>
+          <w:bCs/>
+          <w:color w:val="FF0000"/>
+        </w:rPr>
+      </w:pPr>
+      <w:r>
+        <w:rPr>
+          <w:b/>
+          <w:bCs/>
+          <w:color w:val="FF0000"/>
+          <w:highlight w:val="yellow"/>
+        </w:rPr>
+        <w:t>CAPTURE ECRAN</w:t>
+      </w:r>
+    </w:p>
+    <w:p>
+      <w:pPr>
+        <w:spacing w:after="0" w:line="360" w:lineRule="auto"/>
         <w:rPr>
           <w:rFonts w:cstheme="minorHAnsi"/>
           <w:b/>
           <w:bCs/>
         </w:rPr>
+      </w:pPr>
+    </w:p>
+    <w:p>
+      <w:pPr>
+        <w:spacing w:after="0" w:line="360" w:lineRule="auto"/>
+        <w:rPr>
+          <w:rFonts w:cstheme="minorHAnsi"/>
+          <w:b/>
+          <w:bCs/>
+        </w:rPr>
+      </w:pPr>
+      <w:r>
+        <w:rPr>
+          <w:rFonts w:cstheme="minorHAnsi"/>
+          <w:b/>
+          <w:bCs/>
+        </w:rPr>
+        <w:lastRenderedPageBreak/>
         <w:t>Palette de couleurs :</w:t>
       </w:r>
     </w:p>
@@ -3856,7 +4050,6 @@
           <w:b/>
           <w:bCs/>
         </w:rPr>
-        <w:lastRenderedPageBreak/>
         <w:t>Typographie :</w:t>
       </w:r>
       <w:r>
@@ -3998,6 +4191,7 @@
           <w:b/>
           <w:bCs/>
         </w:rPr>
+        <w:lastRenderedPageBreak/>
         <w:t>Type de design :</w:t>
       </w:r>
       <w:r>
@@ -4052,6 +4246,14 @@
     <w:p>
       <w:pPr>
         <w:spacing w:after="0" w:line="360" w:lineRule="auto"/>
+        <w:rPr>
+          <w:rFonts w:ascii="Lato Light" w:hAnsi="Lato Light"/>
+        </w:rPr>
+      </w:pPr>
+    </w:p>
+    <w:p>
+      <w:pPr>
+        <w:spacing w:after="0" w:line="360" w:lineRule="auto"/>
       </w:pPr>
       <w:r>
         <w:rPr>
@@ -4074,18 +4276,22 @@
       <w:r>
         <w:t xml:space="preserve"> mode » pour coller au thème des films et du cinéma. L’utilisateur sera en mesure de naviguer dans l’application sans gêne visuelle ou éblouissement. Aucun thème « light » n’est pour l’instant prévu.</w:t>
       </w:r>
+    </w:p>
+    <w:p>
+      <w:pPr>
+        <w:spacing w:after="0" w:line="360" w:lineRule="auto"/>
+      </w:pPr>
     </w:p>
     <w:p>
       <w:pPr>
         <w:pStyle w:val="Titre2"/>
         <w:spacing w:before="0"/>
       </w:pPr>
-      <w:bookmarkStart w:id="4" w:name="_Toc24876280"/>
-      <w:r>
-        <w:lastRenderedPageBreak/>
+      <w:bookmarkStart w:id="5" w:name="_Toc25255655"/>
+      <w:r>
         <w:t>Spécifications techniques du projet</w:t>
       </w:r>
-      <w:bookmarkEnd w:id="4"/>
+      <w:bookmarkEnd w:id="5"/>
       <w:r>
         <w:t xml:space="preserve"> </w:t>
       </w:r>
@@ -4285,32 +4491,110 @@
         <w:spacing w:after="0" w:line="360" w:lineRule="auto"/>
       </w:pPr>
       <w:r>
-        <w:t>La méthodologie Agile est basée sur un cycle de développement qui place le client et les fonctionnalités au centre de l’équation. Quand cette méthodologie est en place de client / demandeur à une meilleur visibilité de l’avancée des travaux. Il peut ainsi faire un feedback rapide sur les fonctionnalités du projet.</w:t>
-      </w:r>
-      <w:r>
+        <w:t>La méthodologie Agile est basée sur un cycle de développement qui place le client et les fonctionnalités au centre de l’équation. Quand cette méthodologie est en place de client / demandeur à une meilleur visibilité de l’avancée des travaux. Il peut ainsi faire un feedback rapide sur les fonctionnalités du projet. Cette mise en valeur du client est permise grâce au fonctionnement de la méthodologie qui est simple : proposer une version minimale du produit puis intégrer des fonctionnalités supplémentaires par processus itératifs.</w:t>
+      </w:r>
+    </w:p>
+    <w:p>
+      <w:pPr>
+        <w:spacing w:after="0" w:line="360" w:lineRule="auto"/>
+        <w:rPr>
+          <w:rFonts w:ascii="Lato Light" w:hAnsi="Lato Light"/>
+        </w:rPr>
+      </w:pPr>
+      <w:r>
+        <w:rPr>
+          <w:rFonts w:ascii="Lato Light" w:hAnsi="Lato Light"/>
+        </w:rPr>
+        <w:t>Source : https://fr.wikipedia.org/wiki/M%C3%A9thode_agile.</w:t>
+      </w:r>
+    </w:p>
+    <w:p>
+      <w:pPr>
+        <w:spacing w:after="0" w:line="360" w:lineRule="auto"/>
+        <w:rPr>
+          <w:b/>
+          <w:bCs/>
+          <w:u w:val="single"/>
+        </w:rPr>
+      </w:pPr>
+      <w:r>
+        <w:rPr>
+          <w:b/>
+          <w:bCs/>
+          <w:u w:val="single"/>
+        </w:rPr>
+        <w:lastRenderedPageBreak/>
+        <w:t>Scrum</w:t>
+      </w:r>
+    </w:p>
+    <w:p>
+      <w:pPr>
+        <w:spacing w:after="0" w:line="360" w:lineRule="auto"/>
+      </w:pPr>
+      <w:r>
+        <w:t>Scrum est une méthode Agile dédiée à la gestion de projet. Ce Framework a pour objectif d’améliorer la productivité de son équipe.</w:t>
+      </w:r>
+    </w:p>
+    <w:p>
+      <w:pPr>
+        <w:spacing w:after="0" w:line="360" w:lineRule="auto"/>
+      </w:pPr>
+    </w:p>
+    <w:p>
+      <w:pPr>
+        <w:spacing w:after="0" w:line="360" w:lineRule="auto"/>
+        <w:rPr>
+          <w:lang w:val="en-US"/>
+        </w:rPr>
+      </w:pPr>
+      <w:r>
+        <w:t xml:space="preserve">“Scrum, c’est comme le poker, vous apprenez les règles en 10 minutes, mais vous mettez du temps pour devenir vraiment bon. </w:t>
+      </w:r>
+      <w:r>
+        <w:rPr>
+          <w:lang w:val="en-US"/>
+        </w:rPr>
+        <w:t>David Matthew ».</w:t>
+      </w:r>
+    </w:p>
+    <w:p>
+      <w:pPr>
+        <w:spacing w:after="0" w:line="360" w:lineRule="auto"/>
+        <w:rPr>
+          <w:rFonts w:ascii="Lato Light" w:hAnsi="Lato Light"/>
+          <w:lang w:val="en-US"/>
+        </w:rPr>
+      </w:pPr>
+      <w:proofErr w:type="gramStart"/>
+      <w:r>
+        <w:rPr>
+          <w:rFonts w:ascii="Lato Light" w:hAnsi="Lato Light"/>
+          <w:lang w:val="en-US"/>
+        </w:rPr>
+        <w:t>Source :</w:t>
+      </w:r>
+      <w:proofErr w:type="gramEnd"/>
+      <w:r>
+        <w:rPr>
+          <w:rFonts w:ascii="Lato Light" w:hAnsi="Lato Light"/>
+          <w:lang w:val="en-US"/>
+        </w:rPr>
         <w:t xml:space="preserve"> </w:t>
       </w:r>
       <w:r>
-        <w:t>Cette mise en valeur du client est permise grâce au fonctionnement de la méthodologie qui est simple : proposer une version minimale du produit puis intégrer des fonctionnalités supplémentaires par processus itératifs.</w:t>
-      </w:r>
-    </w:p>
-    <w:p>
-      <w:pPr>
-        <w:spacing w:after="0" w:line="360" w:lineRule="auto"/>
         <w:rPr>
           <w:rFonts w:ascii="Lato Light" w:hAnsi="Lato Light"/>
-        </w:rPr>
-      </w:pPr>
-      <w:r>
-        <w:rPr>
-          <w:rFonts w:ascii="Lato Light" w:hAnsi="Lato Light"/>
-        </w:rPr>
-        <w:t>Source : https://fr.wikipedia.org/wiki/M%C3%A9thode_agile.</w:t>
-      </w:r>
-    </w:p>
-    <w:p>
-      <w:pPr>
-        <w:spacing w:after="0" w:line="360" w:lineRule="auto"/>
+          <w:lang w:val="en-US"/>
+        </w:rPr>
+        <w:t>https://fr.wikipedia.org/wiki/Scrum_(d%C3%A9veloppement)</w:t>
+      </w:r>
+    </w:p>
+    <w:p>
+      <w:pPr>
+        <w:spacing w:after="0" w:line="360" w:lineRule="auto"/>
+        <w:rPr>
+          <w:lang w:val="en-US"/>
+        </w:rPr>
       </w:pPr>
     </w:p>
     <w:p>
@@ -4328,72 +4612,6 @@
           <w:bCs/>
           <w:u w:val="single"/>
         </w:rPr>
-        <w:t>Scrum</w:t>
-      </w:r>
-    </w:p>
-    <w:p>
-      <w:pPr>
-        <w:spacing w:after="0" w:line="360" w:lineRule="auto"/>
-      </w:pPr>
-      <w:r>
-        <w:t>Scrum est une méthode Agile dédiée à la gestion de projet. Ce Framework a pour objectif d’améliorer la productivité de son équipe.</w:t>
-      </w:r>
-    </w:p>
-    <w:p>
-      <w:pPr>
-        <w:spacing w:after="0" w:line="360" w:lineRule="auto"/>
-      </w:pPr>
-    </w:p>
-    <w:p>
-      <w:pPr>
-        <w:spacing w:after="0" w:line="360" w:lineRule="auto"/>
-      </w:pPr>
-      <w:bookmarkStart w:id="5" w:name="_GoBack"/>
-      <w:bookmarkEnd w:id="5"/>
-      <w:r>
-        <w:t>“Scrum, c’est comme le poker, vous apprenez les règles en 10 minutes, mais vous mettez du temps pour devenir vraiment bon. David Matthew ».</w:t>
-      </w:r>
-    </w:p>
-    <w:p>
-      <w:pPr>
-        <w:spacing w:after="0" w:line="360" w:lineRule="auto"/>
-        <w:rPr>
-          <w:rFonts w:ascii="Lato Light" w:hAnsi="Lato Light"/>
-        </w:rPr>
-      </w:pPr>
-      <w:r>
-        <w:rPr>
-          <w:rFonts w:ascii="Lato Light" w:hAnsi="Lato Light"/>
-        </w:rPr>
-        <w:t xml:space="preserve">Source : </w:t>
-      </w:r>
-      <w:r>
-        <w:rPr>
-          <w:rFonts w:ascii="Lato Light" w:hAnsi="Lato Light"/>
-        </w:rPr>
-        <w:t>https://fr.wikipedia.org/wiki/Scrum_(d%C3%A9veloppement)</w:t>
-      </w:r>
-    </w:p>
-    <w:p>
-      <w:pPr>
-        <w:spacing w:after="0" w:line="360" w:lineRule="auto"/>
-      </w:pPr>
-    </w:p>
-    <w:p>
-      <w:pPr>
-        <w:spacing w:after="0" w:line="360" w:lineRule="auto"/>
-        <w:rPr>
-          <w:b/>
-          <w:bCs/>
-          <w:u w:val="single"/>
-        </w:rPr>
-      </w:pPr>
-      <w:r>
-        <w:rPr>
-          <w:b/>
-          <w:bCs/>
-          <w:u w:val="single"/>
-        </w:rPr>
         <w:t>Trello</w:t>
       </w:r>
     </w:p>
@@ -4402,7 +4620,6 @@
         <w:spacing w:after="0" w:line="360" w:lineRule="auto"/>
       </w:pPr>
       <w:r>
-        <w:lastRenderedPageBreak/>
         <w:t>Trello est un outil collaboratif conçu pour organiser ses tâches et gérer ses projets. L’outil est sous forme d’application web ou d’application native. Pour commencer il faut juste créer un tableau de bord thématique (ici le nom du projet) et créer des colonnes, des cartes ainsi que des tags.</w:t>
       </w:r>
     </w:p>
@@ -4547,13 +4764,7 @@
         <w:spacing w:after="0" w:line="360" w:lineRule="auto"/>
       </w:pPr>
       <w:r>
-        <w:t xml:space="preserve">Chaque carte représente une tâche ou une micro tâche et comporte un ou plusieurs tags ainsi que des « stories points ». Les stories points sont des mesures chiffrées destiné </w:t>
-      </w:r>
-      <w:r>
-        <w:t>à</w:t>
-      </w:r>
-      <w:r>
-        <w:t xml:space="preserve"> estimer l’effort à fournir pour implémenter une fonctionnalité ou réaliser une tâche. Plus la tâche est complexe et plus la valeur du « story point » est grande.</w:t>
+        <w:t>Chaque carte représente une tâche ou une micro tâche et comporte un ou plusieurs tags ainsi que des « stories points ». Les stories points sont des mesures chiffrées destiné à estimer l’effort à fournir pour implémenter une fonctionnalité ou réaliser une tâche. Plus la tâche est complexe et plus la valeur du « story point » est grande.</w:t>
       </w:r>
     </w:p>
     <w:p>
@@ -4571,10 +4782,7 @@
         </w:rPr>
       </w:pPr>
       <w:r>
-        <w:t>Les tags permettent de regrouper les cartes par thème / domaine.</w:t>
-      </w:r>
-      <w:r>
-        <w:t xml:space="preserve"> </w:t>
+        <w:t xml:space="preserve">Les tags permettent de regrouper les cartes par thème / domaine. </w:t>
       </w:r>
       <w:r>
         <w:rPr>
@@ -4592,16 +4800,6 @@
         </w:rPr>
         <w:t> :</w:t>
       </w:r>
-    </w:p>
-    <w:p>
-      <w:pPr>
-        <w:spacing w:after="0" w:line="360" w:lineRule="auto"/>
-        <w:rPr>
-          <w:b/>
-          <w:bCs/>
-          <w:u w:val="single"/>
-        </w:rPr>
-      </w:pPr>
     </w:p>
     <w:p>
       <w:pPr>
@@ -4618,6 +4816,7 @@
           <w:b/>
           <w:bCs/>
         </w:rPr>
+        <w:lastRenderedPageBreak/>
         <w:t>Movies</w:t>
       </w:r>
       <w:proofErr w:type="spellEnd"/>
@@ -4742,7 +4941,6 @@
           <w:b/>
           <w:bCs/>
         </w:rPr>
-        <w:lastRenderedPageBreak/>
         <w:t xml:space="preserve">Design / responsive / </w:t>
       </w:r>
       <w:proofErr w:type="spellStart"/>
@@ -4814,20 +5012,13 @@
         </w:numPr>
         <w:spacing w:after="0" w:line="360" w:lineRule="auto"/>
       </w:pPr>
-      <w:r>
-        <w:rPr>
-          <w:b/>
-          <w:bCs/>
-        </w:rPr>
-        <w:t>C</w:t>
-      </w:r>
       <w:proofErr w:type="spellStart"/>
       <w:r>
         <w:rPr>
           <w:b/>
           <w:bCs/>
         </w:rPr>
-        <w:t xml:space="preserve">leaning </w:t>
+        <w:t>Cleaning</w:t>
       </w:r>
       <w:proofErr w:type="spellEnd"/>
       <w:r>
@@ -4835,7 +5026,7 @@
           <w:b/>
           <w:bCs/>
         </w:rPr>
-        <w:t>/ optimisation :</w:t>
+        <w:t xml:space="preserve"> / optimisation :</w:t>
       </w:r>
       <w:r>
         <w:t xml:space="preserve"> nettoyage et optimisation du code en vue de sa présentation, sa relecture et sa maintenance.</w:t>
@@ -4912,6 +5103,30 @@
     </w:p>
     <w:p>
       <w:pPr>
+        <w:spacing w:after="0"/>
+        <w:rPr>
+          <w:b/>
+          <w:bCs/>
+          <w:color w:val="FF0000"/>
+        </w:rPr>
+      </w:pPr>
+      <w:r>
+        <w:rPr>
+          <w:b/>
+          <w:bCs/>
+          <w:color w:val="FF0000"/>
+          <w:highlight w:val="yellow"/>
+        </w:rPr>
+        <w:t>CAPTURE ECRAN</w:t>
+      </w:r>
+    </w:p>
+    <w:p>
+      <w:pPr>
+        <w:spacing w:after="0" w:line="360" w:lineRule="auto"/>
+      </w:pPr>
+    </w:p>
+    <w:p>
+      <w:pPr>
         <w:pStyle w:val="Paragraphedeliste"/>
         <w:numPr>
           <w:ilvl w:val="0"/>
@@ -4969,6 +5184,35 @@
     </w:p>
     <w:p>
       <w:pPr>
+        <w:spacing w:after="0" w:line="360" w:lineRule="auto"/>
+      </w:pPr>
+    </w:p>
+    <w:p>
+      <w:pPr>
+        <w:spacing w:after="0"/>
+        <w:rPr>
+          <w:b/>
+          <w:bCs/>
+          <w:color w:val="FF0000"/>
+        </w:rPr>
+      </w:pPr>
+      <w:r>
+        <w:rPr>
+          <w:b/>
+          <w:bCs/>
+          <w:color w:val="FF0000"/>
+          <w:highlight w:val="yellow"/>
+        </w:rPr>
+        <w:t>CAPTURE ECRAN</w:t>
+      </w:r>
+    </w:p>
+    <w:p>
+      <w:pPr>
+        <w:spacing w:after="0" w:line="360" w:lineRule="auto"/>
+      </w:pPr>
+    </w:p>
+    <w:p>
+      <w:pPr>
         <w:pStyle w:val="Paragraphedeliste"/>
         <w:numPr>
           <w:ilvl w:val="0"/>
@@ -5060,6 +5304,7 @@
           <w:bCs/>
           <w:color w:val="595959" w:themeColor="text1" w:themeTint="A6"/>
         </w:rPr>
+        <w:lastRenderedPageBreak/>
         <w:t>Versionning</w:t>
       </w:r>
       <w:proofErr w:type="spellEnd"/>
@@ -5186,7 +5431,6 @@
         <w:spacing w:line="360" w:lineRule="auto"/>
       </w:pPr>
       <w:r>
-        <w:lastRenderedPageBreak/>
         <w:t xml:space="preserve">Une intégration du moteur de </w:t>
       </w:r>
       <w:proofErr w:type="spellStart"/>
@@ -5241,6 +5485,35 @@
     </w:p>
     <w:p>
       <w:pPr>
+        <w:spacing w:after="0"/>
+        <w:rPr>
+          <w:b/>
+          <w:bCs/>
+          <w:color w:val="595959" w:themeColor="text1" w:themeTint="A6"/>
+        </w:rPr>
+      </w:pPr>
+    </w:p>
+    <w:p>
+      <w:pPr>
+        <w:spacing w:after="0"/>
+        <w:rPr>
+          <w:b/>
+          <w:bCs/>
+          <w:color w:val="FF0000"/>
+        </w:rPr>
+      </w:pPr>
+      <w:r>
+        <w:rPr>
+          <w:b/>
+          <w:bCs/>
+          <w:color w:val="FF0000"/>
+          <w:highlight w:val="yellow"/>
+        </w:rPr>
+        <w:t>CAPTURE ECRAN</w:t>
+      </w:r>
+    </w:p>
+    <w:p>
+      <w:pPr>
         <w:pStyle w:val="Paragraphedeliste"/>
         <w:spacing w:after="0"/>
         <w:rPr>
@@ -5276,6 +5549,7 @@
     <w:p>
       <w:pPr>
         <w:pStyle w:val="Paragraphedeliste"/>
+        <w:spacing w:after="0"/>
         <w:rPr>
           <w:b/>
           <w:bCs/>
@@ -5347,15 +5621,7 @@
           <w:bCs/>
           <w:u w:val="single"/>
         </w:rPr>
-        <w:t>Bien que l’application soit uniquement locale une partie des bonnes pratiques SEO sera respecté pour les besoins de la certification</w:t>
-      </w:r>
-      <w:r>
-        <w:rPr>
-          <w:b/>
-          <w:bCs/>
-          <w:u w:val="single"/>
-        </w:rPr>
-        <w:t> :</w:t>
+        <w:t>Bien que l’application soit uniquement locale une partie des bonnes pratiques SEO sera respecté pour les besoins de la certification :</w:t>
       </w:r>
     </w:p>
     <w:p>
@@ -5399,6 +5665,7 @@
         <w:spacing w:after="0" w:line="360" w:lineRule="auto"/>
       </w:pPr>
       <w:r>
+        <w:lastRenderedPageBreak/>
         <w:t>Hiérarchiser le contenu de l’application en suivant les bonnes pratiques sémantiques</w:t>
       </w:r>
     </w:p>
@@ -5425,9 +5692,31 @@
     </w:p>
     <w:p>
       <w:pPr>
-        <w:pStyle w:val="Paragraphedeliste"/>
-        <w:spacing w:after="0" w:line="360" w:lineRule="auto"/>
-        <w:ind w:left="1080"/>
+        <w:spacing w:after="0" w:line="360" w:lineRule="auto"/>
+      </w:pPr>
+    </w:p>
+    <w:p>
+      <w:pPr>
+        <w:spacing w:after="0"/>
+        <w:rPr>
+          <w:b/>
+          <w:bCs/>
+          <w:color w:val="FF0000"/>
+        </w:rPr>
+      </w:pPr>
+      <w:r>
+        <w:rPr>
+          <w:b/>
+          <w:bCs/>
+          <w:color w:val="FF0000"/>
+          <w:highlight w:val="yellow"/>
+        </w:rPr>
+        <w:t>CAPTURE ECRAN</w:t>
+      </w:r>
+    </w:p>
+    <w:p>
+      <w:pPr>
+        <w:spacing w:after="0" w:line="360" w:lineRule="auto"/>
       </w:pPr>
     </w:p>
     <w:p>
@@ -5444,23 +5733,21 @@
           <w:color w:val="595959" w:themeColor="text1" w:themeTint="A6"/>
         </w:rPr>
       </w:pPr>
-      <w:proofErr w:type="spellStart"/>
       <w:r>
         <w:rPr>
           <w:b/>
           <w:bCs/>
           <w:color w:val="595959" w:themeColor="text1" w:themeTint="A6"/>
         </w:rPr>
-        <w:t>Front-End</w:t>
-      </w:r>
-      <w:proofErr w:type="spellEnd"/>
+        <w:t>Langages de programmation</w:t>
+      </w:r>
       <w:r>
         <w:rPr>
           <w:b/>
           <w:bCs/>
           <w:color w:val="595959" w:themeColor="text1" w:themeTint="A6"/>
         </w:rPr>
-        <w:t xml:space="preserve"> </w:t>
+        <w:t xml:space="preserve"> utilisés</w:t>
       </w:r>
     </w:p>
     <w:p>
@@ -5566,120 +5853,129 @@
           <w:bCs/>
           <w:u w:val="single"/>
         </w:rPr>
-        <w:lastRenderedPageBreak/>
-        <w:t>Bootstrap</w:t>
-      </w:r>
+        <w:t>Bootstrap :</w:t>
+      </w:r>
+      <w:r>
+        <w:t xml:space="preserve"> le Framework Bootstrap dans sa version 4 sera utilisé comme principal support à la conception de l’interface de l’application. L’interface sera agencée selon les bonnes pratique d’organisation en grille via les outils fournis par Bootstrap (.container, container-</w:t>
+      </w:r>
+      <w:proofErr w:type="spellStart"/>
+      <w:r>
+        <w:t>fluid</w:t>
+      </w:r>
+      <w:proofErr w:type="spellEnd"/>
+      <w:r>
+        <w:t xml:space="preserve">, </w:t>
+      </w:r>
+      <w:proofErr w:type="spellStart"/>
+      <w:r>
+        <w:t>row</w:t>
+      </w:r>
+      <w:proofErr w:type="spellEnd"/>
+      <w:r>
+        <w:t>, col etc…).</w:t>
+      </w:r>
+    </w:p>
+    <w:p>
+      <w:pPr>
+        <w:spacing w:after="0" w:line="360" w:lineRule="auto"/>
+      </w:pPr>
+    </w:p>
+    <w:p>
+      <w:pPr>
+        <w:spacing w:after="0" w:line="360" w:lineRule="auto"/>
+      </w:pPr>
+      <w:proofErr w:type="spellStart"/>
       <w:r>
         <w:rPr>
           <w:b/>
           <w:bCs/>
           <w:u w:val="single"/>
         </w:rPr>
+        <w:t>Boostwatch</w:t>
+      </w:r>
+      <w:proofErr w:type="spellEnd"/>
+      <w:r>
+        <w:rPr>
+          <w:b/>
+          <w:bCs/>
+          <w:u w:val="single"/>
+        </w:rPr>
         <w:t> :</w:t>
       </w:r>
       <w:r>
-        <w:t xml:space="preserve"> l</w:t>
-      </w:r>
-      <w:r>
-        <w:t>e Framework Bootstrap dans sa version 4 sera utilisé comme principal support à la conception de l’interface de l’application. L’interface sera agencée selon les bonnes pratique d’organisation en grille via les outils fournis par Bootstrap (.container, container-</w:t>
+        <w:t xml:space="preserve"> afin de coller au design sur fond noir souhaité sans augmenter le temps d’implémentation de l’interface un thème fournit par </w:t>
       </w:r>
       <w:proofErr w:type="spellStart"/>
       <w:r>
-        <w:t>fluid</w:t>
+        <w:t>Bootswatch</w:t>
       </w:r>
       <w:proofErr w:type="spellEnd"/>
       <w:r>
-        <w:t xml:space="preserve">, </w:t>
+        <w:t xml:space="preserve"> (</w:t>
       </w:r>
       <w:proofErr w:type="spellStart"/>
       <w:r>
-        <w:t>row</w:t>
+        <w:fldChar w:fldCharType="begin"/>
+      </w:r>
+      <w:r>
+        <w:instrText xml:space="preserve"> HYPERLINK "https://bootswatch.com/darkly/" </w:instrText>
+      </w:r>
+      <w:r>
+        <w:fldChar w:fldCharType="separate"/>
+      </w:r>
+      <w:r>
+        <w:rPr>
+          <w:rStyle w:val="Lienhypertexte"/>
+        </w:rPr>
+        <w:t>Darkly</w:t>
       </w:r>
       <w:proofErr w:type="spellEnd"/>
       <w:r>
-        <w:t>, col etc…).</w:t>
-      </w:r>
-    </w:p>
-    <w:p>
-      <w:pPr>
-        <w:spacing w:after="0" w:line="360" w:lineRule="auto"/>
-      </w:pPr>
-    </w:p>
-    <w:p>
-      <w:pPr>
-        <w:spacing w:after="0" w:line="360" w:lineRule="auto"/>
-      </w:pPr>
+        <w:rPr>
+          <w:rStyle w:val="Lienhypertexte"/>
+        </w:rPr>
+        <w:t xml:space="preserve"> </w:t>
+      </w:r>
       <w:proofErr w:type="spellStart"/>
       <w:r>
         <w:rPr>
-          <w:b/>
-          <w:bCs/>
-          <w:u w:val="single"/>
-        </w:rPr>
-        <w:t>Boostwatch</w:t>
+          <w:rStyle w:val="Lienhypertexte"/>
+        </w:rPr>
+        <w:t>theme</w:t>
       </w:r>
       <w:proofErr w:type="spellEnd"/>
       <w:r>
-        <w:rPr>
-          <w:b/>
-          <w:bCs/>
-          <w:u w:val="single"/>
-        </w:rPr>
-        <w:t> :</w:t>
-      </w:r>
-      <w:r>
-        <w:t xml:space="preserve"> a</w:t>
-      </w:r>
-      <w:r>
-        <w:t xml:space="preserve">fin de coller au design sur fond noir souhaité sans augmenter le temps d’implémentation de l’interface un thème fournit par </w:t>
-      </w:r>
-      <w:proofErr w:type="spellStart"/>
-      <w:r>
-        <w:t>Bootswatch</w:t>
-      </w:r>
-      <w:proofErr w:type="spellEnd"/>
-      <w:r>
-        <w:t xml:space="preserve"> (</w:t>
-      </w:r>
-      <w:proofErr w:type="spellStart"/>
-      <w:r>
-        <w:fldChar w:fldCharType="begin"/>
-      </w:r>
-      <w:r>
-        <w:instrText xml:space="preserve"> HYPERLINK "https://bootswatch.com/darkly/" </w:instrText>
-      </w:r>
-      <w:r>
-        <w:fldChar w:fldCharType="separate"/>
-      </w:r>
-      <w:r>
-        <w:rPr>
-          <w:rStyle w:val="Lienhypertexte"/>
-        </w:rPr>
-        <w:t>Darkly</w:t>
-      </w:r>
-      <w:proofErr w:type="spellEnd"/>
-      <w:r>
-        <w:rPr>
-          <w:rStyle w:val="Lienhypertexte"/>
-        </w:rPr>
+        <w:fldChar w:fldCharType="end"/>
+      </w:r>
+      <w:r>
+        <w:t>) sera utilisé. Celui-ci est spécialement conçu pour surcharger le CSS de base du Framework Bootstrap.</w:t>
+      </w:r>
+      <w:r>
         <w:t xml:space="preserve"> </w:t>
       </w:r>
-      <w:proofErr w:type="spellStart"/>
-      <w:r>
-        <w:rPr>
-          <w:rStyle w:val="Lienhypertexte"/>
-        </w:rPr>
-        <w:t>theme</w:t>
-      </w:r>
-      <w:proofErr w:type="spellEnd"/>
-      <w:r>
-        <w:fldChar w:fldCharType="end"/>
-      </w:r>
-      <w:r>
-        <w:t>) sera utilisé. Celui-ci est spécialement conçu pour surcharger le CSS de base du Framework Bootstrap.</w:t>
-      </w:r>
-      <w:r>
-        <w:t xml:space="preserve"> </w:t>
+    </w:p>
+    <w:p>
+      <w:pPr>
+        <w:spacing w:after="0" w:line="360" w:lineRule="auto"/>
+      </w:pPr>
+    </w:p>
+    <w:p>
+      <w:pPr>
+        <w:spacing w:after="0"/>
+        <w:rPr>
+          <w:b/>
+          <w:bCs/>
+          <w:color w:val="FF0000"/>
+        </w:rPr>
+      </w:pPr>
+      <w:r>
+        <w:rPr>
+          <w:b/>
+          <w:bCs/>
+          <w:color w:val="FF0000"/>
+          <w:highlight w:val="yellow"/>
+        </w:rPr>
+        <w:t>CAPTURE ECRAN</w:t>
       </w:r>
     </w:p>
     <w:p>
@@ -5760,6 +6056,7 @@
           <w:noProof/>
           <w:color w:val="000000" w:themeColor="text1"/>
         </w:rPr>
+        <w:lastRenderedPageBreak/>
         <w:drawing>
           <wp:inline distT="0" distB="0" distL="0" distR="0" wp14:anchorId="497E0DD8" wp14:editId="7BDCCA63">
             <wp:extent cx="5760720" cy="2332854"/>
@@ -5974,16 +6271,20 @@
     <w:p>
       <w:pPr>
         <w:spacing w:after="0" w:line="360" w:lineRule="auto"/>
+      </w:pPr>
+      <w:r>
+        <w:t>Certains composants graphiques de l’application requièrent javascript pour fonctionner correctement et fournir à l’utilisateur une meilleure expérience.</w:t>
+      </w:r>
+    </w:p>
+    <w:p>
+      <w:pPr>
+        <w:spacing w:after="0" w:line="360" w:lineRule="auto"/>
         <w:rPr>
           <w:b/>
           <w:bCs/>
           <w:u w:val="single"/>
         </w:rPr>
       </w:pPr>
-      <w:r>
-        <w:lastRenderedPageBreak/>
-        <w:t xml:space="preserve">Certains composants graphiques de l’application requièrent javascript pour fonctionner correctement et fournir à l’utilisateur une meilleure expérience. </w:t>
-      </w:r>
       <w:r>
         <w:rPr>
           <w:b/>
@@ -6055,9 +6356,87 @@
     </w:p>
     <w:p>
       <w:pPr>
-        <w:pStyle w:val="Paragraphedeliste"/>
-        <w:spacing w:after="0" w:line="360" w:lineRule="auto"/>
-        <w:ind w:left="1080"/>
+        <w:spacing w:after="0" w:line="360" w:lineRule="auto"/>
+      </w:pPr>
+    </w:p>
+    <w:p>
+      <w:pPr>
+        <w:spacing w:after="0" w:line="360" w:lineRule="auto"/>
+      </w:pPr>
+      <w:r>
+        <w:rPr>
+          <w:b/>
+          <w:bCs/>
+          <w:u w:val="single"/>
+        </w:rPr>
+        <w:t>PHP</w:t>
+      </w:r>
+      <w:r>
+        <w:rPr>
+          <w:b/>
+          <w:bCs/>
+          <w:u w:val="single"/>
+        </w:rPr>
+        <w:t xml:space="preserve"> </w:t>
+      </w:r>
+      <w:r>
+        <w:rPr>
+          <w:b/>
+          <w:bCs/>
+          <w:u w:val="single"/>
+        </w:rPr>
+        <w:t>:</w:t>
+      </w:r>
+      <w:r>
+        <w:t xml:space="preserve"> </w:t>
+      </w:r>
+      <w:proofErr w:type="spellStart"/>
+      <w:r>
+        <w:t>Hypertext</w:t>
+      </w:r>
+      <w:proofErr w:type="spellEnd"/>
+      <w:r>
+        <w:t xml:space="preserve"> Preprocessor5, est un langage de programmation principalement utilisé pour produire des pages Web dynamiques via un serveur HTTP, mais pouvant également fonctionner comme n'importe quel langage interprété de façon locale.</w:t>
+      </w:r>
+    </w:p>
+    <w:p>
+      <w:pPr>
+        <w:spacing w:after="0" w:line="360" w:lineRule="auto"/>
+      </w:pPr>
+    </w:p>
+    <w:p>
+      <w:pPr>
+        <w:spacing w:after="0" w:line="360" w:lineRule="auto"/>
+      </w:pPr>
+      <w:r>
+        <w:t xml:space="preserve">Ce langage sera celui utilisé pour générer dynamiquement les différentes pages de l’application. Il sera couplé avec le moteur de </w:t>
+      </w:r>
+      <w:proofErr w:type="spellStart"/>
+      <w:r>
+        <w:t>templates</w:t>
+      </w:r>
+      <w:proofErr w:type="spellEnd"/>
+      <w:r>
+        <w:t xml:space="preserve"> </w:t>
+      </w:r>
+      <w:proofErr w:type="spellStart"/>
+      <w:r>
+        <w:t>Twig</w:t>
+      </w:r>
+      <w:proofErr w:type="spellEnd"/>
+      <w:r>
+        <w:t xml:space="preserve"> de façon à avoir </w:t>
+      </w:r>
+      <w:r>
+        <w:t>des composants graphiques</w:t>
+      </w:r>
+      <w:r>
+        <w:t xml:space="preserve"> à la fois dynamique et flexibles.</w:t>
+      </w:r>
+    </w:p>
+    <w:p>
+      <w:pPr>
+        <w:spacing w:after="0" w:line="360" w:lineRule="auto"/>
       </w:pPr>
     </w:p>
     <w:p>
@@ -6075,6 +6454,7 @@
           <w:lang w:val="en-US"/>
         </w:rPr>
       </w:pPr>
+      <w:proofErr w:type="spellStart"/>
       <w:r>
         <w:rPr>
           <w:b/>
@@ -6082,54 +6462,29 @@
           <w:color w:val="595959" w:themeColor="text1" w:themeTint="A6"/>
           <w:lang w:val="en-US"/>
         </w:rPr>
-        <w:t xml:space="preserve">Back-End </w:t>
-      </w:r>
-    </w:p>
-    <w:p>
-      <w:pPr>
-        <w:pStyle w:val="Paragraphedeliste"/>
-        <w:numPr>
-          <w:ilvl w:val="0"/>
-          <w:numId w:val="7"/>
-        </w:numPr>
-        <w:spacing w:after="0" w:line="360" w:lineRule="auto"/>
+        <w:lastRenderedPageBreak/>
+        <w:t>Serveur</w:t>
+      </w:r>
+      <w:proofErr w:type="spellEnd"/>
+      <w:r>
         <w:rPr>
           <w:b/>
           <w:bCs/>
           <w:color w:val="595959" w:themeColor="text1" w:themeTint="A6"/>
           <w:lang w:val="en-US"/>
         </w:rPr>
-      </w:pPr>
-      <w:proofErr w:type="spellStart"/>
-      <w:r>
+        <w:t xml:space="preserve"> Web</w:t>
+      </w:r>
+    </w:p>
+    <w:p>
+      <w:pPr>
+        <w:spacing w:after="0" w:line="360" w:lineRule="auto"/>
         <w:rPr>
           <w:b/>
           <w:bCs/>
           <w:color w:val="595959" w:themeColor="text1" w:themeTint="A6"/>
           <w:lang w:val="en-US"/>
         </w:rPr>
-        <w:t>Serveur</w:t>
-      </w:r>
-      <w:proofErr w:type="spellEnd"/>
-      <w:r>
-        <w:rPr>
-          <w:b/>
-          <w:bCs/>
-          <w:color w:val="595959" w:themeColor="text1" w:themeTint="A6"/>
-          <w:lang w:val="en-US"/>
-        </w:rPr>
-        <w:t xml:space="preserve"> Web</w:t>
-      </w:r>
-    </w:p>
-    <w:p>
-      <w:pPr>
-        <w:spacing w:after="0" w:line="360" w:lineRule="auto"/>
-        <w:rPr>
-          <w:b/>
-          <w:bCs/>
-          <w:color w:val="595959" w:themeColor="text1" w:themeTint="A6"/>
-          <w:lang w:val="en-US"/>
-        </w:rPr>
       </w:pPr>
     </w:p>
     <w:p>
@@ -6184,6 +6539,7 @@
     <w:p>
       <w:pPr>
         <w:spacing w:after="0" w:line="360" w:lineRule="auto"/>
+        <w:jc w:val="center"/>
       </w:pPr>
       <w:r>
         <w:rPr>
@@ -6193,7 +6549,6 @@
           <w:noProof/>
           <w:sz w:val="22"/>
         </w:rPr>
-        <w:lastRenderedPageBreak/>
         <w:drawing>
           <wp:inline distT="0" distB="0" distL="0" distR="0" wp14:anchorId="0FDE59BE" wp14:editId="6D2B9906">
             <wp:extent cx="4219575" cy="5412215"/>
@@ -6251,6 +6606,399 @@
     </w:p>
     <w:p>
       <w:pPr>
+        <w:spacing w:after="0" w:line="360" w:lineRule="auto"/>
+        <w:rPr>
+          <w:b/>
+          <w:bCs/>
+          <w:u w:val="single"/>
+        </w:rPr>
+      </w:pPr>
+      <w:r>
+        <w:rPr>
+          <w:b/>
+          <w:bCs/>
+          <w:u w:val="single"/>
+        </w:rPr>
+        <w:t>Structure des dossiers du serveur</w:t>
+      </w:r>
+      <w:r>
+        <w:rPr>
+          <w:b/>
+          <w:bCs/>
+          <w:u w:val="single"/>
+        </w:rPr>
+        <w:t> :</w:t>
+      </w:r>
+    </w:p>
+    <w:p>
+      <w:pPr>
+        <w:spacing w:after="0" w:line="360" w:lineRule="auto"/>
+        <w:rPr>
+          <w:b/>
+          <w:bCs/>
+          <w:u w:val="single"/>
+        </w:rPr>
+      </w:pPr>
+    </w:p>
+    <w:p>
+      <w:pPr>
+        <w:pStyle w:val="Paragraphedeliste"/>
+        <w:numPr>
+          <w:ilvl w:val="0"/>
+          <w:numId w:val="17"/>
+        </w:numPr>
+        <w:spacing w:after="0" w:line="360" w:lineRule="auto"/>
+      </w:pPr>
+      <w:proofErr w:type="gramStart"/>
+      <w:r>
+        <w:t>bin</w:t>
+      </w:r>
+      <w:proofErr w:type="gramEnd"/>
+      <w:r>
+        <w:t xml:space="preserve"> : serveur Web, les bases de données et les versions de PHP </w:t>
+      </w:r>
+    </w:p>
+    <w:p>
+      <w:pPr>
+        <w:pStyle w:val="Paragraphedeliste"/>
+        <w:numPr>
+          <w:ilvl w:val="0"/>
+          <w:numId w:val="17"/>
+        </w:numPr>
+        <w:spacing w:after="0" w:line="360" w:lineRule="auto"/>
+      </w:pPr>
+      <w:proofErr w:type="spellStart"/>
+      <w:proofErr w:type="gramStart"/>
+      <w:r>
+        <w:lastRenderedPageBreak/>
+        <w:t>phpapps</w:t>
+      </w:r>
+      <w:proofErr w:type="spellEnd"/>
+      <w:proofErr w:type="gramEnd"/>
+      <w:r>
+        <w:t xml:space="preserve"> : applications préinstallé </w:t>
+      </w:r>
+      <w:proofErr w:type="spellStart"/>
+      <w:r>
+        <w:t>php</w:t>
+      </w:r>
+      <w:proofErr w:type="spellEnd"/>
+      <w:r>
+        <w:t xml:space="preserve"> (ici </w:t>
+      </w:r>
+      <w:proofErr w:type="spellStart"/>
+      <w:r>
+        <w:t>phpmyadmin</w:t>
+      </w:r>
+      <w:proofErr w:type="spellEnd"/>
+      <w:r>
+        <w:t xml:space="preserve">). </w:t>
+      </w:r>
+    </w:p>
+    <w:p>
+      <w:pPr>
+        <w:pStyle w:val="Paragraphedeliste"/>
+        <w:numPr>
+          <w:ilvl w:val="0"/>
+          <w:numId w:val="17"/>
+        </w:numPr>
+        <w:spacing w:after="0" w:line="360" w:lineRule="auto"/>
+      </w:pPr>
+      <w:proofErr w:type="spellStart"/>
+      <w:proofErr w:type="gramStart"/>
+      <w:r>
+        <w:t>utils</w:t>
+      </w:r>
+      <w:proofErr w:type="spellEnd"/>
+      <w:proofErr w:type="gramEnd"/>
+      <w:r>
+        <w:t xml:space="preserve"> : contient des outils en plus. </w:t>
+      </w:r>
+    </w:p>
+    <w:p>
+      <w:pPr>
+        <w:pStyle w:val="Paragraphedeliste"/>
+        <w:numPr>
+          <w:ilvl w:val="0"/>
+          <w:numId w:val="17"/>
+        </w:numPr>
+        <w:spacing w:after="0" w:line="360" w:lineRule="auto"/>
+      </w:pPr>
+      <w:proofErr w:type="gramStart"/>
+      <w:r>
+        <w:t>www</w:t>
+      </w:r>
+      <w:proofErr w:type="gramEnd"/>
+      <w:r>
+        <w:t xml:space="preserve"> : répertoire contenant le projet. </w:t>
+      </w:r>
+    </w:p>
+    <w:p>
+      <w:pPr>
+        <w:pStyle w:val="Paragraphedeliste"/>
+        <w:numPr>
+          <w:ilvl w:val="0"/>
+          <w:numId w:val="17"/>
+        </w:numPr>
+        <w:spacing w:after="0" w:line="360" w:lineRule="auto"/>
+      </w:pPr>
+      <w:proofErr w:type="spellStart"/>
+      <w:r>
+        <w:t>UwAmp</w:t>
+      </w:r>
+      <w:proofErr w:type="spellEnd"/>
+      <w:r>
+        <w:t xml:space="preserve"> : interface de control du serveur + </w:t>
+      </w:r>
+      <w:proofErr w:type="spellStart"/>
+      <w:r>
+        <w:t>executable</w:t>
+      </w:r>
+      <w:proofErr w:type="spellEnd"/>
+      <w:r>
+        <w:t>.</w:t>
+      </w:r>
+    </w:p>
+    <w:p>
+      <w:pPr>
+        <w:pStyle w:val="Paragraphedeliste"/>
+        <w:spacing w:after="0" w:line="360" w:lineRule="auto"/>
+        <w:ind w:left="1080"/>
+      </w:pPr>
+    </w:p>
+    <w:p>
+      <w:pPr>
+        <w:spacing w:after="0" w:line="360" w:lineRule="auto"/>
+        <w:rPr>
+          <w:b/>
+          <w:bCs/>
+          <w:u w:val="single"/>
+        </w:rPr>
+      </w:pPr>
+      <w:r>
+        <w:rPr>
+          <w:b/>
+          <w:bCs/>
+          <w:u w:val="single"/>
+        </w:rPr>
+        <w:t>Configuration du serveur</w:t>
+      </w:r>
+      <w:r>
+        <w:rPr>
+          <w:b/>
+          <w:bCs/>
+          <w:u w:val="single"/>
+        </w:rPr>
+        <w:t> :</w:t>
+      </w:r>
+    </w:p>
+    <w:p>
+      <w:pPr>
+        <w:spacing w:after="0" w:line="360" w:lineRule="auto"/>
+        <w:rPr>
+          <w:b/>
+          <w:bCs/>
+          <w:u w:val="single"/>
+        </w:rPr>
+      </w:pPr>
+    </w:p>
+    <w:p>
+      <w:pPr>
+        <w:pStyle w:val="Paragraphedeliste"/>
+        <w:numPr>
+          <w:ilvl w:val="0"/>
+          <w:numId w:val="19"/>
+        </w:numPr>
+        <w:spacing w:after="0" w:line="360" w:lineRule="auto"/>
+      </w:pPr>
+      <w:r>
+        <w:t>Fichier de configuration apache : bin/apache/conf/</w:t>
+      </w:r>
+      <w:proofErr w:type="spellStart"/>
+      <w:r>
+        <w:t>httpd_uwamp.conf</w:t>
+      </w:r>
+      <w:proofErr w:type="spellEnd"/>
+      <w:r>
+        <w:t xml:space="preserve"> </w:t>
+      </w:r>
+    </w:p>
+    <w:p>
+      <w:pPr>
+        <w:pStyle w:val="Paragraphedeliste"/>
+        <w:numPr>
+          <w:ilvl w:val="0"/>
+          <w:numId w:val="19"/>
+        </w:numPr>
+        <w:spacing w:after="0" w:line="360" w:lineRule="auto"/>
+      </w:pPr>
+      <w:r>
+        <w:t>Fichier de configuration PHP : bin/</w:t>
+      </w:r>
+      <w:proofErr w:type="spellStart"/>
+      <w:r>
+        <w:t>php</w:t>
+      </w:r>
+      <w:proofErr w:type="spellEnd"/>
+      <w:r>
+        <w:t>/</w:t>
+      </w:r>
+      <w:proofErr w:type="spellStart"/>
+      <w:r>
+        <w:t>php</w:t>
+      </w:r>
+      <w:proofErr w:type="spellEnd"/>
+      <w:proofErr w:type="gramStart"/>
+      <w:r>
+        <w:t>_[</w:t>
+      </w:r>
+      <w:proofErr w:type="gramEnd"/>
+      <w:r>
+        <w:t xml:space="preserve">*]/php_uwamp.ini </w:t>
+      </w:r>
+    </w:p>
+    <w:p>
+      <w:pPr>
+        <w:pStyle w:val="Paragraphedeliste"/>
+        <w:numPr>
+          <w:ilvl w:val="0"/>
+          <w:numId w:val="19"/>
+        </w:numPr>
+        <w:spacing w:after="0" w:line="360" w:lineRule="auto"/>
+      </w:pPr>
+      <w:r>
+        <w:t xml:space="preserve">Fichier de configuration MySQL : </w:t>
+      </w:r>
+      <w:proofErr w:type="spellStart"/>
+      <w:r>
+        <w:t>database</w:t>
+      </w:r>
+      <w:proofErr w:type="spellEnd"/>
+      <w:r>
+        <w:t>/</w:t>
+      </w:r>
+      <w:proofErr w:type="spellStart"/>
+      <w:r>
+        <w:t>mysql</w:t>
+      </w:r>
+      <w:proofErr w:type="spellEnd"/>
+      <w:r>
+        <w:t>-*/my_uwamp.ini</w:t>
+      </w:r>
+    </w:p>
+    <w:p>
+      <w:pPr>
+        <w:spacing w:after="0" w:line="360" w:lineRule="auto"/>
+      </w:pPr>
+    </w:p>
+    <w:p>
+      <w:pPr>
+        <w:spacing w:after="0" w:line="360" w:lineRule="auto"/>
+        <w:rPr>
+          <w:b/>
+          <w:bCs/>
+          <w:u w:val="single"/>
+        </w:rPr>
+      </w:pPr>
+      <w:r>
+        <w:rPr>
+          <w:b/>
+          <w:bCs/>
+          <w:u w:val="single"/>
+        </w:rPr>
+        <w:t>Versions</w:t>
+      </w:r>
+      <w:r>
+        <w:rPr>
+          <w:b/>
+          <w:bCs/>
+          <w:u w:val="single"/>
+        </w:rPr>
+        <w:t> :</w:t>
+      </w:r>
+    </w:p>
+    <w:p>
+      <w:pPr>
+        <w:spacing w:after="0" w:line="360" w:lineRule="auto"/>
+        <w:rPr>
+          <w:b/>
+          <w:bCs/>
+          <w:u w:val="single"/>
+        </w:rPr>
+      </w:pPr>
+    </w:p>
+    <w:p>
+      <w:pPr>
+        <w:pStyle w:val="Paragraphedeliste"/>
+        <w:numPr>
+          <w:ilvl w:val="0"/>
+          <w:numId w:val="18"/>
+        </w:numPr>
+        <w:spacing w:after="0" w:line="360" w:lineRule="auto"/>
+      </w:pPr>
+      <w:r>
+        <w:t>PHP 7.2.7</w:t>
+      </w:r>
+    </w:p>
+    <w:p>
+      <w:pPr>
+        <w:pStyle w:val="Paragraphedeliste"/>
+        <w:numPr>
+          <w:ilvl w:val="0"/>
+          <w:numId w:val="18"/>
+        </w:numPr>
+        <w:spacing w:after="0" w:line="360" w:lineRule="auto"/>
+      </w:pPr>
+      <w:r>
+        <w:t>MySQL 5.7.11</w:t>
+      </w:r>
+    </w:p>
+    <w:p>
+      <w:pPr>
+        <w:spacing w:after="0" w:line="360" w:lineRule="auto"/>
+      </w:pPr>
+    </w:p>
+    <w:p>
+      <w:pPr>
+        <w:spacing w:after="0" w:line="360" w:lineRule="auto"/>
+      </w:pPr>
+      <w:r>
+        <w:rPr>
+          <w:b/>
+          <w:bCs/>
+          <w:u w:val="single"/>
+        </w:rPr>
+        <w:t>Sauvegardes :</w:t>
+      </w:r>
+      <w:r>
+        <w:rPr>
+          <w:b/>
+          <w:bCs/>
+        </w:rPr>
+        <w:t xml:space="preserve"> </w:t>
+      </w:r>
+      <w:r>
+        <w:t>Une sauvegarde hebdomadaire du serveur (dossier entier) sera effectuée via un script .bat.</w:t>
+      </w:r>
+      <w:r>
+        <w:t xml:space="preserve"> </w:t>
+      </w:r>
+      <w:r>
+        <w:t>La sauvegarde sera stockée sur Google Drive.</w:t>
+      </w:r>
+    </w:p>
+    <w:p>
+      <w:pPr>
+        <w:spacing w:after="0" w:line="360" w:lineRule="auto"/>
+        <w:rPr>
+          <w:b/>
+          <w:bCs/>
+          <w:u w:val="single"/>
+        </w:rPr>
+      </w:pPr>
+    </w:p>
+    <w:p>
+      <w:pPr>
         <w:pStyle w:val="Paragraphedeliste"/>
         <w:numPr>
           <w:ilvl w:val="0"/>
@@ -6276,6 +7024,104 @@
     </w:p>
     <w:p>
       <w:pPr>
+        <w:spacing w:after="0" w:line="360" w:lineRule="auto"/>
+        <w:rPr>
+          <w:b/>
+          <w:bCs/>
+          <w:color w:val="595959" w:themeColor="text1" w:themeTint="A6"/>
+          <w:lang w:val="en-US"/>
+        </w:rPr>
+      </w:pPr>
+    </w:p>
+    <w:p>
+      <w:pPr>
+        <w:spacing w:after="0" w:line="360" w:lineRule="auto"/>
+      </w:pPr>
+      <w:r>
+        <w:t xml:space="preserve">Pour assurer l’adaptation de l’interface de l’application aux différentes tailles d’écran nous utiliserons les points de ruptures (responsive </w:t>
+      </w:r>
+      <w:proofErr w:type="spellStart"/>
+      <w:r>
+        <w:t>breackpoints</w:t>
+      </w:r>
+      <w:proofErr w:type="spellEnd"/>
+      <w:r>
+        <w:t>) fournis par le Framework Bootstrap.</w:t>
+      </w:r>
+    </w:p>
+    <w:p>
+      <w:pPr>
+        <w:spacing w:after="0" w:line="360" w:lineRule="auto"/>
+      </w:pPr>
+    </w:p>
+    <w:p>
+      <w:pPr>
+        <w:spacing w:after="0" w:line="360" w:lineRule="auto"/>
+      </w:pPr>
+      <w:r>
+        <w:rPr>
+          <w:rFonts w:cstheme="minorHAnsi"/>
+          <w:noProof/>
+          <w:color w:val="000000" w:themeColor="text1"/>
+        </w:rPr>
+        <w:lastRenderedPageBreak/>
+        <w:drawing>
+          <wp:inline distT="0" distB="0" distL="0" distR="0" wp14:anchorId="10306E63" wp14:editId="2D0776FA">
+            <wp:extent cx="5753100" cy="3695700"/>
+            <wp:effectExtent l="0" t="0" r="0" b="0"/>
+            <wp:docPr id="1" name="Image 1"/>
+            <wp:cNvGraphicFramePr>
+              <a:graphicFrameLocks xmlns:a="http://schemas.openxmlformats.org/drawingml/2006/main" noChangeAspect="1"/>
+            </wp:cNvGraphicFramePr>
+            <a:graphic xmlns:a="http://schemas.openxmlformats.org/drawingml/2006/main">
+              <a:graphicData uri="http://schemas.openxmlformats.org/drawingml/2006/picture">
+                <pic:pic xmlns:pic="http://schemas.openxmlformats.org/drawingml/2006/picture">
+                  <pic:nvPicPr>
+                    <pic:cNvPr id="0" name="Picture 1"/>
+                    <pic:cNvPicPr>
+                      <a:picLocks noChangeAspect="1" noChangeArrowheads="1"/>
+                    </pic:cNvPicPr>
+                  </pic:nvPicPr>
+                  <pic:blipFill>
+                    <a:blip r:embed="rId19" cstate="print">
+                      <a:extLst>
+                        <a:ext uri="{28A0092B-C50C-407E-A947-70E740481C1C}">
+                          <a14:useLocalDpi xmlns:a14="http://schemas.microsoft.com/office/drawing/2010/main" val="0"/>
+                        </a:ext>
+                      </a:extLst>
+                    </a:blip>
+                    <a:srcRect/>
+                    <a:stretch>
+                      <a:fillRect/>
+                    </a:stretch>
+                  </pic:blipFill>
+                  <pic:spPr bwMode="auto">
+                    <a:xfrm>
+                      <a:off x="0" y="0"/>
+                      <a:ext cx="5753100" cy="3695700"/>
+                    </a:xfrm>
+                    <a:prstGeom prst="rect">
+                      <a:avLst/>
+                    </a:prstGeom>
+                    <a:noFill/>
+                    <a:ln>
+                      <a:noFill/>
+                    </a:ln>
+                  </pic:spPr>
+                </pic:pic>
+              </a:graphicData>
+            </a:graphic>
+          </wp:inline>
+        </w:drawing>
+      </w:r>
+    </w:p>
+    <w:p>
+      <w:pPr>
+        <w:spacing w:after="0" w:line="360" w:lineRule="auto"/>
+      </w:pPr>
+    </w:p>
+    <w:p>
+      <w:pPr>
         <w:pStyle w:val="Paragraphedeliste"/>
         <w:numPr>
           <w:ilvl w:val="0"/>
@@ -6300,10 +7146,6 @@
     <w:p>
       <w:pPr>
         <w:pStyle w:val="Paragraphedeliste"/>
-        <w:numPr>
-          <w:ilvl w:val="0"/>
-          <w:numId w:val="7"/>
-        </w:numPr>
         <w:spacing w:after="0" w:line="360" w:lineRule="auto"/>
         <w:rPr>
           <w:b/>
@@ -6311,14 +7153,916 @@
           <w:color w:val="595959" w:themeColor="text1" w:themeTint="A6"/>
         </w:rPr>
       </w:pPr>
-      <w:r>
+    </w:p>
+    <w:tbl>
+      <w:tblPr>
+        <w:tblStyle w:val="Grilledutableau"/>
+        <w:tblW w:w="0" w:type="auto"/>
+        <w:tblLook w:val="04A0" w:firstRow="1" w:lastRow="0" w:firstColumn="1" w:lastColumn="0" w:noHBand="0" w:noVBand="1"/>
+      </w:tblPr>
+      <w:tblGrid>
+        <w:gridCol w:w="2813"/>
+        <w:gridCol w:w="2912"/>
+        <w:gridCol w:w="3337"/>
+      </w:tblGrid>
+      <w:tr>
+        <w:tc>
+          <w:tcPr>
+            <w:tcW w:w="3070" w:type="dxa"/>
+            <w:shd w:val="clear" w:color="auto" w:fill="2FB100"/>
+            <w:vAlign w:val="center"/>
+          </w:tcPr>
+          <w:p>
+            <w:pPr>
+              <w:spacing w:line="360" w:lineRule="auto"/>
+              <w:jc w:val="center"/>
+              <w:rPr>
+                <w:rFonts w:cstheme="minorHAnsi"/>
+                <w:b/>
+                <w:bCs/>
+                <w:color w:val="000000" w:themeColor="text1"/>
+              </w:rPr>
+            </w:pPr>
+            <w:r>
+              <w:rPr>
+                <w:rFonts w:cstheme="minorHAnsi"/>
+                <w:b/>
+                <w:bCs/>
+                <w:color w:val="000000" w:themeColor="text1"/>
+              </w:rPr>
+              <w:t>Type de champ</w:t>
+            </w:r>
+          </w:p>
+        </w:tc>
+        <w:tc>
+          <w:tcPr>
+            <w:tcW w:w="3071" w:type="dxa"/>
+            <w:shd w:val="clear" w:color="auto" w:fill="2FB100"/>
+            <w:vAlign w:val="center"/>
+          </w:tcPr>
+          <w:p>
+            <w:pPr>
+              <w:spacing w:line="360" w:lineRule="auto"/>
+              <w:jc w:val="center"/>
+              <w:rPr>
+                <w:rFonts w:cstheme="minorHAnsi"/>
+                <w:b/>
+                <w:bCs/>
+                <w:color w:val="000000" w:themeColor="text1"/>
+              </w:rPr>
+            </w:pPr>
+            <w:r>
+              <w:rPr>
+                <w:rFonts w:cstheme="minorHAnsi"/>
+                <w:b/>
+                <w:bCs/>
+                <w:color w:val="000000" w:themeColor="text1"/>
+              </w:rPr>
+              <w:t>Données acceptées HTML</w:t>
+            </w:r>
+          </w:p>
+        </w:tc>
+        <w:tc>
+          <w:tcPr>
+            <w:tcW w:w="3071" w:type="dxa"/>
+            <w:shd w:val="clear" w:color="auto" w:fill="2FB100"/>
+            <w:vAlign w:val="center"/>
+          </w:tcPr>
+          <w:p>
+            <w:pPr>
+              <w:spacing w:line="360" w:lineRule="auto"/>
+              <w:jc w:val="center"/>
+              <w:rPr>
+                <w:rFonts w:cstheme="minorHAnsi"/>
+                <w:b/>
+                <w:bCs/>
+                <w:color w:val="000000" w:themeColor="text1"/>
+              </w:rPr>
+            </w:pPr>
+            <w:r>
+              <w:rPr>
+                <w:rFonts w:cstheme="minorHAnsi"/>
+                <w:b/>
+                <w:bCs/>
+                <w:color w:val="000000" w:themeColor="text1"/>
+              </w:rPr>
+              <w:t>Filtre de nettoyage PHP</w:t>
+            </w:r>
+          </w:p>
+        </w:tc>
+      </w:tr>
+      <w:tr>
+        <w:tc>
+          <w:tcPr>
+            <w:tcW w:w="3070" w:type="dxa"/>
+            <w:vAlign w:val="center"/>
+          </w:tcPr>
+          <w:p>
+            <w:pPr>
+              <w:spacing w:line="360" w:lineRule="auto"/>
+              <w:jc w:val="center"/>
+              <w:rPr>
+                <w:rFonts w:cstheme="minorHAnsi"/>
+                <w:color w:val="000000" w:themeColor="text1"/>
+              </w:rPr>
+            </w:pPr>
+            <w:r>
+              <w:rPr>
+                <w:rFonts w:cstheme="minorHAnsi"/>
+                <w:color w:val="000000" w:themeColor="text1"/>
+              </w:rPr>
+              <w:t>Nom d’utilisateur</w:t>
+            </w:r>
+          </w:p>
+        </w:tc>
+        <w:tc>
+          <w:tcPr>
+            <w:tcW w:w="3071" w:type="dxa"/>
+            <w:vAlign w:val="center"/>
+          </w:tcPr>
+          <w:p>
+            <w:pPr>
+              <w:spacing w:line="360" w:lineRule="auto"/>
+              <w:jc w:val="center"/>
+              <w:rPr>
+                <w:rFonts w:cstheme="minorHAnsi"/>
+                <w:color w:val="000000" w:themeColor="text1"/>
+              </w:rPr>
+            </w:pPr>
+            <w:proofErr w:type="gramStart"/>
+            <w:r>
+              <w:rPr>
+                <w:rFonts w:cstheme="minorHAnsi"/>
+                <w:color w:val="000000" w:themeColor="text1"/>
+              </w:rPr>
+              <w:t>type</w:t>
+            </w:r>
+            <w:proofErr w:type="gramEnd"/>
+            <w:r>
+              <w:rPr>
+                <w:rFonts w:cstheme="minorHAnsi"/>
+                <w:color w:val="000000" w:themeColor="text1"/>
+              </w:rPr>
+              <w:t>= ‘’</w:t>
+            </w:r>
+            <w:proofErr w:type="spellStart"/>
+            <w:r>
+              <w:rPr>
+                <w:rFonts w:cstheme="minorHAnsi"/>
+                <w:color w:val="000000" w:themeColor="text1"/>
+              </w:rPr>
+              <w:t>text</w:t>
+            </w:r>
+            <w:proofErr w:type="spellEnd"/>
+            <w:r>
+              <w:rPr>
+                <w:rFonts w:cstheme="minorHAnsi"/>
+                <w:color w:val="000000" w:themeColor="text1"/>
+              </w:rPr>
+              <w:t>’’</w:t>
+            </w:r>
+          </w:p>
+        </w:tc>
+        <w:tc>
+          <w:tcPr>
+            <w:tcW w:w="3071" w:type="dxa"/>
+            <w:vAlign w:val="center"/>
+          </w:tcPr>
+          <w:p>
+            <w:pPr>
+              <w:spacing w:line="360" w:lineRule="auto"/>
+              <w:jc w:val="center"/>
+              <w:rPr>
+                <w:rFonts w:cstheme="minorHAnsi"/>
+                <w:color w:val="000000" w:themeColor="text1"/>
+              </w:rPr>
+            </w:pPr>
+            <w:r>
+              <w:rPr>
+                <w:rStyle w:val="CodeHTML"/>
+                <w:rFonts w:eastAsiaTheme="minorHAnsi"/>
+                <w:b/>
+                <w:bCs/>
+              </w:rPr>
+              <w:t>FILTER_SANITIZE_STRING</w:t>
+            </w:r>
+          </w:p>
+        </w:tc>
+      </w:tr>
+      <w:tr>
+        <w:tc>
+          <w:tcPr>
+            <w:tcW w:w="3070" w:type="dxa"/>
+            <w:vAlign w:val="center"/>
+          </w:tcPr>
+          <w:p>
+            <w:pPr>
+              <w:spacing w:line="360" w:lineRule="auto"/>
+              <w:jc w:val="center"/>
+              <w:rPr>
+                <w:rFonts w:cstheme="minorHAnsi"/>
+                <w:color w:val="000000" w:themeColor="text1"/>
+              </w:rPr>
+            </w:pPr>
+            <w:r>
+              <w:rPr>
+                <w:rFonts w:cstheme="minorHAnsi"/>
+                <w:color w:val="000000" w:themeColor="text1"/>
+              </w:rPr>
+              <w:t>Mot de passe</w:t>
+            </w:r>
+          </w:p>
+        </w:tc>
+        <w:tc>
+          <w:tcPr>
+            <w:tcW w:w="3071" w:type="dxa"/>
+            <w:vAlign w:val="center"/>
+          </w:tcPr>
+          <w:p>
+            <w:pPr>
+              <w:spacing w:line="360" w:lineRule="auto"/>
+              <w:jc w:val="center"/>
+              <w:rPr>
+                <w:rFonts w:cstheme="minorHAnsi"/>
+                <w:color w:val="000000" w:themeColor="text1"/>
+              </w:rPr>
+            </w:pPr>
+            <w:proofErr w:type="gramStart"/>
+            <w:r>
+              <w:rPr>
+                <w:rFonts w:cstheme="minorHAnsi"/>
+                <w:color w:val="000000" w:themeColor="text1"/>
+              </w:rPr>
+              <w:t>type</w:t>
+            </w:r>
+            <w:proofErr w:type="gramEnd"/>
+            <w:r>
+              <w:rPr>
+                <w:rFonts w:cstheme="minorHAnsi"/>
+                <w:color w:val="000000" w:themeColor="text1"/>
+              </w:rPr>
+              <w:t>= ‘’</w:t>
+            </w:r>
+            <w:proofErr w:type="spellStart"/>
+            <w:r>
+              <w:rPr>
+                <w:rFonts w:cstheme="minorHAnsi"/>
+                <w:color w:val="000000" w:themeColor="text1"/>
+              </w:rPr>
+              <w:t>password</w:t>
+            </w:r>
+            <w:proofErr w:type="spellEnd"/>
+            <w:r>
+              <w:rPr>
+                <w:rFonts w:cstheme="minorHAnsi"/>
+                <w:color w:val="000000" w:themeColor="text1"/>
+              </w:rPr>
+              <w:t>’’</w:t>
+            </w:r>
+          </w:p>
+        </w:tc>
+        <w:tc>
+          <w:tcPr>
+            <w:tcW w:w="3071" w:type="dxa"/>
+            <w:vAlign w:val="center"/>
+          </w:tcPr>
+          <w:p>
+            <w:pPr>
+              <w:spacing w:line="360" w:lineRule="auto"/>
+              <w:jc w:val="center"/>
+              <w:rPr>
+                <w:rFonts w:cstheme="minorHAnsi"/>
+                <w:color w:val="000000" w:themeColor="text1"/>
+              </w:rPr>
+            </w:pPr>
+          </w:p>
+        </w:tc>
+      </w:tr>
+      <w:tr>
+        <w:tc>
+          <w:tcPr>
+            <w:tcW w:w="3070" w:type="dxa"/>
+            <w:vAlign w:val="center"/>
+          </w:tcPr>
+          <w:p>
+            <w:pPr>
+              <w:spacing w:line="360" w:lineRule="auto"/>
+              <w:jc w:val="center"/>
+              <w:rPr>
+                <w:rFonts w:cstheme="minorHAnsi"/>
+                <w:color w:val="000000" w:themeColor="text1"/>
+              </w:rPr>
+            </w:pPr>
+            <w:r>
+              <w:rPr>
+                <w:rFonts w:cstheme="minorHAnsi"/>
+                <w:color w:val="000000" w:themeColor="text1"/>
+              </w:rPr>
+              <w:t>Titre</w:t>
+            </w:r>
+          </w:p>
+        </w:tc>
+        <w:tc>
+          <w:tcPr>
+            <w:tcW w:w="3071" w:type="dxa"/>
+            <w:vAlign w:val="center"/>
+          </w:tcPr>
+          <w:p>
+            <w:pPr>
+              <w:spacing w:line="360" w:lineRule="auto"/>
+              <w:jc w:val="center"/>
+              <w:rPr>
+                <w:rFonts w:cstheme="minorHAnsi"/>
+                <w:color w:val="000000" w:themeColor="text1"/>
+              </w:rPr>
+            </w:pPr>
+            <w:proofErr w:type="gramStart"/>
+            <w:r>
+              <w:rPr>
+                <w:rFonts w:cstheme="minorHAnsi"/>
+                <w:color w:val="000000" w:themeColor="text1"/>
+              </w:rPr>
+              <w:t>type</w:t>
+            </w:r>
+            <w:proofErr w:type="gramEnd"/>
+            <w:r>
+              <w:rPr>
+                <w:rFonts w:cstheme="minorHAnsi"/>
+                <w:color w:val="000000" w:themeColor="text1"/>
+              </w:rPr>
+              <w:t>= ‘’</w:t>
+            </w:r>
+            <w:proofErr w:type="spellStart"/>
+            <w:r>
+              <w:rPr>
+                <w:rFonts w:cstheme="minorHAnsi"/>
+                <w:color w:val="000000" w:themeColor="text1"/>
+              </w:rPr>
+              <w:t>text</w:t>
+            </w:r>
+            <w:proofErr w:type="spellEnd"/>
+            <w:r>
+              <w:rPr>
+                <w:rFonts w:cstheme="minorHAnsi"/>
+                <w:color w:val="000000" w:themeColor="text1"/>
+              </w:rPr>
+              <w:t>’’</w:t>
+            </w:r>
+          </w:p>
+        </w:tc>
+        <w:tc>
+          <w:tcPr>
+            <w:tcW w:w="3071" w:type="dxa"/>
+            <w:vAlign w:val="center"/>
+          </w:tcPr>
+          <w:p>
+            <w:pPr>
+              <w:spacing w:line="360" w:lineRule="auto"/>
+              <w:jc w:val="center"/>
+              <w:rPr>
+                <w:rFonts w:cstheme="minorHAnsi"/>
+                <w:color w:val="000000" w:themeColor="text1"/>
+              </w:rPr>
+            </w:pPr>
+            <w:r>
+              <w:rPr>
+                <w:rStyle w:val="CodeHTML"/>
+                <w:rFonts w:eastAsiaTheme="minorHAnsi"/>
+                <w:b/>
+                <w:bCs/>
+              </w:rPr>
+              <w:t>FILTER_SANITIZE_STRING</w:t>
+            </w:r>
+          </w:p>
+        </w:tc>
+      </w:tr>
+      <w:tr>
+        <w:tc>
+          <w:tcPr>
+            <w:tcW w:w="3070" w:type="dxa"/>
+            <w:vAlign w:val="center"/>
+          </w:tcPr>
+          <w:p>
+            <w:pPr>
+              <w:spacing w:line="360" w:lineRule="auto"/>
+              <w:jc w:val="center"/>
+              <w:rPr>
+                <w:rFonts w:cstheme="minorHAnsi"/>
+                <w:color w:val="000000" w:themeColor="text1"/>
+              </w:rPr>
+            </w:pPr>
+            <w:r>
+              <w:rPr>
+                <w:rFonts w:cstheme="minorHAnsi"/>
+                <w:color w:val="000000" w:themeColor="text1"/>
+              </w:rPr>
+              <w:t>Année</w:t>
+            </w:r>
+          </w:p>
+        </w:tc>
+        <w:tc>
+          <w:tcPr>
+            <w:tcW w:w="3071" w:type="dxa"/>
+            <w:vAlign w:val="center"/>
+          </w:tcPr>
+          <w:p>
+            <w:pPr>
+              <w:spacing w:line="360" w:lineRule="auto"/>
+              <w:jc w:val="center"/>
+              <w:rPr>
+                <w:rFonts w:cstheme="minorHAnsi"/>
+                <w:color w:val="000000" w:themeColor="text1"/>
+              </w:rPr>
+            </w:pPr>
+            <w:r>
+              <w:rPr>
+                <w:rFonts w:cstheme="minorHAnsi"/>
+                <w:color w:val="000000" w:themeColor="text1"/>
+              </w:rPr>
+              <w:t>Nombre de 4 caractères (YYYY)</w:t>
+            </w:r>
+          </w:p>
+        </w:tc>
+        <w:tc>
+          <w:tcPr>
+            <w:tcW w:w="3071" w:type="dxa"/>
+            <w:vAlign w:val="center"/>
+          </w:tcPr>
+          <w:p>
+            <w:pPr>
+              <w:spacing w:line="360" w:lineRule="auto"/>
+              <w:jc w:val="center"/>
+              <w:rPr>
+                <w:rFonts w:cstheme="minorHAnsi"/>
+                <w:color w:val="000000" w:themeColor="text1"/>
+              </w:rPr>
+            </w:pPr>
+            <w:r>
+              <w:rPr>
+                <w:rStyle w:val="CodeHTML"/>
+                <w:rFonts w:eastAsiaTheme="minorHAnsi"/>
+                <w:b/>
+                <w:bCs/>
+              </w:rPr>
+              <w:t>FILTER_SANITIZE_NUMBER_INT</w:t>
+            </w:r>
+          </w:p>
+        </w:tc>
+      </w:tr>
+      <w:tr>
+        <w:tc>
+          <w:tcPr>
+            <w:tcW w:w="3070" w:type="dxa"/>
+            <w:vAlign w:val="center"/>
+          </w:tcPr>
+          <w:p>
+            <w:pPr>
+              <w:spacing w:line="360" w:lineRule="auto"/>
+              <w:jc w:val="center"/>
+              <w:rPr>
+                <w:rFonts w:cstheme="minorHAnsi"/>
+                <w:color w:val="000000" w:themeColor="text1"/>
+              </w:rPr>
+            </w:pPr>
+            <w:r>
+              <w:rPr>
+                <w:rFonts w:cstheme="minorHAnsi"/>
+                <w:color w:val="000000" w:themeColor="text1"/>
+              </w:rPr>
+              <w:t>Acteur</w:t>
+            </w:r>
+          </w:p>
+        </w:tc>
+        <w:tc>
+          <w:tcPr>
+            <w:tcW w:w="3071" w:type="dxa"/>
+            <w:vAlign w:val="center"/>
+          </w:tcPr>
+          <w:p>
+            <w:pPr>
+              <w:spacing w:line="360" w:lineRule="auto"/>
+              <w:jc w:val="center"/>
+              <w:rPr>
+                <w:rFonts w:cstheme="minorHAnsi"/>
+                <w:color w:val="000000" w:themeColor="text1"/>
+              </w:rPr>
+            </w:pPr>
+            <w:proofErr w:type="gramStart"/>
+            <w:r>
+              <w:rPr>
+                <w:rFonts w:cstheme="minorHAnsi"/>
+                <w:color w:val="000000" w:themeColor="text1"/>
+              </w:rPr>
+              <w:t>type</w:t>
+            </w:r>
+            <w:proofErr w:type="gramEnd"/>
+            <w:r>
+              <w:rPr>
+                <w:rFonts w:cstheme="minorHAnsi"/>
+                <w:color w:val="000000" w:themeColor="text1"/>
+              </w:rPr>
+              <w:t>= ‘’</w:t>
+            </w:r>
+            <w:proofErr w:type="spellStart"/>
+            <w:r>
+              <w:rPr>
+                <w:rFonts w:cstheme="minorHAnsi"/>
+                <w:color w:val="000000" w:themeColor="text1"/>
+              </w:rPr>
+              <w:t>text</w:t>
+            </w:r>
+            <w:proofErr w:type="spellEnd"/>
+            <w:r>
+              <w:rPr>
+                <w:rFonts w:cstheme="minorHAnsi"/>
+                <w:color w:val="000000" w:themeColor="text1"/>
+              </w:rPr>
+              <w:t>’’</w:t>
+            </w:r>
+          </w:p>
+        </w:tc>
+        <w:tc>
+          <w:tcPr>
+            <w:tcW w:w="3071" w:type="dxa"/>
+            <w:vAlign w:val="center"/>
+          </w:tcPr>
+          <w:p>
+            <w:pPr>
+              <w:spacing w:line="360" w:lineRule="auto"/>
+              <w:jc w:val="center"/>
+              <w:rPr>
+                <w:rFonts w:cstheme="minorHAnsi"/>
+                <w:color w:val="000000" w:themeColor="text1"/>
+              </w:rPr>
+            </w:pPr>
+            <w:r>
+              <w:rPr>
+                <w:rStyle w:val="CodeHTML"/>
+                <w:rFonts w:eastAsiaTheme="minorHAnsi"/>
+                <w:b/>
+                <w:bCs/>
+              </w:rPr>
+              <w:t>FILTER_SANITIZE_STRING</w:t>
+            </w:r>
+          </w:p>
+        </w:tc>
+      </w:tr>
+      <w:tr>
+        <w:tc>
+          <w:tcPr>
+            <w:tcW w:w="3070" w:type="dxa"/>
+            <w:vAlign w:val="center"/>
+          </w:tcPr>
+          <w:p>
+            <w:pPr>
+              <w:spacing w:line="360" w:lineRule="auto"/>
+              <w:jc w:val="center"/>
+              <w:rPr>
+                <w:rFonts w:cstheme="minorHAnsi"/>
+                <w:color w:val="000000" w:themeColor="text1"/>
+              </w:rPr>
+            </w:pPr>
+            <w:r>
+              <w:rPr>
+                <w:rFonts w:cstheme="minorHAnsi"/>
+                <w:color w:val="000000" w:themeColor="text1"/>
+              </w:rPr>
+              <w:t>Réalisateur</w:t>
+            </w:r>
+          </w:p>
+        </w:tc>
+        <w:tc>
+          <w:tcPr>
+            <w:tcW w:w="3071" w:type="dxa"/>
+            <w:vAlign w:val="center"/>
+          </w:tcPr>
+          <w:p>
+            <w:pPr>
+              <w:spacing w:line="360" w:lineRule="auto"/>
+              <w:jc w:val="center"/>
+              <w:rPr>
+                <w:rFonts w:cstheme="minorHAnsi"/>
+                <w:color w:val="000000" w:themeColor="text1"/>
+              </w:rPr>
+            </w:pPr>
+            <w:proofErr w:type="gramStart"/>
+            <w:r>
+              <w:rPr>
+                <w:rFonts w:cstheme="minorHAnsi"/>
+                <w:color w:val="000000" w:themeColor="text1"/>
+              </w:rPr>
+              <w:t>type</w:t>
+            </w:r>
+            <w:proofErr w:type="gramEnd"/>
+            <w:r>
+              <w:rPr>
+                <w:rFonts w:cstheme="minorHAnsi"/>
+                <w:color w:val="000000" w:themeColor="text1"/>
+              </w:rPr>
+              <w:t>= ‘’</w:t>
+            </w:r>
+            <w:proofErr w:type="spellStart"/>
+            <w:r>
+              <w:rPr>
+                <w:rFonts w:cstheme="minorHAnsi"/>
+                <w:color w:val="000000" w:themeColor="text1"/>
+              </w:rPr>
+              <w:t>text</w:t>
+            </w:r>
+            <w:proofErr w:type="spellEnd"/>
+            <w:r>
+              <w:rPr>
+                <w:rFonts w:cstheme="minorHAnsi"/>
+                <w:color w:val="000000" w:themeColor="text1"/>
+              </w:rPr>
+              <w:t>’’</w:t>
+            </w:r>
+          </w:p>
+        </w:tc>
+        <w:tc>
+          <w:tcPr>
+            <w:tcW w:w="3071" w:type="dxa"/>
+            <w:vAlign w:val="center"/>
+          </w:tcPr>
+          <w:p>
+            <w:pPr>
+              <w:spacing w:line="360" w:lineRule="auto"/>
+              <w:jc w:val="center"/>
+              <w:rPr>
+                <w:rFonts w:cstheme="minorHAnsi"/>
+                <w:color w:val="000000" w:themeColor="text1"/>
+              </w:rPr>
+            </w:pPr>
+            <w:r>
+              <w:rPr>
+                <w:rStyle w:val="CodeHTML"/>
+                <w:rFonts w:eastAsiaTheme="minorHAnsi"/>
+                <w:b/>
+                <w:bCs/>
+              </w:rPr>
+              <w:t>FILTER_SANITIZE_STRING</w:t>
+            </w:r>
+          </w:p>
+        </w:tc>
+      </w:tr>
+      <w:tr>
+        <w:tc>
+          <w:tcPr>
+            <w:tcW w:w="3070" w:type="dxa"/>
+            <w:vAlign w:val="center"/>
+          </w:tcPr>
+          <w:p>
+            <w:pPr>
+              <w:spacing w:line="360" w:lineRule="auto"/>
+              <w:jc w:val="center"/>
+              <w:rPr>
+                <w:rFonts w:cstheme="minorHAnsi"/>
+                <w:color w:val="000000" w:themeColor="text1"/>
+              </w:rPr>
+            </w:pPr>
+            <w:r>
+              <w:rPr>
+                <w:rFonts w:cstheme="minorHAnsi"/>
+                <w:color w:val="000000" w:themeColor="text1"/>
+              </w:rPr>
+              <w:t>Contenu</w:t>
+            </w:r>
+          </w:p>
+        </w:tc>
+        <w:tc>
+          <w:tcPr>
+            <w:tcW w:w="3071" w:type="dxa"/>
+            <w:vAlign w:val="center"/>
+          </w:tcPr>
+          <w:p>
+            <w:pPr>
+              <w:spacing w:line="360" w:lineRule="auto"/>
+              <w:jc w:val="center"/>
+              <w:rPr>
+                <w:rFonts w:cstheme="minorHAnsi"/>
+                <w:color w:val="000000" w:themeColor="text1"/>
+              </w:rPr>
+            </w:pPr>
+            <w:proofErr w:type="gramStart"/>
+            <w:r>
+              <w:rPr>
+                <w:rFonts w:cstheme="minorHAnsi"/>
+                <w:color w:val="000000" w:themeColor="text1"/>
+              </w:rPr>
+              <w:t>type</w:t>
+            </w:r>
+            <w:proofErr w:type="gramEnd"/>
+            <w:r>
+              <w:rPr>
+                <w:rFonts w:cstheme="minorHAnsi"/>
+                <w:color w:val="000000" w:themeColor="text1"/>
+              </w:rPr>
+              <w:t>= ‘’</w:t>
+            </w:r>
+            <w:proofErr w:type="spellStart"/>
+            <w:r>
+              <w:rPr>
+                <w:rFonts w:cstheme="minorHAnsi"/>
+                <w:color w:val="000000" w:themeColor="text1"/>
+              </w:rPr>
+              <w:t>text</w:t>
+            </w:r>
+            <w:proofErr w:type="spellEnd"/>
+            <w:r>
+              <w:rPr>
+                <w:rFonts w:cstheme="minorHAnsi"/>
+                <w:color w:val="000000" w:themeColor="text1"/>
+              </w:rPr>
+              <w:t>’’</w:t>
+            </w:r>
+          </w:p>
+        </w:tc>
+        <w:tc>
+          <w:tcPr>
+            <w:tcW w:w="3071" w:type="dxa"/>
+            <w:vAlign w:val="center"/>
+          </w:tcPr>
+          <w:p>
+            <w:pPr>
+              <w:spacing w:line="360" w:lineRule="auto"/>
+              <w:jc w:val="center"/>
+              <w:rPr>
+                <w:rFonts w:cstheme="minorHAnsi"/>
+                <w:color w:val="000000" w:themeColor="text1"/>
+              </w:rPr>
+            </w:pPr>
+            <w:r>
+              <w:rPr>
+                <w:rStyle w:val="CodeHTML"/>
+                <w:rFonts w:eastAsiaTheme="minorHAnsi"/>
+                <w:b/>
+                <w:bCs/>
+              </w:rPr>
+              <w:t>FILTER_SANITIZE_STRING</w:t>
+            </w:r>
+          </w:p>
+        </w:tc>
+      </w:tr>
+      <w:tr>
+        <w:tc>
+          <w:tcPr>
+            <w:tcW w:w="3070" w:type="dxa"/>
+            <w:vAlign w:val="center"/>
+          </w:tcPr>
+          <w:p>
+            <w:pPr>
+              <w:spacing w:line="360" w:lineRule="auto"/>
+              <w:jc w:val="center"/>
+              <w:rPr>
+                <w:rFonts w:cstheme="minorHAnsi"/>
+                <w:color w:val="000000" w:themeColor="text1"/>
+              </w:rPr>
+            </w:pPr>
+            <w:r>
+              <w:rPr>
+                <w:rFonts w:cstheme="minorHAnsi"/>
+                <w:color w:val="000000" w:themeColor="text1"/>
+              </w:rPr>
+              <w:t>Tag</w:t>
+            </w:r>
+          </w:p>
+        </w:tc>
+        <w:tc>
+          <w:tcPr>
+            <w:tcW w:w="3071" w:type="dxa"/>
+            <w:vAlign w:val="center"/>
+          </w:tcPr>
+          <w:p>
+            <w:pPr>
+              <w:spacing w:line="360" w:lineRule="auto"/>
+              <w:jc w:val="center"/>
+              <w:rPr>
+                <w:rFonts w:cstheme="minorHAnsi"/>
+                <w:color w:val="000000" w:themeColor="text1"/>
+              </w:rPr>
+            </w:pPr>
+            <w:proofErr w:type="gramStart"/>
+            <w:r>
+              <w:rPr>
+                <w:rFonts w:cstheme="minorHAnsi"/>
+                <w:color w:val="000000" w:themeColor="text1"/>
+              </w:rPr>
+              <w:t>select</w:t>
+            </w:r>
+            <w:proofErr w:type="gramEnd"/>
+          </w:p>
+        </w:tc>
+        <w:tc>
+          <w:tcPr>
+            <w:tcW w:w="3071" w:type="dxa"/>
+            <w:vAlign w:val="center"/>
+          </w:tcPr>
+          <w:p>
+            <w:pPr>
+              <w:spacing w:line="360" w:lineRule="auto"/>
+              <w:jc w:val="center"/>
+              <w:rPr>
+                <w:rFonts w:cstheme="minorHAnsi"/>
+                <w:color w:val="000000" w:themeColor="text1"/>
+              </w:rPr>
+            </w:pPr>
+            <w:r>
+              <w:rPr>
+                <w:rStyle w:val="CodeHTML"/>
+                <w:rFonts w:eastAsiaTheme="minorHAnsi"/>
+                <w:b/>
+                <w:bCs/>
+              </w:rPr>
+              <w:t>FILTER_SANITIZE_STRING</w:t>
+            </w:r>
+          </w:p>
+        </w:tc>
+      </w:tr>
+      <w:tr>
+        <w:tc>
+          <w:tcPr>
+            <w:tcW w:w="3070" w:type="dxa"/>
+            <w:vAlign w:val="center"/>
+          </w:tcPr>
+          <w:p>
+            <w:pPr>
+              <w:spacing w:line="360" w:lineRule="auto"/>
+              <w:jc w:val="center"/>
+              <w:rPr>
+                <w:rFonts w:cstheme="minorHAnsi"/>
+                <w:color w:val="000000" w:themeColor="text1"/>
+              </w:rPr>
+            </w:pPr>
+            <w:r>
+              <w:rPr>
+                <w:rFonts w:cstheme="minorHAnsi"/>
+                <w:color w:val="000000" w:themeColor="text1"/>
+              </w:rPr>
+              <w:t>Poster</w:t>
+            </w:r>
+          </w:p>
+        </w:tc>
+        <w:tc>
+          <w:tcPr>
+            <w:tcW w:w="3071" w:type="dxa"/>
+            <w:vAlign w:val="center"/>
+          </w:tcPr>
+          <w:p>
+            <w:pPr>
+              <w:spacing w:line="360" w:lineRule="auto"/>
+              <w:jc w:val="center"/>
+              <w:rPr>
+                <w:rFonts w:cstheme="minorHAnsi"/>
+                <w:color w:val="000000" w:themeColor="text1"/>
+              </w:rPr>
+            </w:pPr>
+            <w:proofErr w:type="spellStart"/>
+            <w:proofErr w:type="gramStart"/>
+            <w:r>
+              <w:rPr>
+                <w:rFonts w:cstheme="minorHAnsi"/>
+                <w:color w:val="000000" w:themeColor="text1"/>
+              </w:rPr>
+              <w:t>accept</w:t>
+            </w:r>
+            <w:proofErr w:type="spellEnd"/>
+            <w:proofErr w:type="gramEnd"/>
+            <w:r>
+              <w:rPr>
+                <w:rFonts w:cstheme="minorHAnsi"/>
+                <w:color w:val="000000" w:themeColor="text1"/>
+              </w:rPr>
+              <w:t>=image/*</w:t>
+            </w:r>
+          </w:p>
+        </w:tc>
+        <w:tc>
+          <w:tcPr>
+            <w:tcW w:w="3071" w:type="dxa"/>
+            <w:vAlign w:val="center"/>
+          </w:tcPr>
+          <w:p>
+            <w:pPr>
+              <w:spacing w:line="360" w:lineRule="auto"/>
+              <w:jc w:val="center"/>
+              <w:rPr>
+                <w:rFonts w:cstheme="minorHAnsi"/>
+                <w:color w:val="000000" w:themeColor="text1"/>
+              </w:rPr>
+            </w:pPr>
+          </w:p>
+        </w:tc>
+      </w:tr>
+    </w:tbl>
+    <w:p>
+      <w:pPr>
+        <w:spacing w:after="0" w:line="360" w:lineRule="auto"/>
         <w:rPr>
           <w:b/>
           <w:bCs/>
           <w:color w:val="595959" w:themeColor="text1" w:themeTint="A6"/>
         </w:rPr>
-        <w:t xml:space="preserve">Gestion des erreurs </w:t>
-      </w:r>
+      </w:pPr>
     </w:p>
     <w:p>
       <w:pPr>
@@ -6332,6 +8076,7 @@
           <w:b/>
           <w:bCs/>
           <w:color w:val="595959" w:themeColor="text1" w:themeTint="A6"/>
+          <w:highlight w:val="red"/>
         </w:rPr>
       </w:pPr>
       <w:r>
@@ -6339,8 +8084,32 @@
           <w:b/>
           <w:bCs/>
           <w:color w:val="595959" w:themeColor="text1" w:themeTint="A6"/>
-        </w:rPr>
-        <w:t>Accessibilité</w:t>
+          <w:highlight w:val="red"/>
+        </w:rPr>
+        <w:t xml:space="preserve">Gestion des erreurs </w:t>
+      </w:r>
+    </w:p>
+    <w:p>
+      <w:pPr>
+        <w:spacing w:after="0" w:line="360" w:lineRule="auto"/>
+        <w:rPr>
+          <w:b/>
+          <w:bCs/>
+          <w:color w:val="595959" w:themeColor="text1" w:themeTint="A6"/>
+          <w:highlight w:val="red"/>
+        </w:rPr>
+      </w:pPr>
+    </w:p>
+    <w:p>
+      <w:pPr>
+        <w:spacing w:after="0" w:line="360" w:lineRule="auto"/>
+      </w:pPr>
+      <w:r>
+        <w:rPr>
+          <w:highlight w:val="red"/>
+        </w:rPr>
+        <w:lastRenderedPageBreak/>
+        <w:t>Implémentation d’un outil maison pour la gestion des erreurs ?</w:t>
       </w:r>
     </w:p>
     <w:p>
@@ -6363,8 +8132,230 @@
           <w:bCs/>
           <w:color w:val="595959" w:themeColor="text1" w:themeTint="A6"/>
         </w:rPr>
-        <w:t>Organisation des données et base de données</w:t>
-      </w:r>
+        <w:t>Accessibilité</w:t>
+      </w:r>
+    </w:p>
+    <w:p>
+      <w:pPr>
+        <w:spacing w:after="0" w:line="360" w:lineRule="auto"/>
+        <w:rPr>
+          <w:b/>
+          <w:bCs/>
+          <w:color w:val="595959" w:themeColor="text1" w:themeTint="A6"/>
+        </w:rPr>
+      </w:pPr>
+    </w:p>
+    <w:p>
+      <w:pPr>
+        <w:pStyle w:val="Paragraphedeliste"/>
+        <w:numPr>
+          <w:ilvl w:val="0"/>
+          <w:numId w:val="20"/>
+        </w:numPr>
+        <w:spacing w:after="0" w:line="360" w:lineRule="auto"/>
+      </w:pPr>
+      <w:r>
+        <w:t>Menu toujours disponible en haut (avec lien vers how to use)</w:t>
+      </w:r>
+    </w:p>
+    <w:p>
+      <w:pPr>
+        <w:pStyle w:val="Paragraphedeliste"/>
+        <w:numPr>
+          <w:ilvl w:val="0"/>
+          <w:numId w:val="20"/>
+        </w:numPr>
+        <w:spacing w:after="0" w:line="360" w:lineRule="auto"/>
+      </w:pPr>
+      <w:r>
+        <w:t xml:space="preserve">Toutes les images affichées dans l’interface seront implémentées de façon à faciliter la navigation aux personnes ayant un handicap. Elles seront munies de balises alt et </w:t>
+      </w:r>
+      <w:proofErr w:type="spellStart"/>
+      <w:r>
+        <w:t>title</w:t>
+      </w:r>
+      <w:proofErr w:type="spellEnd"/>
+      <w:r>
+        <w:t>.</w:t>
+      </w:r>
+    </w:p>
+    <w:p>
+      <w:pPr>
+        <w:spacing w:after="0" w:line="360" w:lineRule="auto"/>
+      </w:pPr>
+      <w:r>
+        <w:rPr>
+          <w:rFonts w:cstheme="minorHAnsi"/>
+          <w:noProof/>
+          <w:color w:val="000000" w:themeColor="text1"/>
+        </w:rPr>
+        <w:drawing>
+          <wp:inline distT="0" distB="0" distL="0" distR="0" wp14:anchorId="6F7C7B2E" wp14:editId="158E7725">
+            <wp:extent cx="5753100" cy="1381125"/>
+            <wp:effectExtent l="0" t="0" r="0" b="0"/>
+            <wp:docPr id="10" name="Image 10"/>
+            <wp:cNvGraphicFramePr>
+              <a:graphicFrameLocks xmlns:a="http://schemas.openxmlformats.org/drawingml/2006/main" noChangeAspect="1"/>
+            </wp:cNvGraphicFramePr>
+            <a:graphic xmlns:a="http://schemas.openxmlformats.org/drawingml/2006/main">
+              <a:graphicData uri="http://schemas.openxmlformats.org/drawingml/2006/picture">
+                <pic:pic xmlns:pic="http://schemas.openxmlformats.org/drawingml/2006/picture">
+                  <pic:nvPicPr>
+                    <pic:cNvPr id="0" name="Picture 5"/>
+                    <pic:cNvPicPr>
+                      <a:picLocks noChangeAspect="1" noChangeArrowheads="1"/>
+                    </pic:cNvPicPr>
+                  </pic:nvPicPr>
+                  <pic:blipFill>
+                    <a:blip r:embed="rId20" cstate="print">
+                      <a:extLst>
+                        <a:ext uri="{28A0092B-C50C-407E-A947-70E740481C1C}">
+                          <a14:useLocalDpi xmlns:a14="http://schemas.microsoft.com/office/drawing/2010/main" val="0"/>
+                        </a:ext>
+                      </a:extLst>
+                    </a:blip>
+                    <a:srcRect/>
+                    <a:stretch>
+                      <a:fillRect/>
+                    </a:stretch>
+                  </pic:blipFill>
+                  <pic:spPr bwMode="auto">
+                    <a:xfrm>
+                      <a:off x="0" y="0"/>
+                      <a:ext cx="5753100" cy="1381125"/>
+                    </a:xfrm>
+                    <a:prstGeom prst="rect">
+                      <a:avLst/>
+                    </a:prstGeom>
+                    <a:noFill/>
+                    <a:ln>
+                      <a:noFill/>
+                    </a:ln>
+                  </pic:spPr>
+                </pic:pic>
+              </a:graphicData>
+            </a:graphic>
+          </wp:inline>
+        </w:drawing>
+      </w:r>
+    </w:p>
+    <w:p>
+      <w:pPr>
+        <w:pStyle w:val="Paragraphedeliste"/>
+        <w:numPr>
+          <w:ilvl w:val="0"/>
+          <w:numId w:val="21"/>
+        </w:numPr>
+        <w:spacing w:after="0" w:line="360" w:lineRule="auto"/>
+      </w:pPr>
+      <w:r>
+        <w:t>Navigation au clavier (</w:t>
+      </w:r>
+      <w:proofErr w:type="spellStart"/>
+      <w:r>
+        <w:t>tabindex</w:t>
+      </w:r>
+      <w:proofErr w:type="spellEnd"/>
+      <w:r>
+        <w:t>)</w:t>
+      </w:r>
+    </w:p>
+    <w:p>
+      <w:pPr>
+        <w:pStyle w:val="Paragraphedeliste"/>
+        <w:spacing w:after="0" w:line="360" w:lineRule="auto"/>
+        <w:ind w:left="1080"/>
+      </w:pPr>
+      <w:r>
+        <w:t xml:space="preserve">La navigation au clavier suivra l’ordre naturel des éléments de chaque page : </w:t>
+      </w:r>
+    </w:p>
+    <w:p>
+      <w:pPr>
+        <w:pStyle w:val="Paragraphedeliste"/>
+        <w:numPr>
+          <w:ilvl w:val="0"/>
+          <w:numId w:val="21"/>
+        </w:numPr>
+        <w:spacing w:after="0" w:line="360" w:lineRule="auto"/>
+      </w:pPr>
+      <w:r>
+        <w:t>Barre</w:t>
+      </w:r>
+      <w:r>
+        <w:t xml:space="preserve"> de navigation de gauche à droite</w:t>
+      </w:r>
+    </w:p>
+    <w:p>
+      <w:pPr>
+        <w:pStyle w:val="Paragraphedeliste"/>
+        <w:numPr>
+          <w:ilvl w:val="0"/>
+          <w:numId w:val="21"/>
+        </w:numPr>
+        <w:spacing w:after="0" w:line="360" w:lineRule="auto"/>
+      </w:pPr>
+      <w:r>
+        <w:t>Éléments</w:t>
+      </w:r>
+      <w:r>
+        <w:t xml:space="preserve"> de la page de gauche à droite</w:t>
+      </w:r>
+    </w:p>
+    <w:p>
+      <w:pPr>
+        <w:pStyle w:val="Paragraphedeliste"/>
+        <w:numPr>
+          <w:ilvl w:val="0"/>
+          <w:numId w:val="21"/>
+        </w:numPr>
+        <w:spacing w:after="0" w:line="360" w:lineRule="auto"/>
+      </w:pPr>
+      <w:r>
+        <w:t>Fenêtres modales</w:t>
+      </w:r>
+    </w:p>
+    <w:p>
+      <w:pPr>
+        <w:pStyle w:val="Paragraphedeliste"/>
+        <w:numPr>
+          <w:ilvl w:val="0"/>
+          <w:numId w:val="21"/>
+        </w:numPr>
+        <w:spacing w:after="0" w:line="360" w:lineRule="auto"/>
+      </w:pPr>
+      <w:r>
+        <w:t>Pied</w:t>
+      </w:r>
+      <w:r>
+        <w:t xml:space="preserve"> de page</w:t>
+      </w:r>
+    </w:p>
+    <w:p>
+      <w:pPr>
+        <w:spacing w:after="0" w:line="360" w:lineRule="auto"/>
+      </w:pPr>
+    </w:p>
+    <w:p>
+      <w:pPr>
+        <w:spacing w:after="0" w:line="360" w:lineRule="auto"/>
+      </w:pPr>
+      <w:r>
+        <w:t>Sauf besoin particulier l’ajout de ‘’</w:t>
+      </w:r>
+      <w:proofErr w:type="spellStart"/>
+      <w:r>
+        <w:t>tabindex</w:t>
+      </w:r>
+      <w:proofErr w:type="spellEnd"/>
+      <w:r>
+        <w:t>’’ ne sera pas nécessaire.</w:t>
+      </w:r>
+    </w:p>
+    <w:p>
+      <w:pPr>
+        <w:spacing w:after="0" w:line="360" w:lineRule="auto"/>
+      </w:pPr>
     </w:p>
     <w:p>
       <w:pPr>
@@ -6386,14 +8377,4368 @@
           <w:bCs/>
           <w:color w:val="595959" w:themeColor="text1" w:themeTint="A6"/>
         </w:rPr>
+        <w:t>Organisation des données et base de données</w:t>
+      </w:r>
+    </w:p>
+    <w:p>
+      <w:pPr>
+        <w:spacing w:after="0" w:line="360" w:lineRule="auto"/>
+        <w:rPr>
+          <w:b/>
+          <w:bCs/>
+          <w:color w:val="595959" w:themeColor="text1" w:themeTint="A6"/>
+        </w:rPr>
+      </w:pPr>
+    </w:p>
+    <w:p>
+      <w:pPr>
+        <w:spacing w:after="0" w:line="360" w:lineRule="auto"/>
+        <w:rPr>
+          <w:b/>
+          <w:bCs/>
+          <w:u w:val="single"/>
+        </w:rPr>
+      </w:pPr>
+      <w:r>
+        <w:rPr>
+          <w:b/>
+          <w:bCs/>
+          <w:u w:val="single"/>
+        </w:rPr>
+        <w:t>Dictionnaire de données</w:t>
+      </w:r>
+    </w:p>
+    <w:p>
+      <w:pPr>
+        <w:spacing w:after="0" w:line="360" w:lineRule="auto"/>
+        <w:rPr>
+          <w:b/>
+          <w:bCs/>
+          <w:u w:val="single"/>
+        </w:rPr>
+      </w:pPr>
+    </w:p>
+    <w:p>
+      <w:pPr>
+        <w:pStyle w:val="Paragraphedeliste"/>
+        <w:numPr>
+          <w:ilvl w:val="0"/>
+          <w:numId w:val="21"/>
+        </w:numPr>
+        <w:spacing w:after="0" w:line="360" w:lineRule="auto"/>
+        <w:rPr>
+          <w:b/>
+          <w:bCs/>
+        </w:rPr>
+      </w:pPr>
+      <w:r>
+        <w:rPr>
+          <w:b/>
+          <w:bCs/>
+        </w:rPr>
+        <w:t xml:space="preserve">Table </w:t>
+      </w:r>
+      <w:proofErr w:type="spellStart"/>
+      <w:r>
+        <w:rPr>
+          <w:b/>
+          <w:bCs/>
+        </w:rPr>
+        <w:t>movies</w:t>
+      </w:r>
+      <w:proofErr w:type="spellEnd"/>
+    </w:p>
+    <w:p>
+      <w:pPr>
+        <w:spacing w:after="0" w:line="360" w:lineRule="auto"/>
+      </w:pPr>
+    </w:p>
+    <w:tbl>
+      <w:tblPr>
+        <w:tblStyle w:val="Grilledutableau"/>
+        <w:tblW w:w="0" w:type="auto"/>
+        <w:jc w:val="center"/>
+        <w:tblLook w:val="04A0" w:firstRow="1" w:lastRow="0" w:firstColumn="1" w:lastColumn="0" w:noHBand="0" w:noVBand="1"/>
+      </w:tblPr>
+      <w:tblGrid>
+        <w:gridCol w:w="1578"/>
+        <w:gridCol w:w="1833"/>
+        <w:gridCol w:w="1416"/>
+        <w:gridCol w:w="1194"/>
+        <w:gridCol w:w="3041"/>
+      </w:tblGrid>
+      <w:tr>
+        <w:trPr>
+          <w:jc w:val="center"/>
+        </w:trPr>
+        <w:tc>
+          <w:tcPr>
+            <w:tcW w:w="1630" w:type="dxa"/>
+            <w:shd w:val="clear" w:color="auto" w:fill="2FB100"/>
+            <w:vAlign w:val="center"/>
+          </w:tcPr>
+          <w:p>
+            <w:pPr>
+              <w:spacing w:line="360" w:lineRule="auto"/>
+              <w:jc w:val="center"/>
+              <w:rPr>
+                <w:rFonts w:cstheme="minorHAnsi"/>
+                <w:b/>
+                <w:bCs/>
+                <w:color w:val="000000" w:themeColor="text1"/>
+              </w:rPr>
+            </w:pPr>
+            <w:r>
+              <w:rPr>
+                <w:rFonts w:cstheme="minorHAnsi"/>
+                <w:b/>
+                <w:bCs/>
+                <w:color w:val="000000" w:themeColor="text1"/>
+              </w:rPr>
+              <w:t>Code</w:t>
+            </w:r>
+          </w:p>
+        </w:tc>
+        <w:tc>
+          <w:tcPr>
+            <w:tcW w:w="1898" w:type="dxa"/>
+            <w:shd w:val="clear" w:color="auto" w:fill="2FB100"/>
+            <w:vAlign w:val="center"/>
+          </w:tcPr>
+          <w:p>
+            <w:pPr>
+              <w:spacing w:line="360" w:lineRule="auto"/>
+              <w:jc w:val="center"/>
+              <w:rPr>
+                <w:rFonts w:cstheme="minorHAnsi"/>
+                <w:b/>
+                <w:bCs/>
+                <w:color w:val="000000" w:themeColor="text1"/>
+              </w:rPr>
+            </w:pPr>
+            <w:r>
+              <w:rPr>
+                <w:rFonts w:cstheme="minorHAnsi"/>
+                <w:b/>
+                <w:bCs/>
+                <w:color w:val="000000" w:themeColor="text1"/>
+              </w:rPr>
+              <w:t>Désignation</w:t>
+            </w:r>
+          </w:p>
+        </w:tc>
+        <w:tc>
+          <w:tcPr>
+            <w:tcW w:w="1427" w:type="dxa"/>
+            <w:shd w:val="clear" w:color="auto" w:fill="2FB100"/>
+            <w:vAlign w:val="center"/>
+          </w:tcPr>
+          <w:p>
+            <w:pPr>
+              <w:spacing w:line="360" w:lineRule="auto"/>
+              <w:jc w:val="center"/>
+              <w:rPr>
+                <w:rFonts w:cstheme="minorHAnsi"/>
+                <w:b/>
+                <w:bCs/>
+                <w:color w:val="000000" w:themeColor="text1"/>
+              </w:rPr>
+            </w:pPr>
+            <w:r>
+              <w:rPr>
+                <w:rFonts w:cstheme="minorHAnsi"/>
+                <w:b/>
+                <w:bCs/>
+                <w:color w:val="000000" w:themeColor="text1"/>
+              </w:rPr>
+              <w:t>Type</w:t>
+            </w:r>
+          </w:p>
+        </w:tc>
+        <w:tc>
+          <w:tcPr>
+            <w:tcW w:w="1273" w:type="dxa"/>
+            <w:shd w:val="clear" w:color="auto" w:fill="2FB100"/>
+            <w:vAlign w:val="center"/>
+          </w:tcPr>
+          <w:p>
+            <w:pPr>
+              <w:spacing w:line="360" w:lineRule="auto"/>
+              <w:jc w:val="center"/>
+              <w:rPr>
+                <w:rFonts w:cstheme="minorHAnsi"/>
+                <w:b/>
+                <w:bCs/>
+                <w:color w:val="000000" w:themeColor="text1"/>
+              </w:rPr>
+            </w:pPr>
+            <w:r>
+              <w:rPr>
+                <w:rFonts w:cstheme="minorHAnsi"/>
+                <w:b/>
+                <w:bCs/>
+                <w:color w:val="000000" w:themeColor="text1"/>
+              </w:rPr>
+              <w:t>Taille</w:t>
+            </w:r>
+          </w:p>
+        </w:tc>
+        <w:tc>
+          <w:tcPr>
+            <w:tcW w:w="3060" w:type="dxa"/>
+            <w:shd w:val="clear" w:color="auto" w:fill="2FB100"/>
+            <w:vAlign w:val="center"/>
+          </w:tcPr>
+          <w:p>
+            <w:pPr>
+              <w:spacing w:line="360" w:lineRule="auto"/>
+              <w:jc w:val="center"/>
+              <w:rPr>
+                <w:rFonts w:cstheme="minorHAnsi"/>
+                <w:b/>
+                <w:bCs/>
+                <w:color w:val="000000" w:themeColor="text1"/>
+              </w:rPr>
+            </w:pPr>
+            <w:r>
+              <w:rPr>
+                <w:rFonts w:cstheme="minorHAnsi"/>
+                <w:b/>
+                <w:bCs/>
+                <w:color w:val="000000" w:themeColor="text1"/>
+              </w:rPr>
+              <w:t>Remarque / défaut</w:t>
+            </w:r>
+          </w:p>
+        </w:tc>
+      </w:tr>
+      <w:tr>
+        <w:trPr>
+          <w:jc w:val="center"/>
+        </w:trPr>
+        <w:tc>
+          <w:tcPr>
+            <w:tcW w:w="1630" w:type="dxa"/>
+            <w:vAlign w:val="center"/>
+          </w:tcPr>
+          <w:p>
+            <w:pPr>
+              <w:spacing w:line="360" w:lineRule="auto"/>
+              <w:jc w:val="center"/>
+              <w:rPr>
+                <w:rFonts w:cstheme="minorHAnsi"/>
+                <w:color w:val="000000" w:themeColor="text1"/>
+              </w:rPr>
+            </w:pPr>
+            <w:proofErr w:type="gramStart"/>
+            <w:r>
+              <w:rPr>
+                <w:rFonts w:cstheme="minorHAnsi"/>
+                <w:color w:val="000000" w:themeColor="text1"/>
+              </w:rPr>
+              <w:t>id</w:t>
+            </w:r>
+            <w:proofErr w:type="gramEnd"/>
+          </w:p>
+        </w:tc>
+        <w:tc>
+          <w:tcPr>
+            <w:tcW w:w="1898" w:type="dxa"/>
+            <w:vAlign w:val="center"/>
+          </w:tcPr>
+          <w:p>
+            <w:pPr>
+              <w:spacing w:line="360" w:lineRule="auto"/>
+              <w:jc w:val="center"/>
+              <w:rPr>
+                <w:rFonts w:cstheme="minorHAnsi"/>
+                <w:color w:val="000000" w:themeColor="text1"/>
+              </w:rPr>
+            </w:pPr>
+            <w:r>
+              <w:rPr>
+                <w:rFonts w:cstheme="minorHAnsi"/>
+                <w:color w:val="000000" w:themeColor="text1"/>
+              </w:rPr>
+              <w:t>Identifiant</w:t>
+            </w:r>
+          </w:p>
+        </w:tc>
+        <w:tc>
+          <w:tcPr>
+            <w:tcW w:w="1427" w:type="dxa"/>
+            <w:vAlign w:val="center"/>
+          </w:tcPr>
+          <w:p>
+            <w:pPr>
+              <w:spacing w:line="360" w:lineRule="auto"/>
+              <w:jc w:val="center"/>
+              <w:rPr>
+                <w:rFonts w:cstheme="minorHAnsi"/>
+                <w:color w:val="000000" w:themeColor="text1"/>
+              </w:rPr>
+            </w:pPr>
+            <w:r>
+              <w:rPr>
+                <w:rFonts w:cstheme="minorHAnsi"/>
+                <w:color w:val="000000" w:themeColor="text1"/>
+              </w:rPr>
+              <w:t>INT</w:t>
+            </w:r>
+          </w:p>
+        </w:tc>
+        <w:tc>
+          <w:tcPr>
+            <w:tcW w:w="1273" w:type="dxa"/>
+            <w:vAlign w:val="center"/>
+          </w:tcPr>
+          <w:p>
+            <w:pPr>
+              <w:spacing w:line="360" w:lineRule="auto"/>
+              <w:jc w:val="center"/>
+              <w:rPr>
+                <w:rFonts w:cstheme="minorHAnsi"/>
+                <w:color w:val="000000" w:themeColor="text1"/>
+              </w:rPr>
+            </w:pPr>
+            <w:r>
+              <w:rPr>
+                <w:rFonts w:cstheme="minorHAnsi"/>
+                <w:color w:val="000000" w:themeColor="text1"/>
+              </w:rPr>
+              <w:t>25</w:t>
+            </w:r>
+            <w:r>
+              <w:rPr>
+                <w:rFonts w:cstheme="minorHAnsi"/>
+                <w:color w:val="000000" w:themeColor="text1"/>
+              </w:rPr>
+              <w:t>5</w:t>
+            </w:r>
+          </w:p>
+        </w:tc>
+        <w:tc>
+          <w:tcPr>
+            <w:tcW w:w="3060" w:type="dxa"/>
+            <w:vAlign w:val="center"/>
+          </w:tcPr>
+          <w:p>
+            <w:pPr>
+              <w:spacing w:line="360" w:lineRule="auto"/>
+              <w:jc w:val="center"/>
+              <w:rPr>
+                <w:rFonts w:cstheme="minorHAnsi"/>
+                <w:color w:val="000000" w:themeColor="text1"/>
+              </w:rPr>
+            </w:pPr>
+            <w:r>
+              <w:rPr>
+                <w:rFonts w:cstheme="minorHAnsi"/>
+                <w:color w:val="000000" w:themeColor="text1"/>
+              </w:rPr>
+              <w:t>AUTO_INCREMENT</w:t>
+            </w:r>
+          </w:p>
+        </w:tc>
+      </w:tr>
+      <w:tr>
+        <w:trPr>
+          <w:jc w:val="center"/>
+        </w:trPr>
+        <w:tc>
+          <w:tcPr>
+            <w:tcW w:w="1630" w:type="dxa"/>
+            <w:vAlign w:val="center"/>
+          </w:tcPr>
+          <w:p>
+            <w:pPr>
+              <w:spacing w:line="360" w:lineRule="auto"/>
+              <w:jc w:val="center"/>
+              <w:rPr>
+                <w:rFonts w:cstheme="minorHAnsi"/>
+                <w:color w:val="000000" w:themeColor="text1"/>
+              </w:rPr>
+            </w:pPr>
+            <w:proofErr w:type="spellStart"/>
+            <w:proofErr w:type="gramStart"/>
+            <w:r>
+              <w:rPr>
+                <w:rFonts w:cstheme="minorHAnsi"/>
+                <w:color w:val="000000" w:themeColor="text1"/>
+              </w:rPr>
+              <w:t>title</w:t>
+            </w:r>
+            <w:proofErr w:type="spellEnd"/>
+            <w:proofErr w:type="gramEnd"/>
+          </w:p>
+        </w:tc>
+        <w:tc>
+          <w:tcPr>
+            <w:tcW w:w="1898" w:type="dxa"/>
+            <w:vAlign w:val="center"/>
+          </w:tcPr>
+          <w:p>
+            <w:pPr>
+              <w:spacing w:line="360" w:lineRule="auto"/>
+              <w:jc w:val="center"/>
+              <w:rPr>
+                <w:rFonts w:cstheme="minorHAnsi"/>
+                <w:color w:val="000000" w:themeColor="text1"/>
+              </w:rPr>
+            </w:pPr>
+            <w:r>
+              <w:rPr>
+                <w:rFonts w:cstheme="minorHAnsi"/>
+                <w:color w:val="000000" w:themeColor="text1"/>
+              </w:rPr>
+              <w:t>Titre</w:t>
+            </w:r>
+          </w:p>
+        </w:tc>
+        <w:tc>
+          <w:tcPr>
+            <w:tcW w:w="1427" w:type="dxa"/>
+            <w:vAlign w:val="center"/>
+          </w:tcPr>
+          <w:p>
+            <w:pPr>
+              <w:spacing w:line="360" w:lineRule="auto"/>
+              <w:jc w:val="center"/>
+              <w:rPr>
+                <w:rFonts w:cstheme="minorHAnsi"/>
+                <w:color w:val="000000" w:themeColor="text1"/>
+              </w:rPr>
+            </w:pPr>
+            <w:r>
+              <w:rPr>
+                <w:rFonts w:cstheme="minorHAnsi"/>
+                <w:color w:val="000000" w:themeColor="text1"/>
+              </w:rPr>
+              <w:t>VARCHAR</w:t>
+            </w:r>
+          </w:p>
+        </w:tc>
+        <w:tc>
+          <w:tcPr>
+            <w:tcW w:w="1273" w:type="dxa"/>
+            <w:vAlign w:val="center"/>
+          </w:tcPr>
+          <w:p>
+            <w:pPr>
+              <w:spacing w:line="360" w:lineRule="auto"/>
+              <w:jc w:val="center"/>
+              <w:rPr>
+                <w:rFonts w:cstheme="minorHAnsi"/>
+                <w:color w:val="000000" w:themeColor="text1"/>
+              </w:rPr>
+            </w:pPr>
+            <w:r>
+              <w:rPr>
+                <w:rFonts w:cstheme="minorHAnsi"/>
+                <w:color w:val="000000" w:themeColor="text1"/>
+              </w:rPr>
+              <w:t>50</w:t>
+            </w:r>
+          </w:p>
+        </w:tc>
+        <w:tc>
+          <w:tcPr>
+            <w:tcW w:w="3060" w:type="dxa"/>
+            <w:vAlign w:val="center"/>
+          </w:tcPr>
+          <w:p>
+            <w:pPr>
+              <w:spacing w:line="360" w:lineRule="auto"/>
+              <w:jc w:val="center"/>
+              <w:rPr>
+                <w:rFonts w:cstheme="minorHAnsi"/>
+                <w:color w:val="000000" w:themeColor="text1"/>
+              </w:rPr>
+            </w:pPr>
+          </w:p>
+        </w:tc>
+      </w:tr>
+      <w:tr>
+        <w:trPr>
+          <w:jc w:val="center"/>
+        </w:trPr>
+        <w:tc>
+          <w:tcPr>
+            <w:tcW w:w="1630" w:type="dxa"/>
+            <w:vAlign w:val="center"/>
+          </w:tcPr>
+          <w:p>
+            <w:pPr>
+              <w:spacing w:line="360" w:lineRule="auto"/>
+              <w:jc w:val="center"/>
+              <w:rPr>
+                <w:rFonts w:cstheme="minorHAnsi"/>
+                <w:color w:val="000000" w:themeColor="text1"/>
+              </w:rPr>
+            </w:pPr>
+            <w:proofErr w:type="gramStart"/>
+            <w:r>
+              <w:rPr>
+                <w:rFonts w:cstheme="minorHAnsi"/>
+                <w:color w:val="000000" w:themeColor="text1"/>
+              </w:rPr>
+              <w:t>content</w:t>
+            </w:r>
+            <w:proofErr w:type="gramEnd"/>
+          </w:p>
+        </w:tc>
+        <w:tc>
+          <w:tcPr>
+            <w:tcW w:w="1898" w:type="dxa"/>
+            <w:vAlign w:val="center"/>
+          </w:tcPr>
+          <w:p>
+            <w:pPr>
+              <w:spacing w:line="360" w:lineRule="auto"/>
+              <w:jc w:val="center"/>
+              <w:rPr>
+                <w:rFonts w:cstheme="minorHAnsi"/>
+                <w:color w:val="000000" w:themeColor="text1"/>
+              </w:rPr>
+            </w:pPr>
+            <w:r>
+              <w:rPr>
+                <w:rFonts w:cstheme="minorHAnsi"/>
+                <w:color w:val="000000" w:themeColor="text1"/>
+              </w:rPr>
+              <w:t>Résumé</w:t>
+            </w:r>
+          </w:p>
+        </w:tc>
+        <w:tc>
+          <w:tcPr>
+            <w:tcW w:w="1427" w:type="dxa"/>
+            <w:vAlign w:val="center"/>
+          </w:tcPr>
+          <w:p>
+            <w:pPr>
+              <w:spacing w:line="360" w:lineRule="auto"/>
+              <w:jc w:val="center"/>
+              <w:rPr>
+                <w:rFonts w:cstheme="minorHAnsi"/>
+                <w:color w:val="000000" w:themeColor="text1"/>
+              </w:rPr>
+            </w:pPr>
+            <w:r>
+              <w:rPr>
+                <w:rFonts w:cstheme="minorHAnsi"/>
+                <w:color w:val="000000" w:themeColor="text1"/>
+              </w:rPr>
+              <w:t>TEXT</w:t>
+            </w:r>
+          </w:p>
+        </w:tc>
+        <w:tc>
+          <w:tcPr>
+            <w:tcW w:w="1273" w:type="dxa"/>
+            <w:vAlign w:val="center"/>
+          </w:tcPr>
+          <w:p>
+            <w:pPr>
+              <w:spacing w:line="360" w:lineRule="auto"/>
+              <w:jc w:val="center"/>
+              <w:rPr>
+                <w:rFonts w:cstheme="minorHAnsi"/>
+                <w:color w:val="000000" w:themeColor="text1"/>
+              </w:rPr>
+            </w:pPr>
+            <w:r>
+              <w:rPr>
+                <w:rFonts w:cstheme="minorHAnsi"/>
+                <w:color w:val="000000" w:themeColor="text1"/>
+              </w:rPr>
+              <w:t>-</w:t>
+            </w:r>
+          </w:p>
+        </w:tc>
+        <w:tc>
+          <w:tcPr>
+            <w:tcW w:w="3060" w:type="dxa"/>
+            <w:vAlign w:val="center"/>
+          </w:tcPr>
+          <w:p>
+            <w:pPr>
+              <w:spacing w:line="360" w:lineRule="auto"/>
+              <w:jc w:val="center"/>
+              <w:rPr>
+                <w:rFonts w:cstheme="minorHAnsi"/>
+                <w:color w:val="000000" w:themeColor="text1"/>
+              </w:rPr>
+            </w:pPr>
+          </w:p>
+        </w:tc>
+      </w:tr>
+      <w:tr>
+        <w:trPr>
+          <w:jc w:val="center"/>
+        </w:trPr>
+        <w:tc>
+          <w:tcPr>
+            <w:tcW w:w="1630" w:type="dxa"/>
+            <w:vAlign w:val="center"/>
+          </w:tcPr>
+          <w:p>
+            <w:pPr>
+              <w:spacing w:line="360" w:lineRule="auto"/>
+              <w:jc w:val="center"/>
+              <w:rPr>
+                <w:rFonts w:cstheme="minorHAnsi"/>
+                <w:color w:val="000000" w:themeColor="text1"/>
+              </w:rPr>
+            </w:pPr>
+            <w:proofErr w:type="spellStart"/>
+            <w:proofErr w:type="gramStart"/>
+            <w:r>
+              <w:rPr>
+                <w:rFonts w:cstheme="minorHAnsi"/>
+                <w:color w:val="000000" w:themeColor="text1"/>
+              </w:rPr>
+              <w:lastRenderedPageBreak/>
+              <w:t>mainActor</w:t>
+            </w:r>
+            <w:proofErr w:type="spellEnd"/>
+            <w:proofErr w:type="gramEnd"/>
+          </w:p>
+        </w:tc>
+        <w:tc>
+          <w:tcPr>
+            <w:tcW w:w="1898" w:type="dxa"/>
+            <w:vAlign w:val="center"/>
+          </w:tcPr>
+          <w:p>
+            <w:pPr>
+              <w:spacing w:line="360" w:lineRule="auto"/>
+              <w:jc w:val="center"/>
+              <w:rPr>
+                <w:rFonts w:cstheme="minorHAnsi"/>
+                <w:color w:val="000000" w:themeColor="text1"/>
+              </w:rPr>
+            </w:pPr>
+            <w:r>
+              <w:rPr>
+                <w:rFonts w:cstheme="minorHAnsi"/>
+                <w:color w:val="000000" w:themeColor="text1"/>
+              </w:rPr>
+              <w:t>Acteur</w:t>
+            </w:r>
+          </w:p>
+        </w:tc>
+        <w:tc>
+          <w:tcPr>
+            <w:tcW w:w="1427" w:type="dxa"/>
+            <w:vAlign w:val="center"/>
+          </w:tcPr>
+          <w:p>
+            <w:pPr>
+              <w:spacing w:line="360" w:lineRule="auto"/>
+              <w:jc w:val="center"/>
+              <w:rPr>
+                <w:rFonts w:cstheme="minorHAnsi"/>
+                <w:color w:val="000000" w:themeColor="text1"/>
+              </w:rPr>
+            </w:pPr>
+            <w:r>
+              <w:rPr>
+                <w:rFonts w:cstheme="minorHAnsi"/>
+                <w:color w:val="000000" w:themeColor="text1"/>
+              </w:rPr>
+              <w:t>VARCHAR</w:t>
+            </w:r>
+          </w:p>
+        </w:tc>
+        <w:tc>
+          <w:tcPr>
+            <w:tcW w:w="1273" w:type="dxa"/>
+            <w:vAlign w:val="center"/>
+          </w:tcPr>
+          <w:p>
+            <w:pPr>
+              <w:spacing w:line="360" w:lineRule="auto"/>
+              <w:jc w:val="center"/>
+              <w:rPr>
+                <w:rFonts w:cstheme="minorHAnsi"/>
+                <w:color w:val="000000" w:themeColor="text1"/>
+              </w:rPr>
+            </w:pPr>
+            <w:r>
+              <w:rPr>
+                <w:rFonts w:cstheme="minorHAnsi"/>
+                <w:color w:val="000000" w:themeColor="text1"/>
+              </w:rPr>
+              <w:t>50</w:t>
+            </w:r>
+          </w:p>
+        </w:tc>
+        <w:tc>
+          <w:tcPr>
+            <w:tcW w:w="3060" w:type="dxa"/>
+            <w:vAlign w:val="center"/>
+          </w:tcPr>
+          <w:p>
+            <w:pPr>
+              <w:spacing w:line="360" w:lineRule="auto"/>
+              <w:jc w:val="center"/>
+              <w:rPr>
+                <w:rFonts w:cstheme="minorHAnsi"/>
+                <w:color w:val="000000" w:themeColor="text1"/>
+              </w:rPr>
+            </w:pPr>
+          </w:p>
+        </w:tc>
+      </w:tr>
+      <w:tr>
+        <w:trPr>
+          <w:jc w:val="center"/>
+        </w:trPr>
+        <w:tc>
+          <w:tcPr>
+            <w:tcW w:w="1630" w:type="dxa"/>
+            <w:vAlign w:val="center"/>
+          </w:tcPr>
+          <w:p>
+            <w:pPr>
+              <w:spacing w:line="360" w:lineRule="auto"/>
+              <w:jc w:val="center"/>
+              <w:rPr>
+                <w:rFonts w:cstheme="minorHAnsi"/>
+                <w:color w:val="000000" w:themeColor="text1"/>
+              </w:rPr>
+            </w:pPr>
+            <w:proofErr w:type="spellStart"/>
+            <w:proofErr w:type="gramStart"/>
+            <w:r>
+              <w:rPr>
+                <w:rFonts w:cstheme="minorHAnsi"/>
+                <w:color w:val="000000" w:themeColor="text1"/>
+              </w:rPr>
+              <w:t>director</w:t>
+            </w:r>
+            <w:proofErr w:type="spellEnd"/>
+            <w:proofErr w:type="gramEnd"/>
+          </w:p>
+        </w:tc>
+        <w:tc>
+          <w:tcPr>
+            <w:tcW w:w="1898" w:type="dxa"/>
+            <w:vAlign w:val="center"/>
+          </w:tcPr>
+          <w:p>
+            <w:pPr>
+              <w:spacing w:line="360" w:lineRule="auto"/>
+              <w:jc w:val="center"/>
+              <w:rPr>
+                <w:rFonts w:cstheme="minorHAnsi"/>
+                <w:color w:val="000000" w:themeColor="text1"/>
+              </w:rPr>
+            </w:pPr>
+            <w:r>
+              <w:rPr>
+                <w:rFonts w:cstheme="minorHAnsi"/>
+                <w:color w:val="000000" w:themeColor="text1"/>
+              </w:rPr>
+              <w:t>Réalisateur</w:t>
+            </w:r>
+          </w:p>
+        </w:tc>
+        <w:tc>
+          <w:tcPr>
+            <w:tcW w:w="1427" w:type="dxa"/>
+            <w:vAlign w:val="center"/>
+          </w:tcPr>
+          <w:p>
+            <w:pPr>
+              <w:spacing w:line="360" w:lineRule="auto"/>
+              <w:jc w:val="center"/>
+              <w:rPr>
+                <w:rFonts w:cstheme="minorHAnsi"/>
+                <w:color w:val="000000" w:themeColor="text1"/>
+              </w:rPr>
+            </w:pPr>
+            <w:r>
+              <w:rPr>
+                <w:rFonts w:cstheme="minorHAnsi"/>
+                <w:color w:val="000000" w:themeColor="text1"/>
+              </w:rPr>
+              <w:t>VARCHAR</w:t>
+            </w:r>
+          </w:p>
+        </w:tc>
+        <w:tc>
+          <w:tcPr>
+            <w:tcW w:w="1273" w:type="dxa"/>
+            <w:vAlign w:val="center"/>
+          </w:tcPr>
+          <w:p>
+            <w:pPr>
+              <w:spacing w:line="360" w:lineRule="auto"/>
+              <w:jc w:val="center"/>
+              <w:rPr>
+                <w:rFonts w:cstheme="minorHAnsi"/>
+                <w:color w:val="000000" w:themeColor="text1"/>
+              </w:rPr>
+            </w:pPr>
+            <w:r>
+              <w:rPr>
+                <w:rFonts w:cstheme="minorHAnsi"/>
+                <w:color w:val="000000" w:themeColor="text1"/>
+              </w:rPr>
+              <w:t>50</w:t>
+            </w:r>
+          </w:p>
+        </w:tc>
+        <w:tc>
+          <w:tcPr>
+            <w:tcW w:w="3060" w:type="dxa"/>
+            <w:vAlign w:val="center"/>
+          </w:tcPr>
+          <w:p>
+            <w:pPr>
+              <w:spacing w:line="360" w:lineRule="auto"/>
+              <w:jc w:val="center"/>
+              <w:rPr>
+                <w:rFonts w:cstheme="minorHAnsi"/>
+                <w:color w:val="000000" w:themeColor="text1"/>
+              </w:rPr>
+            </w:pPr>
+          </w:p>
+        </w:tc>
+      </w:tr>
+      <w:tr>
+        <w:trPr>
+          <w:jc w:val="center"/>
+        </w:trPr>
+        <w:tc>
+          <w:tcPr>
+            <w:tcW w:w="1630" w:type="dxa"/>
+            <w:vAlign w:val="center"/>
+          </w:tcPr>
+          <w:p>
+            <w:pPr>
+              <w:spacing w:line="360" w:lineRule="auto"/>
+              <w:jc w:val="center"/>
+              <w:rPr>
+                <w:rFonts w:cstheme="minorHAnsi"/>
+                <w:color w:val="000000" w:themeColor="text1"/>
+              </w:rPr>
+            </w:pPr>
+            <w:proofErr w:type="gramStart"/>
+            <w:r>
+              <w:rPr>
+                <w:rFonts w:cstheme="minorHAnsi"/>
+                <w:color w:val="000000" w:themeColor="text1"/>
+              </w:rPr>
+              <w:t>tag</w:t>
+            </w:r>
+            <w:proofErr w:type="gramEnd"/>
+          </w:p>
+        </w:tc>
+        <w:tc>
+          <w:tcPr>
+            <w:tcW w:w="1898" w:type="dxa"/>
+            <w:vAlign w:val="center"/>
+          </w:tcPr>
+          <w:p>
+            <w:pPr>
+              <w:spacing w:line="360" w:lineRule="auto"/>
+              <w:jc w:val="center"/>
+              <w:rPr>
+                <w:rFonts w:cstheme="minorHAnsi"/>
+                <w:color w:val="000000" w:themeColor="text1"/>
+              </w:rPr>
+            </w:pPr>
+            <w:r>
+              <w:rPr>
+                <w:rFonts w:cstheme="minorHAnsi"/>
+                <w:color w:val="000000" w:themeColor="text1"/>
+              </w:rPr>
+              <w:t>Tag</w:t>
+            </w:r>
+          </w:p>
+        </w:tc>
+        <w:tc>
+          <w:tcPr>
+            <w:tcW w:w="1427" w:type="dxa"/>
+            <w:vAlign w:val="center"/>
+          </w:tcPr>
+          <w:p>
+            <w:pPr>
+              <w:spacing w:line="360" w:lineRule="auto"/>
+              <w:jc w:val="center"/>
+              <w:rPr>
+                <w:rFonts w:cstheme="minorHAnsi"/>
+                <w:color w:val="000000" w:themeColor="text1"/>
+              </w:rPr>
+            </w:pPr>
+            <w:r>
+              <w:rPr>
+                <w:rFonts w:cstheme="minorHAnsi"/>
+                <w:color w:val="000000" w:themeColor="text1"/>
+              </w:rPr>
+              <w:t>VARCHAR</w:t>
+            </w:r>
+          </w:p>
+        </w:tc>
+        <w:tc>
+          <w:tcPr>
+            <w:tcW w:w="1273" w:type="dxa"/>
+            <w:vAlign w:val="center"/>
+          </w:tcPr>
+          <w:p>
+            <w:pPr>
+              <w:spacing w:line="360" w:lineRule="auto"/>
+              <w:jc w:val="center"/>
+              <w:rPr>
+                <w:rFonts w:cstheme="minorHAnsi"/>
+                <w:color w:val="000000" w:themeColor="text1"/>
+              </w:rPr>
+            </w:pPr>
+            <w:r>
+              <w:rPr>
+                <w:rFonts w:cstheme="minorHAnsi"/>
+                <w:color w:val="000000" w:themeColor="text1"/>
+              </w:rPr>
+              <w:t>50</w:t>
+            </w:r>
+          </w:p>
+        </w:tc>
+        <w:tc>
+          <w:tcPr>
+            <w:tcW w:w="3060" w:type="dxa"/>
+            <w:vAlign w:val="center"/>
+          </w:tcPr>
+          <w:p>
+            <w:pPr>
+              <w:spacing w:line="360" w:lineRule="auto"/>
+              <w:jc w:val="center"/>
+              <w:rPr>
+                <w:rFonts w:cstheme="minorHAnsi"/>
+                <w:color w:val="000000" w:themeColor="text1"/>
+              </w:rPr>
+            </w:pPr>
+          </w:p>
+        </w:tc>
+      </w:tr>
+      <w:tr>
+        <w:trPr>
+          <w:jc w:val="center"/>
+        </w:trPr>
+        <w:tc>
+          <w:tcPr>
+            <w:tcW w:w="1630" w:type="dxa"/>
+            <w:vAlign w:val="center"/>
+          </w:tcPr>
+          <w:p>
+            <w:pPr>
+              <w:spacing w:line="360" w:lineRule="auto"/>
+              <w:jc w:val="center"/>
+              <w:rPr>
+                <w:rFonts w:cstheme="minorHAnsi"/>
+                <w:color w:val="000000" w:themeColor="text1"/>
+              </w:rPr>
+            </w:pPr>
+            <w:proofErr w:type="spellStart"/>
+            <w:proofErr w:type="gramStart"/>
+            <w:r>
+              <w:rPr>
+                <w:rFonts w:cstheme="minorHAnsi"/>
+                <w:color w:val="000000" w:themeColor="text1"/>
+              </w:rPr>
+              <w:t>year</w:t>
+            </w:r>
+            <w:proofErr w:type="spellEnd"/>
+            <w:proofErr w:type="gramEnd"/>
+          </w:p>
+        </w:tc>
+        <w:tc>
+          <w:tcPr>
+            <w:tcW w:w="1898" w:type="dxa"/>
+            <w:vAlign w:val="center"/>
+          </w:tcPr>
+          <w:p>
+            <w:pPr>
+              <w:spacing w:line="360" w:lineRule="auto"/>
+              <w:jc w:val="center"/>
+              <w:rPr>
+                <w:rFonts w:cstheme="minorHAnsi"/>
+                <w:color w:val="000000" w:themeColor="text1"/>
+              </w:rPr>
+            </w:pPr>
+            <w:r>
+              <w:rPr>
+                <w:rFonts w:cstheme="minorHAnsi"/>
+                <w:color w:val="000000" w:themeColor="text1"/>
+              </w:rPr>
+              <w:t>Année</w:t>
+            </w:r>
+          </w:p>
+        </w:tc>
+        <w:tc>
+          <w:tcPr>
+            <w:tcW w:w="1427" w:type="dxa"/>
+            <w:vAlign w:val="center"/>
+          </w:tcPr>
+          <w:p>
+            <w:pPr>
+              <w:spacing w:line="360" w:lineRule="auto"/>
+              <w:jc w:val="center"/>
+              <w:rPr>
+                <w:rFonts w:cstheme="minorHAnsi"/>
+                <w:color w:val="000000" w:themeColor="text1"/>
+              </w:rPr>
+            </w:pPr>
+            <w:r>
+              <w:rPr>
+                <w:rFonts w:cstheme="minorHAnsi"/>
+                <w:color w:val="000000" w:themeColor="text1"/>
+              </w:rPr>
+              <w:t>YEAR</w:t>
+            </w:r>
+          </w:p>
+        </w:tc>
+        <w:tc>
+          <w:tcPr>
+            <w:tcW w:w="1273" w:type="dxa"/>
+            <w:vAlign w:val="center"/>
+          </w:tcPr>
+          <w:p>
+            <w:pPr>
+              <w:spacing w:line="360" w:lineRule="auto"/>
+              <w:jc w:val="center"/>
+              <w:rPr>
+                <w:rFonts w:cstheme="minorHAnsi"/>
+                <w:color w:val="000000" w:themeColor="text1"/>
+              </w:rPr>
+            </w:pPr>
+            <w:r>
+              <w:rPr>
+                <w:rFonts w:cstheme="minorHAnsi"/>
+                <w:color w:val="000000" w:themeColor="text1"/>
+              </w:rPr>
+              <w:t>4</w:t>
+            </w:r>
+          </w:p>
+        </w:tc>
+        <w:tc>
+          <w:tcPr>
+            <w:tcW w:w="3060" w:type="dxa"/>
+            <w:vAlign w:val="center"/>
+          </w:tcPr>
+          <w:p>
+            <w:pPr>
+              <w:spacing w:line="360" w:lineRule="auto"/>
+              <w:jc w:val="center"/>
+              <w:rPr>
+                <w:rFonts w:cstheme="minorHAnsi"/>
+                <w:color w:val="000000" w:themeColor="text1"/>
+              </w:rPr>
+            </w:pPr>
+          </w:p>
+        </w:tc>
+      </w:tr>
+      <w:tr>
+        <w:trPr>
+          <w:jc w:val="center"/>
+        </w:trPr>
+        <w:tc>
+          <w:tcPr>
+            <w:tcW w:w="1630" w:type="dxa"/>
+            <w:vAlign w:val="center"/>
+          </w:tcPr>
+          <w:p>
+            <w:pPr>
+              <w:spacing w:line="360" w:lineRule="auto"/>
+              <w:jc w:val="center"/>
+              <w:rPr>
+                <w:rFonts w:cstheme="minorHAnsi"/>
+                <w:color w:val="000000" w:themeColor="text1"/>
+              </w:rPr>
+            </w:pPr>
+            <w:proofErr w:type="gramStart"/>
+            <w:r>
+              <w:rPr>
+                <w:rFonts w:cstheme="minorHAnsi"/>
+                <w:color w:val="000000" w:themeColor="text1"/>
+              </w:rPr>
+              <w:t>poster</w:t>
+            </w:r>
+            <w:proofErr w:type="gramEnd"/>
+          </w:p>
+        </w:tc>
+        <w:tc>
+          <w:tcPr>
+            <w:tcW w:w="1898" w:type="dxa"/>
+            <w:vAlign w:val="center"/>
+          </w:tcPr>
+          <w:p>
+            <w:pPr>
+              <w:spacing w:line="360" w:lineRule="auto"/>
+              <w:jc w:val="center"/>
+              <w:rPr>
+                <w:rFonts w:cstheme="minorHAnsi"/>
+                <w:color w:val="000000" w:themeColor="text1"/>
+              </w:rPr>
+            </w:pPr>
+            <w:r>
+              <w:rPr>
+                <w:rFonts w:cstheme="minorHAnsi"/>
+                <w:color w:val="000000" w:themeColor="text1"/>
+              </w:rPr>
+              <w:t>URL</w:t>
+            </w:r>
+            <w:r>
+              <w:rPr>
+                <w:rFonts w:cstheme="minorHAnsi"/>
+                <w:color w:val="000000" w:themeColor="text1"/>
+              </w:rPr>
+              <w:t xml:space="preserve"> de la jaquette</w:t>
+            </w:r>
+          </w:p>
+        </w:tc>
+        <w:tc>
+          <w:tcPr>
+            <w:tcW w:w="1427" w:type="dxa"/>
+            <w:vAlign w:val="center"/>
+          </w:tcPr>
+          <w:p>
+            <w:pPr>
+              <w:spacing w:line="360" w:lineRule="auto"/>
+              <w:jc w:val="center"/>
+              <w:rPr>
+                <w:rFonts w:cstheme="minorHAnsi"/>
+                <w:color w:val="000000" w:themeColor="text1"/>
+              </w:rPr>
+            </w:pPr>
+            <w:r>
+              <w:rPr>
+                <w:rFonts w:cstheme="minorHAnsi"/>
+                <w:color w:val="000000" w:themeColor="text1"/>
+              </w:rPr>
+              <w:t>VARCHAR</w:t>
+            </w:r>
+          </w:p>
+        </w:tc>
+        <w:tc>
+          <w:tcPr>
+            <w:tcW w:w="1273" w:type="dxa"/>
+            <w:vAlign w:val="center"/>
+          </w:tcPr>
+          <w:p>
+            <w:pPr>
+              <w:spacing w:line="360" w:lineRule="auto"/>
+              <w:jc w:val="center"/>
+              <w:rPr>
+                <w:rFonts w:cstheme="minorHAnsi"/>
+                <w:color w:val="000000" w:themeColor="text1"/>
+              </w:rPr>
+            </w:pPr>
+            <w:r>
+              <w:rPr>
+                <w:rFonts w:cstheme="minorHAnsi"/>
+                <w:color w:val="000000" w:themeColor="text1"/>
+              </w:rPr>
+              <w:t>50</w:t>
+            </w:r>
+          </w:p>
+        </w:tc>
+        <w:tc>
+          <w:tcPr>
+            <w:tcW w:w="3060" w:type="dxa"/>
+            <w:vAlign w:val="center"/>
+          </w:tcPr>
+          <w:p>
+            <w:pPr>
+              <w:spacing w:line="360" w:lineRule="auto"/>
+              <w:jc w:val="center"/>
+              <w:rPr>
+                <w:rFonts w:cstheme="minorHAnsi"/>
+                <w:color w:val="000000" w:themeColor="text1"/>
+              </w:rPr>
+            </w:pPr>
+            <w:r>
+              <w:rPr>
+                <w:rFonts w:eastAsia="Times New Roman" w:cs="Times New Roman"/>
+                <w:lang w:eastAsia="fr-FR"/>
+              </w:rPr>
+              <w:t>assets/posters/default.jpg</w:t>
+            </w:r>
+          </w:p>
+          <w:tbl>
+            <w:tblPr>
+              <w:tblW w:w="0" w:type="auto"/>
+              <w:tblCellSpacing w:w="15" w:type="dxa"/>
+              <w:tblCellMar>
+                <w:top w:w="15" w:type="dxa"/>
+                <w:left w:w="15" w:type="dxa"/>
+                <w:bottom w:w="15" w:type="dxa"/>
+                <w:right w:w="15" w:type="dxa"/>
+              </w:tblCellMar>
+              <w:tblLook w:val="04A0" w:firstRow="1" w:lastRow="0" w:firstColumn="1" w:lastColumn="0" w:noHBand="0" w:noVBand="1"/>
+            </w:tblPr>
+            <w:tblGrid>
+              <w:gridCol w:w="81"/>
+              <w:gridCol w:w="81"/>
+            </w:tblGrid>
+            <w:tr>
+              <w:trPr>
+                <w:tblCellSpacing w:w="15" w:type="dxa"/>
+              </w:trPr>
+              <w:tc>
+                <w:tcPr>
+                  <w:tcW w:w="0" w:type="auto"/>
+                  <w:vAlign w:val="center"/>
+                  <w:hideMark/>
+                </w:tcPr>
+                <w:p>
+                  <w:pPr>
+                    <w:spacing w:line="240" w:lineRule="auto"/>
+                    <w:jc w:val="center"/>
+                    <w:rPr>
+                      <w:rFonts w:eastAsia="Times New Roman" w:cs="Times New Roman"/>
+                      <w:lang w:eastAsia="fr-FR"/>
+                    </w:rPr>
+                  </w:pPr>
+                </w:p>
+              </w:tc>
+              <w:tc>
+                <w:tcPr>
+                  <w:tcW w:w="0" w:type="auto"/>
+                  <w:vAlign w:val="center"/>
+                  <w:hideMark/>
+                </w:tcPr>
+                <w:p>
+                  <w:pPr>
+                    <w:spacing w:line="240" w:lineRule="auto"/>
+                    <w:jc w:val="center"/>
+                    <w:rPr>
+                      <w:rFonts w:eastAsia="Times New Roman" w:cs="Times New Roman"/>
+                      <w:lang w:eastAsia="fr-FR"/>
+                    </w:rPr>
+                  </w:pPr>
+                </w:p>
+              </w:tc>
+            </w:tr>
+          </w:tbl>
+          <w:p>
+            <w:pPr>
+              <w:spacing w:line="360" w:lineRule="auto"/>
+              <w:jc w:val="center"/>
+              <w:rPr>
+                <w:rFonts w:cstheme="minorHAnsi"/>
+                <w:color w:val="000000" w:themeColor="text1"/>
+              </w:rPr>
+            </w:pPr>
+          </w:p>
+        </w:tc>
+      </w:tr>
+    </w:tbl>
+    <w:p>
+      <w:pPr>
+        <w:spacing w:after="0" w:line="360" w:lineRule="auto"/>
+      </w:pPr>
+    </w:p>
+    <w:p>
+      <w:pPr>
+        <w:pStyle w:val="Paragraphedeliste"/>
+        <w:numPr>
+          <w:ilvl w:val="0"/>
+          <w:numId w:val="21"/>
+        </w:numPr>
+        <w:spacing w:after="0" w:line="360" w:lineRule="auto"/>
+        <w:rPr>
+          <w:b/>
+          <w:bCs/>
+        </w:rPr>
+      </w:pPr>
+      <w:r>
+        <w:rPr>
+          <w:b/>
+          <w:bCs/>
+        </w:rPr>
+        <w:t xml:space="preserve">Table </w:t>
+      </w:r>
+      <w:proofErr w:type="spellStart"/>
+      <w:r>
+        <w:rPr>
+          <w:b/>
+          <w:bCs/>
+        </w:rPr>
+        <w:t>accounts</w:t>
+      </w:r>
+      <w:proofErr w:type="spellEnd"/>
+    </w:p>
+    <w:p>
+      <w:pPr>
+        <w:spacing w:after="0" w:line="360" w:lineRule="auto"/>
+      </w:pPr>
+    </w:p>
+    <w:tbl>
+      <w:tblPr>
+        <w:tblStyle w:val="Grilledutableau"/>
+        <w:tblW w:w="0" w:type="auto"/>
+        <w:tblLook w:val="04A0" w:firstRow="1" w:lastRow="0" w:firstColumn="1" w:lastColumn="0" w:noHBand="0" w:noVBand="1"/>
+      </w:tblPr>
+      <w:tblGrid>
+        <w:gridCol w:w="2157"/>
+        <w:gridCol w:w="1810"/>
+        <w:gridCol w:w="1648"/>
+        <w:gridCol w:w="971"/>
+        <w:gridCol w:w="2476"/>
+      </w:tblGrid>
+      <w:tr>
+        <w:tc>
+          <w:tcPr>
+            <w:tcW w:w="1997" w:type="dxa"/>
+            <w:shd w:val="clear" w:color="auto" w:fill="2FB100"/>
+            <w:vAlign w:val="center"/>
+          </w:tcPr>
+          <w:p>
+            <w:pPr>
+              <w:spacing w:line="360" w:lineRule="auto"/>
+              <w:jc w:val="center"/>
+              <w:rPr>
+                <w:rFonts w:cstheme="minorHAnsi"/>
+                <w:b/>
+                <w:bCs/>
+                <w:color w:val="000000" w:themeColor="text1"/>
+              </w:rPr>
+            </w:pPr>
+            <w:r>
+              <w:rPr>
+                <w:rFonts w:cstheme="minorHAnsi"/>
+                <w:b/>
+                <w:bCs/>
+                <w:color w:val="000000" w:themeColor="text1"/>
+              </w:rPr>
+              <w:t>Code</w:t>
+            </w:r>
+          </w:p>
+        </w:tc>
+        <w:tc>
+          <w:tcPr>
+            <w:tcW w:w="1947" w:type="dxa"/>
+            <w:shd w:val="clear" w:color="auto" w:fill="2FB100"/>
+            <w:vAlign w:val="center"/>
+          </w:tcPr>
+          <w:p>
+            <w:pPr>
+              <w:spacing w:line="360" w:lineRule="auto"/>
+              <w:jc w:val="center"/>
+              <w:rPr>
+                <w:rFonts w:cstheme="minorHAnsi"/>
+                <w:b/>
+                <w:bCs/>
+                <w:color w:val="000000" w:themeColor="text1"/>
+              </w:rPr>
+            </w:pPr>
+            <w:r>
+              <w:rPr>
+                <w:rFonts w:cstheme="minorHAnsi"/>
+                <w:b/>
+                <w:bCs/>
+                <w:color w:val="000000" w:themeColor="text1"/>
+              </w:rPr>
+              <w:t>Désignation</w:t>
+            </w:r>
+          </w:p>
+        </w:tc>
+        <w:tc>
+          <w:tcPr>
+            <w:tcW w:w="1779" w:type="dxa"/>
+            <w:shd w:val="clear" w:color="auto" w:fill="2FB100"/>
+            <w:vAlign w:val="center"/>
+          </w:tcPr>
+          <w:p>
+            <w:pPr>
+              <w:spacing w:line="360" w:lineRule="auto"/>
+              <w:jc w:val="center"/>
+              <w:rPr>
+                <w:rFonts w:cstheme="minorHAnsi"/>
+                <w:b/>
+                <w:bCs/>
+                <w:color w:val="000000" w:themeColor="text1"/>
+              </w:rPr>
+            </w:pPr>
+            <w:r>
+              <w:rPr>
+                <w:rFonts w:cstheme="minorHAnsi"/>
+                <w:b/>
+                <w:bCs/>
+                <w:color w:val="000000" w:themeColor="text1"/>
+              </w:rPr>
+              <w:t>Type</w:t>
+            </w:r>
+          </w:p>
+        </w:tc>
+        <w:tc>
+          <w:tcPr>
+            <w:tcW w:w="1045" w:type="dxa"/>
+            <w:shd w:val="clear" w:color="auto" w:fill="2FB100"/>
+            <w:vAlign w:val="center"/>
+          </w:tcPr>
+          <w:p>
+            <w:pPr>
+              <w:spacing w:line="360" w:lineRule="auto"/>
+              <w:jc w:val="center"/>
+              <w:rPr>
+                <w:rFonts w:cstheme="minorHAnsi"/>
+                <w:b/>
+                <w:bCs/>
+                <w:color w:val="000000" w:themeColor="text1"/>
+              </w:rPr>
+            </w:pPr>
+            <w:r>
+              <w:rPr>
+                <w:rFonts w:cstheme="minorHAnsi"/>
+                <w:b/>
+                <w:bCs/>
+                <w:color w:val="000000" w:themeColor="text1"/>
+              </w:rPr>
+              <w:t>Taille</w:t>
+            </w:r>
+          </w:p>
+        </w:tc>
+        <w:tc>
+          <w:tcPr>
+            <w:tcW w:w="2520" w:type="dxa"/>
+            <w:shd w:val="clear" w:color="auto" w:fill="2FB100"/>
+            <w:vAlign w:val="center"/>
+          </w:tcPr>
+          <w:p>
+            <w:pPr>
+              <w:spacing w:line="360" w:lineRule="auto"/>
+              <w:jc w:val="center"/>
+              <w:rPr>
+                <w:rFonts w:cstheme="minorHAnsi"/>
+                <w:b/>
+                <w:bCs/>
+                <w:color w:val="000000" w:themeColor="text1"/>
+              </w:rPr>
+            </w:pPr>
+            <w:r>
+              <w:rPr>
+                <w:rFonts w:cstheme="minorHAnsi"/>
+                <w:b/>
+                <w:bCs/>
+                <w:color w:val="000000" w:themeColor="text1"/>
+              </w:rPr>
+              <w:t>Remarque / défaut</w:t>
+            </w:r>
+          </w:p>
+        </w:tc>
+      </w:tr>
+      <w:tr>
+        <w:tc>
+          <w:tcPr>
+            <w:tcW w:w="1997" w:type="dxa"/>
+            <w:vAlign w:val="center"/>
+          </w:tcPr>
+          <w:p>
+            <w:pPr>
+              <w:spacing w:line="360" w:lineRule="auto"/>
+              <w:jc w:val="center"/>
+              <w:rPr>
+                <w:rFonts w:cstheme="minorHAnsi"/>
+                <w:color w:val="000000" w:themeColor="text1"/>
+              </w:rPr>
+            </w:pPr>
+            <w:proofErr w:type="spellStart"/>
+            <w:proofErr w:type="gramStart"/>
+            <w:r>
+              <w:rPr>
+                <w:rFonts w:cstheme="minorHAnsi"/>
+                <w:color w:val="000000" w:themeColor="text1"/>
+              </w:rPr>
+              <w:t>account</w:t>
+            </w:r>
+            <w:proofErr w:type="gramEnd"/>
+            <w:r>
+              <w:rPr>
+                <w:rFonts w:cstheme="minorHAnsi"/>
+                <w:color w:val="000000" w:themeColor="text1"/>
+              </w:rPr>
+              <w:t>_id</w:t>
+            </w:r>
+            <w:proofErr w:type="spellEnd"/>
+          </w:p>
+        </w:tc>
+        <w:tc>
+          <w:tcPr>
+            <w:tcW w:w="1947" w:type="dxa"/>
+            <w:vAlign w:val="center"/>
+          </w:tcPr>
+          <w:p>
+            <w:pPr>
+              <w:spacing w:line="360" w:lineRule="auto"/>
+              <w:jc w:val="center"/>
+              <w:rPr>
+                <w:rFonts w:cstheme="minorHAnsi"/>
+                <w:color w:val="000000" w:themeColor="text1"/>
+              </w:rPr>
+            </w:pPr>
+            <w:r>
+              <w:rPr>
+                <w:rFonts w:cstheme="minorHAnsi"/>
+                <w:color w:val="000000" w:themeColor="text1"/>
+              </w:rPr>
+              <w:t>Identifiant</w:t>
+            </w:r>
+          </w:p>
+        </w:tc>
+        <w:tc>
+          <w:tcPr>
+            <w:tcW w:w="1779" w:type="dxa"/>
+            <w:vAlign w:val="center"/>
+          </w:tcPr>
+          <w:p>
+            <w:pPr>
+              <w:spacing w:line="360" w:lineRule="auto"/>
+              <w:jc w:val="center"/>
+              <w:rPr>
+                <w:rFonts w:cstheme="minorHAnsi"/>
+                <w:color w:val="000000" w:themeColor="text1"/>
+              </w:rPr>
+            </w:pPr>
+            <w:r>
+              <w:rPr>
+                <w:rFonts w:cstheme="minorHAnsi"/>
+                <w:color w:val="000000" w:themeColor="text1"/>
+              </w:rPr>
+              <w:t>INT</w:t>
+            </w:r>
+          </w:p>
+        </w:tc>
+        <w:tc>
+          <w:tcPr>
+            <w:tcW w:w="1045" w:type="dxa"/>
+            <w:vAlign w:val="center"/>
+          </w:tcPr>
+          <w:p>
+            <w:pPr>
+              <w:spacing w:line="360" w:lineRule="auto"/>
+              <w:jc w:val="center"/>
+              <w:rPr>
+                <w:rFonts w:cstheme="minorHAnsi"/>
+                <w:color w:val="000000" w:themeColor="text1"/>
+              </w:rPr>
+            </w:pPr>
+            <w:r>
+              <w:rPr>
+                <w:rFonts w:cstheme="minorHAnsi"/>
+                <w:color w:val="000000" w:themeColor="text1"/>
+              </w:rPr>
+              <w:t>255</w:t>
+            </w:r>
+          </w:p>
+        </w:tc>
+        <w:tc>
+          <w:tcPr>
+            <w:tcW w:w="2520" w:type="dxa"/>
+            <w:vAlign w:val="center"/>
+          </w:tcPr>
+          <w:p>
+            <w:pPr>
+              <w:spacing w:line="360" w:lineRule="auto"/>
+              <w:jc w:val="center"/>
+              <w:rPr>
+                <w:rFonts w:cstheme="minorHAnsi"/>
+                <w:color w:val="000000" w:themeColor="text1"/>
+              </w:rPr>
+            </w:pPr>
+            <w:r>
+              <w:rPr>
+                <w:rFonts w:cstheme="minorHAnsi"/>
+                <w:color w:val="000000" w:themeColor="text1"/>
+              </w:rPr>
+              <w:t>AUTO_INCREMENT</w:t>
+            </w:r>
+          </w:p>
+        </w:tc>
+      </w:tr>
+      <w:tr>
+        <w:tc>
+          <w:tcPr>
+            <w:tcW w:w="1997" w:type="dxa"/>
+            <w:vAlign w:val="center"/>
+          </w:tcPr>
+          <w:p>
+            <w:pPr>
+              <w:spacing w:line="360" w:lineRule="auto"/>
+              <w:jc w:val="center"/>
+              <w:rPr>
+                <w:rFonts w:cstheme="minorHAnsi"/>
+                <w:color w:val="000000" w:themeColor="text1"/>
+              </w:rPr>
+            </w:pPr>
+            <w:proofErr w:type="spellStart"/>
+            <w:proofErr w:type="gramStart"/>
+            <w:r>
+              <w:rPr>
+                <w:rFonts w:cstheme="minorHAnsi"/>
+                <w:color w:val="000000" w:themeColor="text1"/>
+              </w:rPr>
+              <w:t>account</w:t>
+            </w:r>
+            <w:proofErr w:type="gramEnd"/>
+            <w:r>
+              <w:rPr>
+                <w:rFonts w:cstheme="minorHAnsi"/>
+                <w:color w:val="000000" w:themeColor="text1"/>
+              </w:rPr>
+              <w:t>_name</w:t>
+            </w:r>
+            <w:proofErr w:type="spellEnd"/>
+          </w:p>
+        </w:tc>
+        <w:tc>
+          <w:tcPr>
+            <w:tcW w:w="1947" w:type="dxa"/>
+            <w:vAlign w:val="center"/>
+          </w:tcPr>
+          <w:p>
+            <w:pPr>
+              <w:spacing w:line="360" w:lineRule="auto"/>
+              <w:jc w:val="center"/>
+              <w:rPr>
+                <w:rFonts w:cstheme="minorHAnsi"/>
+                <w:color w:val="000000" w:themeColor="text1"/>
+              </w:rPr>
+            </w:pPr>
+            <w:r>
+              <w:rPr>
+                <w:rFonts w:cstheme="minorHAnsi"/>
+                <w:color w:val="000000" w:themeColor="text1"/>
+              </w:rPr>
+              <w:t>Nom d’utilisateur</w:t>
+            </w:r>
+          </w:p>
+        </w:tc>
+        <w:tc>
+          <w:tcPr>
+            <w:tcW w:w="1779" w:type="dxa"/>
+            <w:vAlign w:val="center"/>
+          </w:tcPr>
+          <w:p>
+            <w:pPr>
+              <w:spacing w:line="360" w:lineRule="auto"/>
+              <w:jc w:val="center"/>
+              <w:rPr>
+                <w:rFonts w:cstheme="minorHAnsi"/>
+                <w:color w:val="000000" w:themeColor="text1"/>
+              </w:rPr>
+            </w:pPr>
+            <w:r>
+              <w:rPr>
+                <w:rFonts w:cstheme="minorHAnsi"/>
+                <w:color w:val="000000" w:themeColor="text1"/>
+              </w:rPr>
+              <w:t>VARCHAR</w:t>
+            </w:r>
+          </w:p>
+        </w:tc>
+        <w:tc>
+          <w:tcPr>
+            <w:tcW w:w="1045" w:type="dxa"/>
+            <w:vAlign w:val="center"/>
+          </w:tcPr>
+          <w:p>
+            <w:pPr>
+              <w:spacing w:line="360" w:lineRule="auto"/>
+              <w:jc w:val="center"/>
+              <w:rPr>
+                <w:rFonts w:cstheme="minorHAnsi"/>
+                <w:color w:val="000000" w:themeColor="text1"/>
+              </w:rPr>
+            </w:pPr>
+            <w:r>
+              <w:rPr>
+                <w:rFonts w:cstheme="minorHAnsi"/>
+                <w:color w:val="000000" w:themeColor="text1"/>
+              </w:rPr>
+              <w:t>50</w:t>
+            </w:r>
+          </w:p>
+        </w:tc>
+        <w:tc>
+          <w:tcPr>
+            <w:tcW w:w="2520" w:type="dxa"/>
+            <w:vAlign w:val="center"/>
+          </w:tcPr>
+          <w:p>
+            <w:pPr>
+              <w:spacing w:line="360" w:lineRule="auto"/>
+              <w:jc w:val="center"/>
+              <w:rPr>
+                <w:rFonts w:cstheme="minorHAnsi"/>
+                <w:color w:val="000000" w:themeColor="text1"/>
+              </w:rPr>
+            </w:pPr>
+          </w:p>
+        </w:tc>
+      </w:tr>
+      <w:tr>
+        <w:tc>
+          <w:tcPr>
+            <w:tcW w:w="1997" w:type="dxa"/>
+            <w:vAlign w:val="center"/>
+          </w:tcPr>
+          <w:p>
+            <w:pPr>
+              <w:spacing w:line="360" w:lineRule="auto"/>
+              <w:jc w:val="center"/>
+              <w:rPr>
+                <w:rFonts w:cstheme="minorHAnsi"/>
+                <w:color w:val="000000" w:themeColor="text1"/>
+              </w:rPr>
+            </w:pPr>
+            <w:proofErr w:type="spellStart"/>
+            <w:proofErr w:type="gramStart"/>
+            <w:r>
+              <w:rPr>
+                <w:rFonts w:cstheme="minorHAnsi"/>
+                <w:color w:val="000000" w:themeColor="text1"/>
+              </w:rPr>
+              <w:t>account</w:t>
+            </w:r>
+            <w:proofErr w:type="gramEnd"/>
+            <w:r>
+              <w:rPr>
+                <w:rFonts w:cstheme="minorHAnsi"/>
+                <w:color w:val="000000" w:themeColor="text1"/>
+              </w:rPr>
+              <w:t>_password</w:t>
+            </w:r>
+            <w:proofErr w:type="spellEnd"/>
+          </w:p>
+        </w:tc>
+        <w:tc>
+          <w:tcPr>
+            <w:tcW w:w="1947" w:type="dxa"/>
+            <w:vAlign w:val="center"/>
+          </w:tcPr>
+          <w:p>
+            <w:pPr>
+              <w:spacing w:line="360" w:lineRule="auto"/>
+              <w:jc w:val="center"/>
+              <w:rPr>
+                <w:rFonts w:cstheme="minorHAnsi"/>
+                <w:color w:val="000000" w:themeColor="text1"/>
+              </w:rPr>
+            </w:pPr>
+            <w:r>
+              <w:rPr>
+                <w:rFonts w:cstheme="minorHAnsi"/>
+                <w:color w:val="000000" w:themeColor="text1"/>
+              </w:rPr>
+              <w:t>Mot de passe</w:t>
+            </w:r>
+          </w:p>
+        </w:tc>
+        <w:tc>
+          <w:tcPr>
+            <w:tcW w:w="1779" w:type="dxa"/>
+            <w:vAlign w:val="center"/>
+          </w:tcPr>
+          <w:p>
+            <w:pPr>
+              <w:spacing w:line="360" w:lineRule="auto"/>
+              <w:jc w:val="center"/>
+              <w:rPr>
+                <w:rFonts w:cstheme="minorHAnsi"/>
+                <w:color w:val="000000" w:themeColor="text1"/>
+              </w:rPr>
+            </w:pPr>
+            <w:r>
+              <w:rPr>
+                <w:rFonts w:cstheme="minorHAnsi"/>
+                <w:color w:val="000000" w:themeColor="text1"/>
+              </w:rPr>
+              <w:t>VARCHAR</w:t>
+            </w:r>
+          </w:p>
+        </w:tc>
+        <w:tc>
+          <w:tcPr>
+            <w:tcW w:w="1045" w:type="dxa"/>
+            <w:vAlign w:val="center"/>
+          </w:tcPr>
+          <w:p>
+            <w:pPr>
+              <w:spacing w:line="360" w:lineRule="auto"/>
+              <w:jc w:val="center"/>
+              <w:rPr>
+                <w:rFonts w:cstheme="minorHAnsi"/>
+                <w:color w:val="000000" w:themeColor="text1"/>
+              </w:rPr>
+            </w:pPr>
+            <w:r>
+              <w:rPr>
+                <w:rFonts w:cstheme="minorHAnsi"/>
+                <w:color w:val="000000" w:themeColor="text1"/>
+              </w:rPr>
+              <w:t>255</w:t>
+            </w:r>
+          </w:p>
+        </w:tc>
+        <w:tc>
+          <w:tcPr>
+            <w:tcW w:w="2520" w:type="dxa"/>
+            <w:vAlign w:val="center"/>
+          </w:tcPr>
+          <w:p>
+            <w:pPr>
+              <w:spacing w:line="360" w:lineRule="auto"/>
+              <w:jc w:val="center"/>
+              <w:rPr>
+                <w:rFonts w:cstheme="minorHAnsi"/>
+                <w:color w:val="000000" w:themeColor="text1"/>
+              </w:rPr>
+            </w:pPr>
+          </w:p>
+        </w:tc>
+      </w:tr>
+      <w:tr>
+        <w:tc>
+          <w:tcPr>
+            <w:tcW w:w="1997" w:type="dxa"/>
+            <w:vAlign w:val="center"/>
+          </w:tcPr>
+          <w:p>
+            <w:pPr>
+              <w:spacing w:line="360" w:lineRule="auto"/>
+              <w:jc w:val="center"/>
+              <w:rPr>
+                <w:rFonts w:cstheme="minorHAnsi"/>
+                <w:color w:val="000000" w:themeColor="text1"/>
+              </w:rPr>
+            </w:pPr>
+            <w:proofErr w:type="spellStart"/>
+            <w:proofErr w:type="gramStart"/>
+            <w:r>
+              <w:rPr>
+                <w:rFonts w:cstheme="minorHAnsi"/>
+                <w:color w:val="000000" w:themeColor="text1"/>
+              </w:rPr>
+              <w:t>account</w:t>
+            </w:r>
+            <w:proofErr w:type="gramEnd"/>
+            <w:r>
+              <w:rPr>
+                <w:rFonts w:cstheme="minorHAnsi"/>
+                <w:color w:val="000000" w:themeColor="text1"/>
+              </w:rPr>
+              <w:t>_expiry</w:t>
+            </w:r>
+            <w:proofErr w:type="spellEnd"/>
+          </w:p>
+        </w:tc>
+        <w:tc>
+          <w:tcPr>
+            <w:tcW w:w="1947" w:type="dxa"/>
+            <w:vAlign w:val="center"/>
+          </w:tcPr>
+          <w:p>
+            <w:pPr>
+              <w:spacing w:line="360" w:lineRule="auto"/>
+              <w:jc w:val="center"/>
+              <w:rPr>
+                <w:rFonts w:cstheme="minorHAnsi"/>
+                <w:color w:val="000000" w:themeColor="text1"/>
+              </w:rPr>
+            </w:pPr>
+            <w:r>
+              <w:rPr>
+                <w:rFonts w:cstheme="minorHAnsi"/>
+                <w:color w:val="000000" w:themeColor="text1"/>
+              </w:rPr>
+              <w:t>Date d’expiration</w:t>
+            </w:r>
+          </w:p>
+        </w:tc>
+        <w:tc>
+          <w:tcPr>
+            <w:tcW w:w="1779" w:type="dxa"/>
+            <w:vAlign w:val="center"/>
+          </w:tcPr>
+          <w:p>
+            <w:pPr>
+              <w:spacing w:line="360" w:lineRule="auto"/>
+              <w:jc w:val="center"/>
+              <w:rPr>
+                <w:rFonts w:cstheme="minorHAnsi"/>
+                <w:color w:val="000000" w:themeColor="text1"/>
+              </w:rPr>
+            </w:pPr>
+            <w:r>
+              <w:rPr>
+                <w:rFonts w:cstheme="minorHAnsi"/>
+                <w:color w:val="000000" w:themeColor="text1"/>
+              </w:rPr>
+              <w:t>DATE</w:t>
+            </w:r>
+          </w:p>
+        </w:tc>
+        <w:tc>
+          <w:tcPr>
+            <w:tcW w:w="1045" w:type="dxa"/>
+            <w:vAlign w:val="center"/>
+          </w:tcPr>
+          <w:p>
+            <w:pPr>
+              <w:spacing w:line="360" w:lineRule="auto"/>
+              <w:jc w:val="center"/>
+              <w:rPr>
+                <w:rFonts w:cstheme="minorHAnsi"/>
+                <w:color w:val="000000" w:themeColor="text1"/>
+              </w:rPr>
+            </w:pPr>
+            <w:r>
+              <w:rPr>
+                <w:rFonts w:cstheme="minorHAnsi"/>
+                <w:color w:val="000000" w:themeColor="text1"/>
+              </w:rPr>
+              <w:t>-</w:t>
+            </w:r>
+          </w:p>
+        </w:tc>
+        <w:tc>
+          <w:tcPr>
+            <w:tcW w:w="2520" w:type="dxa"/>
+            <w:vAlign w:val="center"/>
+          </w:tcPr>
+          <w:p>
+            <w:pPr>
+              <w:spacing w:line="360" w:lineRule="auto"/>
+              <w:jc w:val="center"/>
+              <w:rPr>
+                <w:rFonts w:cstheme="minorHAnsi"/>
+                <w:color w:val="000000" w:themeColor="text1"/>
+              </w:rPr>
+            </w:pPr>
+            <w:r>
+              <w:t>1999-01-01</w:t>
+            </w:r>
+          </w:p>
+        </w:tc>
+      </w:tr>
+      <w:tr>
+        <w:tc>
+          <w:tcPr>
+            <w:tcW w:w="1997" w:type="dxa"/>
+            <w:vAlign w:val="center"/>
+          </w:tcPr>
+          <w:p>
+            <w:pPr>
+              <w:spacing w:line="360" w:lineRule="auto"/>
+              <w:jc w:val="center"/>
+              <w:rPr>
+                <w:rFonts w:cstheme="minorHAnsi"/>
+                <w:color w:val="000000" w:themeColor="text1"/>
+              </w:rPr>
+            </w:pPr>
+            <w:proofErr w:type="spellStart"/>
+            <w:proofErr w:type="gramStart"/>
+            <w:r>
+              <w:rPr>
+                <w:rFonts w:cstheme="minorHAnsi"/>
+                <w:color w:val="000000" w:themeColor="text1"/>
+              </w:rPr>
+              <w:t>account</w:t>
+            </w:r>
+            <w:proofErr w:type="gramEnd"/>
+            <w:r>
+              <w:rPr>
+                <w:rFonts w:cstheme="minorHAnsi"/>
+                <w:color w:val="000000" w:themeColor="text1"/>
+              </w:rPr>
+              <w:t>_enabled</w:t>
+            </w:r>
+            <w:proofErr w:type="spellEnd"/>
+          </w:p>
+        </w:tc>
+        <w:tc>
+          <w:tcPr>
+            <w:tcW w:w="1947" w:type="dxa"/>
+            <w:vAlign w:val="center"/>
+          </w:tcPr>
+          <w:p>
+            <w:pPr>
+              <w:spacing w:line="360" w:lineRule="auto"/>
+              <w:jc w:val="center"/>
+              <w:rPr>
+                <w:rFonts w:cstheme="minorHAnsi"/>
+                <w:color w:val="000000" w:themeColor="text1"/>
+              </w:rPr>
+            </w:pPr>
+            <w:r>
+              <w:rPr>
+                <w:rFonts w:cstheme="minorHAnsi"/>
+                <w:color w:val="000000" w:themeColor="text1"/>
+              </w:rPr>
+              <w:t>Activé / désactivé</w:t>
+            </w:r>
+          </w:p>
+        </w:tc>
+        <w:tc>
+          <w:tcPr>
+            <w:tcW w:w="1779" w:type="dxa"/>
+            <w:vAlign w:val="center"/>
+          </w:tcPr>
+          <w:p>
+            <w:pPr>
+              <w:spacing w:line="360" w:lineRule="auto"/>
+              <w:jc w:val="center"/>
+              <w:rPr>
+                <w:rFonts w:cstheme="minorHAnsi"/>
+                <w:color w:val="000000" w:themeColor="text1"/>
+              </w:rPr>
+            </w:pPr>
+            <w:r>
+              <w:rPr>
+                <w:rFonts w:cstheme="minorHAnsi"/>
+                <w:color w:val="000000" w:themeColor="text1"/>
+              </w:rPr>
+              <w:t>TINYINT</w:t>
+            </w:r>
+          </w:p>
+        </w:tc>
+        <w:tc>
+          <w:tcPr>
+            <w:tcW w:w="1045" w:type="dxa"/>
+            <w:vAlign w:val="center"/>
+          </w:tcPr>
+          <w:p>
+            <w:pPr>
+              <w:spacing w:line="360" w:lineRule="auto"/>
+              <w:jc w:val="center"/>
+              <w:rPr>
+                <w:rFonts w:cstheme="minorHAnsi"/>
+                <w:color w:val="000000" w:themeColor="text1"/>
+              </w:rPr>
+            </w:pPr>
+            <w:r>
+              <w:rPr>
+                <w:rFonts w:cstheme="minorHAnsi"/>
+                <w:color w:val="000000" w:themeColor="text1"/>
+              </w:rPr>
+              <w:t>1</w:t>
+            </w:r>
+          </w:p>
+        </w:tc>
+        <w:tc>
+          <w:tcPr>
+            <w:tcW w:w="2520" w:type="dxa"/>
+            <w:vAlign w:val="center"/>
+          </w:tcPr>
+          <w:p>
+            <w:pPr>
+              <w:spacing w:line="360" w:lineRule="auto"/>
+              <w:jc w:val="center"/>
+              <w:rPr>
+                <w:rFonts w:cstheme="minorHAnsi"/>
+                <w:color w:val="000000" w:themeColor="text1"/>
+              </w:rPr>
+            </w:pPr>
+            <w:r>
+              <w:rPr>
+                <w:rFonts w:cstheme="minorHAnsi"/>
+                <w:color w:val="000000" w:themeColor="text1"/>
+              </w:rPr>
+              <w:t>0</w:t>
+            </w:r>
+          </w:p>
+        </w:tc>
+      </w:tr>
+      <w:tr>
+        <w:tc>
+          <w:tcPr>
+            <w:tcW w:w="1997" w:type="dxa"/>
+            <w:vAlign w:val="center"/>
+          </w:tcPr>
+          <w:p>
+            <w:pPr>
+              <w:spacing w:line="360" w:lineRule="auto"/>
+              <w:jc w:val="center"/>
+              <w:rPr>
+                <w:rFonts w:cstheme="minorHAnsi"/>
+                <w:color w:val="000000" w:themeColor="text1"/>
+              </w:rPr>
+            </w:pPr>
+            <w:proofErr w:type="spellStart"/>
+            <w:proofErr w:type="gramStart"/>
+            <w:r>
+              <w:rPr>
+                <w:rFonts w:cstheme="minorHAnsi"/>
+                <w:color w:val="000000" w:themeColor="text1"/>
+              </w:rPr>
+              <w:t>account</w:t>
+            </w:r>
+            <w:proofErr w:type="gramEnd"/>
+            <w:r>
+              <w:rPr>
+                <w:rFonts w:cstheme="minorHAnsi"/>
+                <w:color w:val="000000" w:themeColor="text1"/>
+              </w:rPr>
+              <w:t>_pic</w:t>
+            </w:r>
+            <w:proofErr w:type="spellEnd"/>
+          </w:p>
+        </w:tc>
+        <w:tc>
+          <w:tcPr>
+            <w:tcW w:w="1947" w:type="dxa"/>
+            <w:vAlign w:val="center"/>
+          </w:tcPr>
+          <w:p>
+            <w:pPr>
+              <w:spacing w:line="360" w:lineRule="auto"/>
+              <w:jc w:val="center"/>
+              <w:rPr>
+                <w:rFonts w:cstheme="minorHAnsi"/>
+                <w:color w:val="000000" w:themeColor="text1"/>
+              </w:rPr>
+            </w:pPr>
+            <w:r>
+              <w:rPr>
+                <w:rFonts w:cstheme="minorHAnsi"/>
+                <w:color w:val="000000" w:themeColor="text1"/>
+              </w:rPr>
+              <w:t>Photo de profile</w:t>
+            </w:r>
+          </w:p>
+        </w:tc>
+        <w:tc>
+          <w:tcPr>
+            <w:tcW w:w="1779" w:type="dxa"/>
+            <w:vAlign w:val="center"/>
+          </w:tcPr>
+          <w:p>
+            <w:pPr>
+              <w:spacing w:line="360" w:lineRule="auto"/>
+              <w:jc w:val="center"/>
+              <w:rPr>
+                <w:rFonts w:cstheme="minorHAnsi"/>
+                <w:color w:val="000000" w:themeColor="text1"/>
+              </w:rPr>
+            </w:pPr>
+            <w:r>
+              <w:rPr>
+                <w:rFonts w:cstheme="minorHAnsi"/>
+                <w:color w:val="000000" w:themeColor="text1"/>
+              </w:rPr>
+              <w:t>VARCHAR</w:t>
+            </w:r>
+          </w:p>
+        </w:tc>
+        <w:tc>
+          <w:tcPr>
+            <w:tcW w:w="1045" w:type="dxa"/>
+            <w:vAlign w:val="center"/>
+          </w:tcPr>
+          <w:p>
+            <w:pPr>
+              <w:spacing w:line="360" w:lineRule="auto"/>
+              <w:jc w:val="center"/>
+              <w:rPr>
+                <w:rFonts w:cstheme="minorHAnsi"/>
+                <w:color w:val="000000" w:themeColor="text1"/>
+              </w:rPr>
+            </w:pPr>
+            <w:r>
+              <w:rPr>
+                <w:rFonts w:cstheme="minorHAnsi"/>
+                <w:color w:val="000000" w:themeColor="text1"/>
+              </w:rPr>
+              <w:t>50</w:t>
+            </w:r>
+          </w:p>
+        </w:tc>
+        <w:tc>
+          <w:tcPr>
+            <w:tcW w:w="2520" w:type="dxa"/>
+            <w:vAlign w:val="center"/>
+          </w:tcPr>
+          <w:p>
+            <w:pPr>
+              <w:spacing w:line="360" w:lineRule="auto"/>
+              <w:jc w:val="center"/>
+              <w:rPr>
+                <w:rFonts w:cstheme="minorHAnsi"/>
+                <w:color w:val="000000" w:themeColor="text1"/>
+              </w:rPr>
+            </w:pPr>
+          </w:p>
+        </w:tc>
+      </w:tr>
+    </w:tbl>
+    <w:p>
+      <w:pPr>
+        <w:spacing w:after="0" w:line="360" w:lineRule="auto"/>
+      </w:pPr>
+    </w:p>
+    <w:p>
+      <w:pPr>
+        <w:pStyle w:val="Paragraphedeliste"/>
+        <w:numPr>
+          <w:ilvl w:val="0"/>
+          <w:numId w:val="21"/>
+        </w:numPr>
+        <w:spacing w:after="0" w:line="360" w:lineRule="auto"/>
+        <w:rPr>
+          <w:b/>
+          <w:bCs/>
+        </w:rPr>
+      </w:pPr>
+      <w:r>
+        <w:rPr>
+          <w:b/>
+          <w:bCs/>
+        </w:rPr>
+        <w:t>Table sessions</w:t>
+      </w:r>
+    </w:p>
+    <w:p>
+      <w:pPr>
+        <w:spacing w:after="0" w:line="360" w:lineRule="auto"/>
+      </w:pPr>
+    </w:p>
+    <w:tbl>
+      <w:tblPr>
+        <w:tblStyle w:val="Grilledutableau"/>
+        <w:tblW w:w="9363" w:type="dxa"/>
+        <w:tblLook w:val="04A0" w:firstRow="1" w:lastRow="0" w:firstColumn="1" w:lastColumn="0" w:noHBand="0" w:noVBand="1"/>
+      </w:tblPr>
+      <w:tblGrid>
+        <w:gridCol w:w="2203"/>
+        <w:gridCol w:w="1894"/>
+        <w:gridCol w:w="1591"/>
+        <w:gridCol w:w="878"/>
+        <w:gridCol w:w="2797"/>
+      </w:tblGrid>
+      <w:tr>
+        <w:tc>
+          <w:tcPr>
+            <w:tcW w:w="2038" w:type="dxa"/>
+            <w:shd w:val="clear" w:color="auto" w:fill="2FB100"/>
+            <w:vAlign w:val="center"/>
+          </w:tcPr>
+          <w:p>
+            <w:pPr>
+              <w:spacing w:line="360" w:lineRule="auto"/>
+              <w:jc w:val="center"/>
+              <w:rPr>
+                <w:rFonts w:cstheme="minorHAnsi"/>
+                <w:b/>
+                <w:bCs/>
+                <w:color w:val="000000" w:themeColor="text1"/>
+              </w:rPr>
+            </w:pPr>
+            <w:r>
+              <w:rPr>
+                <w:rFonts w:cstheme="minorHAnsi"/>
+                <w:b/>
+                <w:bCs/>
+                <w:color w:val="000000" w:themeColor="text1"/>
+              </w:rPr>
+              <w:t>Code</w:t>
+            </w:r>
+          </w:p>
+        </w:tc>
+        <w:tc>
+          <w:tcPr>
+            <w:tcW w:w="3362" w:type="dxa"/>
+            <w:shd w:val="clear" w:color="auto" w:fill="2FB100"/>
+            <w:vAlign w:val="center"/>
+          </w:tcPr>
+          <w:p>
+            <w:pPr>
+              <w:spacing w:line="360" w:lineRule="auto"/>
+              <w:jc w:val="center"/>
+              <w:rPr>
+                <w:rFonts w:cstheme="minorHAnsi"/>
+                <w:b/>
+                <w:bCs/>
+                <w:color w:val="000000" w:themeColor="text1"/>
+              </w:rPr>
+            </w:pPr>
+            <w:r>
+              <w:rPr>
+                <w:rFonts w:cstheme="minorHAnsi"/>
+                <w:b/>
+                <w:bCs/>
+                <w:color w:val="000000" w:themeColor="text1"/>
+              </w:rPr>
+              <w:t>Désignation</w:t>
+            </w:r>
+          </w:p>
+        </w:tc>
+        <w:tc>
+          <w:tcPr>
+            <w:tcW w:w="236" w:type="dxa"/>
+            <w:shd w:val="clear" w:color="auto" w:fill="2FB100"/>
+            <w:vAlign w:val="center"/>
+          </w:tcPr>
+          <w:p>
+            <w:pPr>
+              <w:spacing w:line="360" w:lineRule="auto"/>
+              <w:jc w:val="center"/>
+              <w:rPr>
+                <w:rFonts w:cstheme="minorHAnsi"/>
+                <w:b/>
+                <w:bCs/>
+                <w:color w:val="000000" w:themeColor="text1"/>
+              </w:rPr>
+            </w:pPr>
+            <w:r>
+              <w:rPr>
+                <w:rFonts w:cstheme="minorHAnsi"/>
+                <w:b/>
+                <w:bCs/>
+                <w:color w:val="000000" w:themeColor="text1"/>
+              </w:rPr>
+              <w:t>Type</w:t>
+            </w:r>
+          </w:p>
+        </w:tc>
+        <w:tc>
+          <w:tcPr>
+            <w:tcW w:w="1145" w:type="dxa"/>
+            <w:shd w:val="clear" w:color="auto" w:fill="2FB100"/>
+            <w:vAlign w:val="center"/>
+          </w:tcPr>
+          <w:p>
+            <w:pPr>
+              <w:spacing w:line="360" w:lineRule="auto"/>
+              <w:jc w:val="center"/>
+              <w:rPr>
+                <w:rFonts w:cstheme="minorHAnsi"/>
+                <w:b/>
+                <w:bCs/>
+                <w:color w:val="000000" w:themeColor="text1"/>
+              </w:rPr>
+            </w:pPr>
+            <w:r>
+              <w:rPr>
+                <w:rFonts w:cstheme="minorHAnsi"/>
+                <w:b/>
+                <w:bCs/>
+                <w:color w:val="000000" w:themeColor="text1"/>
+              </w:rPr>
+              <w:t>Taille</w:t>
+            </w:r>
+          </w:p>
+        </w:tc>
+        <w:tc>
+          <w:tcPr>
+            <w:tcW w:w="2582" w:type="dxa"/>
+            <w:shd w:val="clear" w:color="auto" w:fill="2FB100"/>
+            <w:vAlign w:val="center"/>
+          </w:tcPr>
+          <w:p>
+            <w:pPr>
+              <w:spacing w:line="360" w:lineRule="auto"/>
+              <w:jc w:val="center"/>
+              <w:rPr>
+                <w:rFonts w:cstheme="minorHAnsi"/>
+                <w:b/>
+                <w:bCs/>
+                <w:color w:val="000000" w:themeColor="text1"/>
+              </w:rPr>
+            </w:pPr>
+            <w:r>
+              <w:rPr>
+                <w:rFonts w:cstheme="minorHAnsi"/>
+                <w:b/>
+                <w:bCs/>
+                <w:color w:val="000000" w:themeColor="text1"/>
+              </w:rPr>
+              <w:t>Remarque / défaut</w:t>
+            </w:r>
+          </w:p>
+        </w:tc>
+      </w:tr>
+      <w:tr>
+        <w:tc>
+          <w:tcPr>
+            <w:tcW w:w="2038" w:type="dxa"/>
+            <w:vAlign w:val="center"/>
+          </w:tcPr>
+          <w:p>
+            <w:pPr>
+              <w:spacing w:line="360" w:lineRule="auto"/>
+              <w:jc w:val="center"/>
+              <w:rPr>
+                <w:rFonts w:cstheme="minorHAnsi"/>
+                <w:color w:val="000000" w:themeColor="text1"/>
+              </w:rPr>
+            </w:pPr>
+            <w:proofErr w:type="spellStart"/>
+            <w:proofErr w:type="gramStart"/>
+            <w:r>
+              <w:rPr>
+                <w:rFonts w:cstheme="minorHAnsi"/>
+                <w:color w:val="000000" w:themeColor="text1"/>
+              </w:rPr>
+              <w:t>session</w:t>
+            </w:r>
+            <w:proofErr w:type="gramEnd"/>
+            <w:r>
+              <w:rPr>
+                <w:rFonts w:cstheme="minorHAnsi"/>
+                <w:color w:val="000000" w:themeColor="text1"/>
+              </w:rPr>
+              <w:t>_id</w:t>
+            </w:r>
+            <w:proofErr w:type="spellEnd"/>
+          </w:p>
+        </w:tc>
+        <w:tc>
+          <w:tcPr>
+            <w:tcW w:w="3362" w:type="dxa"/>
+            <w:vAlign w:val="center"/>
+          </w:tcPr>
+          <w:p>
+            <w:pPr>
+              <w:spacing w:line="360" w:lineRule="auto"/>
+              <w:jc w:val="center"/>
+              <w:rPr>
+                <w:rFonts w:cstheme="minorHAnsi"/>
+                <w:color w:val="000000" w:themeColor="text1"/>
+              </w:rPr>
+            </w:pPr>
+            <w:r>
+              <w:rPr>
+                <w:rFonts w:cstheme="minorHAnsi"/>
+                <w:color w:val="000000" w:themeColor="text1"/>
+              </w:rPr>
+              <w:t>Identifiant de session</w:t>
+            </w:r>
+          </w:p>
+        </w:tc>
+        <w:tc>
+          <w:tcPr>
+            <w:tcW w:w="236" w:type="dxa"/>
+            <w:vAlign w:val="center"/>
+          </w:tcPr>
+          <w:p>
+            <w:pPr>
+              <w:spacing w:line="360" w:lineRule="auto"/>
+              <w:jc w:val="center"/>
+              <w:rPr>
+                <w:rFonts w:cstheme="minorHAnsi"/>
+                <w:color w:val="000000" w:themeColor="text1"/>
+              </w:rPr>
+            </w:pPr>
+            <w:r>
+              <w:rPr>
+                <w:rFonts w:cstheme="minorHAnsi"/>
+                <w:color w:val="000000" w:themeColor="text1"/>
+              </w:rPr>
+              <w:t>INT</w:t>
+            </w:r>
+          </w:p>
+        </w:tc>
+        <w:tc>
+          <w:tcPr>
+            <w:tcW w:w="1145" w:type="dxa"/>
+            <w:vAlign w:val="center"/>
+          </w:tcPr>
+          <w:p>
+            <w:pPr>
+              <w:spacing w:line="360" w:lineRule="auto"/>
+              <w:jc w:val="center"/>
+              <w:rPr>
+                <w:rFonts w:cstheme="minorHAnsi"/>
+                <w:color w:val="000000" w:themeColor="text1"/>
+              </w:rPr>
+            </w:pPr>
+            <w:r>
+              <w:rPr>
+                <w:rFonts w:cstheme="minorHAnsi"/>
+                <w:color w:val="000000" w:themeColor="text1"/>
+              </w:rPr>
+              <w:t>255</w:t>
+            </w:r>
+          </w:p>
+        </w:tc>
+        <w:tc>
+          <w:tcPr>
+            <w:tcW w:w="2582" w:type="dxa"/>
+            <w:vAlign w:val="center"/>
+          </w:tcPr>
+          <w:p>
+            <w:pPr>
+              <w:spacing w:line="360" w:lineRule="auto"/>
+              <w:jc w:val="center"/>
+              <w:rPr>
+                <w:rFonts w:cstheme="minorHAnsi"/>
+                <w:color w:val="000000" w:themeColor="text1"/>
+              </w:rPr>
+            </w:pPr>
+            <w:r>
+              <w:t>AUTO_INCREMENT</w:t>
+            </w:r>
+          </w:p>
+        </w:tc>
+      </w:tr>
+      <w:tr>
+        <w:tc>
+          <w:tcPr>
+            <w:tcW w:w="2038" w:type="dxa"/>
+            <w:vAlign w:val="center"/>
+          </w:tcPr>
+          <w:p>
+            <w:pPr>
+              <w:spacing w:line="360" w:lineRule="auto"/>
+              <w:jc w:val="center"/>
+              <w:rPr>
+                <w:rFonts w:cstheme="minorHAnsi"/>
+                <w:color w:val="000000" w:themeColor="text1"/>
+              </w:rPr>
+            </w:pPr>
+            <w:proofErr w:type="spellStart"/>
+            <w:proofErr w:type="gramStart"/>
+            <w:r>
+              <w:rPr>
+                <w:rFonts w:cstheme="minorHAnsi"/>
+                <w:color w:val="000000" w:themeColor="text1"/>
+              </w:rPr>
+              <w:t>session</w:t>
+            </w:r>
+            <w:proofErr w:type="gramEnd"/>
+            <w:r>
+              <w:rPr>
+                <w:rFonts w:cstheme="minorHAnsi"/>
+                <w:color w:val="000000" w:themeColor="text1"/>
+              </w:rPr>
+              <w:t>_account_id</w:t>
+            </w:r>
+            <w:proofErr w:type="spellEnd"/>
+          </w:p>
+        </w:tc>
+        <w:tc>
+          <w:tcPr>
+            <w:tcW w:w="3362" w:type="dxa"/>
+            <w:vAlign w:val="center"/>
+          </w:tcPr>
+          <w:p>
+            <w:pPr>
+              <w:spacing w:line="360" w:lineRule="auto"/>
+              <w:jc w:val="center"/>
+              <w:rPr>
+                <w:rFonts w:cstheme="minorHAnsi"/>
+                <w:color w:val="000000" w:themeColor="text1"/>
+              </w:rPr>
+            </w:pPr>
+            <w:r>
+              <w:rPr>
+                <w:rFonts w:cstheme="minorHAnsi"/>
+                <w:color w:val="000000" w:themeColor="text1"/>
+              </w:rPr>
+              <w:t>Identifiant du compte</w:t>
+            </w:r>
+          </w:p>
+        </w:tc>
+        <w:tc>
+          <w:tcPr>
+            <w:tcW w:w="236" w:type="dxa"/>
+            <w:vAlign w:val="center"/>
+          </w:tcPr>
+          <w:p>
+            <w:pPr>
+              <w:spacing w:line="360" w:lineRule="auto"/>
+              <w:jc w:val="center"/>
+              <w:rPr>
+                <w:rFonts w:cstheme="minorHAnsi"/>
+                <w:color w:val="000000" w:themeColor="text1"/>
+              </w:rPr>
+            </w:pPr>
+            <w:r>
+              <w:rPr>
+                <w:rFonts w:cstheme="minorHAnsi"/>
+                <w:color w:val="000000" w:themeColor="text1"/>
+              </w:rPr>
+              <w:t>INT</w:t>
+            </w:r>
+          </w:p>
+        </w:tc>
+        <w:tc>
+          <w:tcPr>
+            <w:tcW w:w="1145" w:type="dxa"/>
+            <w:vAlign w:val="center"/>
+          </w:tcPr>
+          <w:p>
+            <w:pPr>
+              <w:spacing w:line="360" w:lineRule="auto"/>
+              <w:jc w:val="center"/>
+              <w:rPr>
+                <w:rFonts w:cstheme="minorHAnsi"/>
+                <w:color w:val="000000" w:themeColor="text1"/>
+              </w:rPr>
+            </w:pPr>
+            <w:r>
+              <w:rPr>
+                <w:rFonts w:cstheme="minorHAnsi"/>
+                <w:color w:val="000000" w:themeColor="text1"/>
+              </w:rPr>
+              <w:t>255</w:t>
+            </w:r>
+          </w:p>
+        </w:tc>
+        <w:tc>
+          <w:tcPr>
+            <w:tcW w:w="2582" w:type="dxa"/>
+            <w:vAlign w:val="center"/>
+          </w:tcPr>
+          <w:p>
+            <w:pPr>
+              <w:spacing w:line="360" w:lineRule="auto"/>
+              <w:jc w:val="center"/>
+              <w:rPr>
+                <w:rFonts w:cstheme="minorHAnsi"/>
+                <w:color w:val="000000" w:themeColor="text1"/>
+              </w:rPr>
+            </w:pPr>
+          </w:p>
+        </w:tc>
+      </w:tr>
+      <w:tr>
+        <w:tc>
+          <w:tcPr>
+            <w:tcW w:w="2038" w:type="dxa"/>
+            <w:vAlign w:val="center"/>
+          </w:tcPr>
+          <w:p>
+            <w:pPr>
+              <w:spacing w:line="360" w:lineRule="auto"/>
+              <w:jc w:val="center"/>
+              <w:rPr>
+                <w:rFonts w:cstheme="minorHAnsi"/>
+                <w:color w:val="000000" w:themeColor="text1"/>
+              </w:rPr>
+            </w:pPr>
+            <w:proofErr w:type="spellStart"/>
+            <w:proofErr w:type="gramStart"/>
+            <w:r>
+              <w:rPr>
+                <w:rFonts w:cstheme="minorHAnsi"/>
+                <w:color w:val="000000" w:themeColor="text1"/>
+              </w:rPr>
+              <w:t>session</w:t>
+            </w:r>
+            <w:proofErr w:type="gramEnd"/>
+            <w:r>
+              <w:rPr>
+                <w:rFonts w:cstheme="minorHAnsi"/>
+                <w:color w:val="000000" w:themeColor="text1"/>
+              </w:rPr>
+              <w:t>_cookie</w:t>
+            </w:r>
+            <w:proofErr w:type="spellEnd"/>
+          </w:p>
+        </w:tc>
+        <w:tc>
+          <w:tcPr>
+            <w:tcW w:w="3362" w:type="dxa"/>
+            <w:vAlign w:val="center"/>
+          </w:tcPr>
+          <w:p>
+            <w:pPr>
+              <w:spacing w:line="360" w:lineRule="auto"/>
+              <w:jc w:val="center"/>
+              <w:rPr>
+                <w:rFonts w:cstheme="minorHAnsi"/>
+                <w:color w:val="000000" w:themeColor="text1"/>
+              </w:rPr>
+            </w:pPr>
+            <w:r>
+              <w:rPr>
+                <w:rFonts w:cstheme="minorHAnsi"/>
+                <w:color w:val="000000" w:themeColor="text1"/>
+              </w:rPr>
+              <w:t>Cookie de session</w:t>
+            </w:r>
+          </w:p>
+        </w:tc>
+        <w:tc>
+          <w:tcPr>
+            <w:tcW w:w="236" w:type="dxa"/>
+            <w:vAlign w:val="center"/>
+          </w:tcPr>
+          <w:p>
+            <w:pPr>
+              <w:spacing w:line="360" w:lineRule="auto"/>
+              <w:jc w:val="center"/>
+              <w:rPr>
+                <w:rFonts w:cstheme="minorHAnsi"/>
+                <w:color w:val="000000" w:themeColor="text1"/>
+              </w:rPr>
+            </w:pPr>
+            <w:r>
+              <w:rPr>
+                <w:rFonts w:cstheme="minorHAnsi"/>
+                <w:color w:val="000000" w:themeColor="text1"/>
+              </w:rPr>
+              <w:t>CHAR</w:t>
+            </w:r>
+          </w:p>
+        </w:tc>
+        <w:tc>
+          <w:tcPr>
+            <w:tcW w:w="1145" w:type="dxa"/>
+            <w:vAlign w:val="center"/>
+          </w:tcPr>
+          <w:p>
+            <w:pPr>
+              <w:spacing w:line="360" w:lineRule="auto"/>
+              <w:jc w:val="center"/>
+              <w:rPr>
+                <w:rFonts w:cstheme="minorHAnsi"/>
+                <w:color w:val="000000" w:themeColor="text1"/>
+              </w:rPr>
+            </w:pPr>
+            <w:r>
+              <w:rPr>
+                <w:rFonts w:cstheme="minorHAnsi"/>
+                <w:color w:val="000000" w:themeColor="text1"/>
+              </w:rPr>
+              <w:t>32</w:t>
+            </w:r>
+          </w:p>
+        </w:tc>
+        <w:tc>
+          <w:tcPr>
+            <w:tcW w:w="2582" w:type="dxa"/>
+            <w:vAlign w:val="center"/>
+          </w:tcPr>
+          <w:p>
+            <w:pPr>
+              <w:spacing w:line="360" w:lineRule="auto"/>
+              <w:jc w:val="center"/>
+              <w:rPr>
+                <w:rFonts w:cstheme="minorHAnsi"/>
+                <w:color w:val="000000" w:themeColor="text1"/>
+              </w:rPr>
+            </w:pPr>
+          </w:p>
+        </w:tc>
+      </w:tr>
+      <w:tr>
+        <w:tc>
+          <w:tcPr>
+            <w:tcW w:w="2038" w:type="dxa"/>
+            <w:vAlign w:val="center"/>
+          </w:tcPr>
+          <w:p>
+            <w:pPr>
+              <w:spacing w:line="360" w:lineRule="auto"/>
+              <w:jc w:val="center"/>
+              <w:rPr>
+                <w:rFonts w:cstheme="minorHAnsi"/>
+                <w:color w:val="000000" w:themeColor="text1"/>
+              </w:rPr>
+            </w:pPr>
+            <w:proofErr w:type="spellStart"/>
+            <w:proofErr w:type="gramStart"/>
+            <w:r>
+              <w:rPr>
+                <w:rFonts w:cstheme="minorHAnsi"/>
+                <w:color w:val="000000" w:themeColor="text1"/>
+              </w:rPr>
+              <w:lastRenderedPageBreak/>
+              <w:t>session</w:t>
+            </w:r>
+            <w:proofErr w:type="gramEnd"/>
+            <w:r>
+              <w:rPr>
+                <w:rFonts w:cstheme="minorHAnsi"/>
+                <w:color w:val="000000" w:themeColor="text1"/>
+              </w:rPr>
+              <w:t>_start</w:t>
+            </w:r>
+            <w:proofErr w:type="spellEnd"/>
+          </w:p>
+        </w:tc>
+        <w:tc>
+          <w:tcPr>
+            <w:tcW w:w="3362" w:type="dxa"/>
+            <w:vAlign w:val="center"/>
+          </w:tcPr>
+          <w:p>
+            <w:pPr>
+              <w:spacing w:line="360" w:lineRule="auto"/>
+              <w:jc w:val="center"/>
+              <w:rPr>
+                <w:rFonts w:cstheme="minorHAnsi"/>
+                <w:color w:val="000000" w:themeColor="text1"/>
+              </w:rPr>
+            </w:pPr>
+            <w:r>
+              <w:rPr>
+                <w:rFonts w:cstheme="minorHAnsi"/>
+                <w:color w:val="000000" w:themeColor="text1"/>
+              </w:rPr>
+              <w:t>Date et heure de début de session</w:t>
+            </w:r>
+          </w:p>
+        </w:tc>
+        <w:tc>
+          <w:tcPr>
+            <w:tcW w:w="236" w:type="dxa"/>
+            <w:vAlign w:val="center"/>
+          </w:tcPr>
+          <w:p>
+            <w:pPr>
+              <w:spacing w:line="360" w:lineRule="auto"/>
+              <w:jc w:val="center"/>
+              <w:rPr>
+                <w:rFonts w:cstheme="minorHAnsi"/>
+                <w:color w:val="000000" w:themeColor="text1"/>
+              </w:rPr>
+            </w:pPr>
+            <w:r>
+              <w:rPr>
+                <w:rFonts w:cstheme="minorHAnsi"/>
+                <w:color w:val="000000" w:themeColor="text1"/>
+              </w:rPr>
+              <w:t>TIMESTAMP</w:t>
+            </w:r>
+          </w:p>
+        </w:tc>
+        <w:tc>
+          <w:tcPr>
+            <w:tcW w:w="1145" w:type="dxa"/>
+            <w:vAlign w:val="center"/>
+          </w:tcPr>
+          <w:p>
+            <w:pPr>
+              <w:spacing w:line="360" w:lineRule="auto"/>
+              <w:jc w:val="center"/>
+              <w:rPr>
+                <w:rFonts w:cstheme="minorHAnsi"/>
+                <w:color w:val="000000" w:themeColor="text1"/>
+              </w:rPr>
+            </w:pPr>
+            <w:r>
+              <w:rPr>
+                <w:rFonts w:cstheme="minorHAnsi"/>
+                <w:color w:val="000000" w:themeColor="text1"/>
+              </w:rPr>
+              <w:t>-</w:t>
+            </w:r>
+          </w:p>
+        </w:tc>
+        <w:tc>
+          <w:tcPr>
+            <w:tcW w:w="2582" w:type="dxa"/>
+            <w:vAlign w:val="center"/>
+          </w:tcPr>
+          <w:p>
+            <w:pPr>
+              <w:spacing w:line="360" w:lineRule="auto"/>
+              <w:jc w:val="center"/>
+              <w:rPr>
+                <w:rFonts w:cstheme="minorHAnsi"/>
+                <w:color w:val="000000" w:themeColor="text1"/>
+              </w:rPr>
+            </w:pPr>
+            <w:r>
+              <w:t>CURRENT_TIMESTAMP</w:t>
+            </w:r>
+          </w:p>
+        </w:tc>
+      </w:tr>
+    </w:tbl>
+    <w:p>
+      <w:pPr>
+        <w:spacing w:after="0" w:line="360" w:lineRule="auto"/>
+      </w:pPr>
+    </w:p>
+    <w:p>
+      <w:pPr>
+        <w:pStyle w:val="Paragraphedeliste"/>
+        <w:numPr>
+          <w:ilvl w:val="0"/>
+          <w:numId w:val="21"/>
+        </w:numPr>
+        <w:spacing w:after="0" w:line="360" w:lineRule="auto"/>
+        <w:rPr>
+          <w:b/>
+          <w:bCs/>
+        </w:rPr>
+      </w:pPr>
+      <w:r>
+        <w:rPr>
+          <w:b/>
+          <w:bCs/>
+        </w:rPr>
+        <w:t>Table de la base de données</w:t>
+      </w:r>
+    </w:p>
+    <w:p>
+      <w:pPr>
+        <w:spacing w:after="0" w:line="360" w:lineRule="auto"/>
+      </w:pPr>
+    </w:p>
+    <w:p>
+      <w:pPr>
+        <w:spacing w:after="0" w:line="360" w:lineRule="auto"/>
+        <w:jc w:val="center"/>
+      </w:pPr>
+      <w:r>
+        <w:rPr>
+          <w:rFonts w:cstheme="minorHAnsi"/>
+          <w:noProof/>
+          <w:color w:val="000000" w:themeColor="text1"/>
+        </w:rPr>
+        <w:drawing>
+          <wp:inline distT="0" distB="0" distL="0" distR="0" wp14:anchorId="2F55EC02" wp14:editId="0E4BDDC6">
+            <wp:extent cx="4848225" cy="4572000"/>
+            <wp:effectExtent l="0" t="0" r="0" b="0"/>
+            <wp:docPr id="11" name="Image 11"/>
+            <wp:cNvGraphicFramePr>
+              <a:graphicFrameLocks xmlns:a="http://schemas.openxmlformats.org/drawingml/2006/main" noChangeAspect="1"/>
+            </wp:cNvGraphicFramePr>
+            <a:graphic xmlns:a="http://schemas.openxmlformats.org/drawingml/2006/main">
+              <a:graphicData uri="http://schemas.openxmlformats.org/drawingml/2006/picture">
+                <pic:pic xmlns:pic="http://schemas.openxmlformats.org/drawingml/2006/picture">
+                  <pic:nvPicPr>
+                    <pic:cNvPr id="0" name="Picture 1"/>
+                    <pic:cNvPicPr>
+                      <a:picLocks noChangeAspect="1" noChangeArrowheads="1"/>
+                    </pic:cNvPicPr>
+                  </pic:nvPicPr>
+                  <pic:blipFill>
+                    <a:blip r:embed="rId21">
+                      <a:extLst>
+                        <a:ext uri="{28A0092B-C50C-407E-A947-70E740481C1C}">
+                          <a14:useLocalDpi xmlns:a14="http://schemas.microsoft.com/office/drawing/2010/main" val="0"/>
+                        </a:ext>
+                      </a:extLst>
+                    </a:blip>
+                    <a:srcRect/>
+                    <a:stretch>
+                      <a:fillRect/>
+                    </a:stretch>
+                  </pic:blipFill>
+                  <pic:spPr bwMode="auto">
+                    <a:xfrm>
+                      <a:off x="0" y="0"/>
+                      <a:ext cx="4848225" cy="4572000"/>
+                    </a:xfrm>
+                    <a:prstGeom prst="rect">
+                      <a:avLst/>
+                    </a:prstGeom>
+                    <a:noFill/>
+                    <a:ln>
+                      <a:noFill/>
+                    </a:ln>
+                  </pic:spPr>
+                </pic:pic>
+              </a:graphicData>
+            </a:graphic>
+          </wp:inline>
+        </w:drawing>
+      </w:r>
+    </w:p>
+    <w:p>
+      <w:pPr>
+        <w:spacing w:after="0" w:line="360" w:lineRule="auto"/>
+      </w:pPr>
+    </w:p>
+    <w:p>
+      <w:pPr>
+        <w:spacing w:after="0" w:line="360" w:lineRule="auto"/>
+        <w:rPr>
+          <w:rFonts w:cstheme="minorHAnsi"/>
+          <w:b/>
+          <w:bCs/>
+          <w:color w:val="000000" w:themeColor="text1"/>
+        </w:rPr>
+      </w:pPr>
+      <w:r>
+        <w:rPr>
+          <w:b/>
+          <w:bCs/>
+        </w:rPr>
+        <w:t xml:space="preserve">Gestion BDD </w:t>
+      </w:r>
+      <w:r>
+        <w:rPr>
+          <w:rFonts w:cstheme="minorHAnsi"/>
+          <w:b/>
+          <w:bCs/>
+          <w:color w:val="000000" w:themeColor="text1"/>
+        </w:rPr>
+        <w:t>(scripts création, backup, restauration)</w:t>
+      </w:r>
+    </w:p>
+    <w:p>
+      <w:pPr>
+        <w:spacing w:after="0" w:line="360" w:lineRule="auto"/>
+        <w:rPr>
+          <w:rFonts w:cstheme="minorHAnsi"/>
+          <w:color w:val="000000" w:themeColor="text1"/>
+        </w:rPr>
+      </w:pPr>
+    </w:p>
+    <w:p>
+      <w:pPr>
+        <w:spacing w:after="0" w:line="360" w:lineRule="auto"/>
+        <w:rPr>
+          <w:rFonts w:cstheme="minorHAnsi"/>
+          <w:color w:val="000000" w:themeColor="text1"/>
+        </w:rPr>
+      </w:pPr>
+      <w:r>
+        <w:rPr>
+          <w:rFonts w:cstheme="minorHAnsi"/>
+          <w:color w:val="000000" w:themeColor="text1"/>
+        </w:rPr>
+        <w:t>Un script de sauvegarde de la base de données sera créé pour permettre une sauvegarde et une restauration rapide. Le script devra enregistrer la base de données au format .</w:t>
+      </w:r>
+      <w:proofErr w:type="spellStart"/>
+      <w:r>
+        <w:rPr>
+          <w:rFonts w:cstheme="minorHAnsi"/>
+          <w:color w:val="000000" w:themeColor="text1"/>
+        </w:rPr>
+        <w:t>sql</w:t>
+      </w:r>
+      <w:proofErr w:type="spellEnd"/>
+      <w:r>
+        <w:rPr>
+          <w:rFonts w:cstheme="minorHAnsi"/>
+          <w:color w:val="000000" w:themeColor="text1"/>
+        </w:rPr>
+        <w:t>. Le nom du fichier contiendra la date du jour.</w:t>
+      </w:r>
+    </w:p>
+    <w:p>
+      <w:pPr>
+        <w:spacing w:after="0" w:line="360" w:lineRule="auto"/>
+        <w:rPr>
+          <w:rFonts w:cstheme="minorHAnsi"/>
+          <w:color w:val="000000" w:themeColor="text1"/>
+        </w:rPr>
+      </w:pPr>
+    </w:p>
+    <w:p>
+      <w:pPr>
+        <w:spacing w:after="0" w:line="360" w:lineRule="auto"/>
+        <w:rPr>
+          <w:rFonts w:cstheme="minorHAnsi"/>
+          <w:b/>
+          <w:bCs/>
+          <w:color w:val="000000" w:themeColor="text1"/>
+          <w:u w:val="single"/>
+        </w:rPr>
+      </w:pPr>
+      <w:r>
+        <w:rPr>
+          <w:rFonts w:cstheme="minorHAnsi"/>
+          <w:b/>
+          <w:bCs/>
+          <w:color w:val="000000" w:themeColor="text1"/>
+          <w:u w:val="single"/>
+        </w:rPr>
+        <w:t xml:space="preserve">Etapes d’une restauration en cas de crash : </w:t>
+      </w:r>
+    </w:p>
+    <w:p>
+      <w:pPr>
+        <w:spacing w:after="0" w:line="360" w:lineRule="auto"/>
+        <w:rPr>
+          <w:rFonts w:cstheme="minorHAnsi"/>
+          <w:color w:val="000000" w:themeColor="text1"/>
+        </w:rPr>
+      </w:pPr>
+    </w:p>
+    <w:p>
+      <w:pPr>
+        <w:pStyle w:val="Paragraphedeliste"/>
+        <w:numPr>
+          <w:ilvl w:val="0"/>
+          <w:numId w:val="21"/>
+        </w:numPr>
+        <w:spacing w:after="0" w:line="360" w:lineRule="auto"/>
+        <w:rPr>
+          <w:rFonts w:cstheme="minorHAnsi"/>
+          <w:color w:val="000000" w:themeColor="text1"/>
+        </w:rPr>
+      </w:pPr>
+      <w:r>
+        <w:rPr>
+          <w:rFonts w:cstheme="minorHAnsi"/>
+          <w:color w:val="000000" w:themeColor="text1"/>
+        </w:rPr>
+        <w:lastRenderedPageBreak/>
+        <w:t xml:space="preserve">Téléchargement et installation de </w:t>
+      </w:r>
+      <w:proofErr w:type="spellStart"/>
+      <w:r>
+        <w:rPr>
+          <w:rFonts w:cstheme="minorHAnsi"/>
+          <w:color w:val="000000" w:themeColor="text1"/>
+        </w:rPr>
+        <w:t>uWamp</w:t>
+      </w:r>
+      <w:proofErr w:type="spellEnd"/>
+    </w:p>
+    <w:p>
+      <w:pPr>
+        <w:pStyle w:val="Paragraphedeliste"/>
+        <w:numPr>
+          <w:ilvl w:val="0"/>
+          <w:numId w:val="21"/>
+        </w:numPr>
+        <w:spacing w:after="0" w:line="360" w:lineRule="auto"/>
+        <w:rPr>
+          <w:rFonts w:cstheme="minorHAnsi"/>
+          <w:color w:val="000000" w:themeColor="text1"/>
+        </w:rPr>
+      </w:pPr>
+      <w:r>
+        <w:rPr>
+          <w:rFonts w:cstheme="minorHAnsi"/>
+          <w:color w:val="000000" w:themeColor="text1"/>
+        </w:rPr>
+        <w:t xml:space="preserve">Rapatriement du projet via </w:t>
+      </w:r>
+      <w:proofErr w:type="spellStart"/>
+      <w:r>
+        <w:rPr>
+          <w:rFonts w:cstheme="minorHAnsi"/>
+          <w:color w:val="000000" w:themeColor="text1"/>
+        </w:rPr>
+        <w:t>github</w:t>
+      </w:r>
+      <w:proofErr w:type="spellEnd"/>
+      <w:r>
+        <w:rPr>
+          <w:rFonts w:cstheme="minorHAnsi"/>
+          <w:color w:val="000000" w:themeColor="text1"/>
+        </w:rPr>
+        <w:t xml:space="preserve"> (git clone)</w:t>
+      </w:r>
+    </w:p>
+    <w:p>
+      <w:pPr>
+        <w:pStyle w:val="Paragraphedeliste"/>
+        <w:numPr>
+          <w:ilvl w:val="0"/>
+          <w:numId w:val="21"/>
+        </w:numPr>
+        <w:spacing w:after="0" w:line="360" w:lineRule="auto"/>
+        <w:rPr>
+          <w:rFonts w:cstheme="minorHAnsi"/>
+          <w:color w:val="000000" w:themeColor="text1"/>
+        </w:rPr>
+      </w:pPr>
+      <w:r>
+        <w:rPr>
+          <w:rFonts w:cstheme="minorHAnsi"/>
+          <w:color w:val="000000" w:themeColor="text1"/>
+        </w:rPr>
+        <w:t>Restauration de la base de données avec le dernier fichier de sauvegarde (projet/</w:t>
+      </w:r>
+      <w:proofErr w:type="spellStart"/>
+      <w:r>
+        <w:rPr>
+          <w:rFonts w:cstheme="minorHAnsi"/>
+          <w:color w:val="000000" w:themeColor="text1"/>
+        </w:rPr>
+        <w:t>database</w:t>
+      </w:r>
+      <w:proofErr w:type="spellEnd"/>
+      <w:r>
+        <w:rPr>
+          <w:rFonts w:cstheme="minorHAnsi"/>
+          <w:color w:val="000000" w:themeColor="text1"/>
+        </w:rPr>
+        <w:t>/ Sauvegarde_du_XX_XX_20XX_A_XX_XX.sql)</w:t>
+      </w:r>
+    </w:p>
+    <w:p>
+      <w:pPr>
+        <w:spacing w:after="0" w:line="360" w:lineRule="auto"/>
+        <w:rPr>
+          <w:rFonts w:cstheme="minorHAnsi"/>
+          <w:color w:val="000000" w:themeColor="text1"/>
+        </w:rPr>
+      </w:pPr>
+    </w:p>
+    <w:p>
+      <w:pPr>
+        <w:spacing w:after="0" w:line="360" w:lineRule="auto"/>
+        <w:rPr>
+          <w:rFonts w:cstheme="minorHAnsi"/>
+          <w:b/>
+          <w:bCs/>
+          <w:color w:val="000000" w:themeColor="text1"/>
+          <w:u w:val="single"/>
+        </w:rPr>
+      </w:pPr>
+      <w:r>
+        <w:rPr>
+          <w:rFonts w:cstheme="minorHAnsi"/>
+          <w:b/>
+          <w:bCs/>
+          <w:color w:val="000000" w:themeColor="text1"/>
+          <w:u w:val="single"/>
+        </w:rPr>
+        <w:t>Diagramme de classes</w:t>
+      </w:r>
+    </w:p>
+    <w:p>
+      <w:pPr>
+        <w:spacing w:after="0" w:line="360" w:lineRule="auto"/>
+        <w:rPr>
+          <w:rFonts w:cstheme="minorHAnsi"/>
+          <w:b/>
+          <w:bCs/>
+          <w:color w:val="000000" w:themeColor="text1"/>
+          <w:u w:val="single"/>
+        </w:rPr>
+      </w:pPr>
+    </w:p>
+    <w:p>
+      <w:pPr>
+        <w:spacing w:after="0" w:line="360" w:lineRule="auto"/>
+        <w:rPr>
+          <w:b/>
+          <w:bCs/>
+          <w:u w:val="single"/>
+        </w:rPr>
+      </w:pPr>
+      <w:r>
+        <w:rPr>
+          <w:rFonts w:cstheme="minorHAnsi"/>
+          <w:noProof/>
+          <w:color w:val="000000" w:themeColor="text1"/>
+        </w:rPr>
+        <w:drawing>
+          <wp:inline distT="0" distB="0" distL="0" distR="0" wp14:anchorId="74A83EDD" wp14:editId="7580AD41">
+            <wp:extent cx="5753100" cy="3838575"/>
+            <wp:effectExtent l="0" t="0" r="0" b="0"/>
+            <wp:docPr id="12" name="Image 12"/>
+            <wp:cNvGraphicFramePr>
+              <a:graphicFrameLocks xmlns:a="http://schemas.openxmlformats.org/drawingml/2006/main" noChangeAspect="1"/>
+            </wp:cNvGraphicFramePr>
+            <a:graphic xmlns:a="http://schemas.openxmlformats.org/drawingml/2006/main">
+              <a:graphicData uri="http://schemas.openxmlformats.org/drawingml/2006/picture">
+                <pic:pic xmlns:pic="http://schemas.openxmlformats.org/drawingml/2006/picture">
+                  <pic:nvPicPr>
+                    <pic:cNvPr id="0" name="Picture 1"/>
+                    <pic:cNvPicPr>
+                      <a:picLocks noChangeAspect="1" noChangeArrowheads="1"/>
+                    </pic:cNvPicPr>
+                  </pic:nvPicPr>
+                  <pic:blipFill>
+                    <a:blip r:embed="rId22">
+                      <a:extLst>
+                        <a:ext uri="{28A0092B-C50C-407E-A947-70E740481C1C}">
+                          <a14:useLocalDpi xmlns:a14="http://schemas.microsoft.com/office/drawing/2010/main" val="0"/>
+                        </a:ext>
+                      </a:extLst>
+                    </a:blip>
+                    <a:srcRect/>
+                    <a:stretch>
+                      <a:fillRect/>
+                    </a:stretch>
+                  </pic:blipFill>
+                  <pic:spPr bwMode="auto">
+                    <a:xfrm>
+                      <a:off x="0" y="0"/>
+                      <a:ext cx="5753100" cy="3838575"/>
+                    </a:xfrm>
+                    <a:prstGeom prst="rect">
+                      <a:avLst/>
+                    </a:prstGeom>
+                    <a:noFill/>
+                    <a:ln>
+                      <a:noFill/>
+                    </a:ln>
+                  </pic:spPr>
+                </pic:pic>
+              </a:graphicData>
+            </a:graphic>
+          </wp:inline>
+        </w:drawing>
+      </w:r>
+    </w:p>
+    <w:p>
+      <w:pPr>
+        <w:spacing w:after="0" w:line="360" w:lineRule="auto"/>
+        <w:rPr>
+          <w:b/>
+          <w:bCs/>
+          <w:u w:val="single"/>
+        </w:rPr>
+      </w:pPr>
+    </w:p>
+    <w:p>
+      <w:pPr>
+        <w:spacing w:after="0" w:line="360" w:lineRule="auto"/>
+        <w:rPr>
+          <w:b/>
+          <w:bCs/>
+          <w:u w:val="single"/>
+        </w:rPr>
+      </w:pPr>
+      <w:r>
+        <w:rPr>
+          <w:b/>
+          <w:bCs/>
+          <w:u w:val="single"/>
+        </w:rPr>
+        <w:t>Diagramme global d’interaction</w:t>
+      </w:r>
+    </w:p>
+    <w:p>
+      <w:pPr>
+        <w:spacing w:after="0" w:line="360" w:lineRule="auto"/>
+        <w:rPr>
+          <w:b/>
+          <w:bCs/>
+          <w:u w:val="single"/>
+        </w:rPr>
+      </w:pPr>
+    </w:p>
+    <w:p>
+      <w:pPr>
+        <w:spacing w:after="0" w:line="360" w:lineRule="auto"/>
+      </w:pPr>
+      <w:proofErr w:type="spellStart"/>
+      <w:proofErr w:type="gramStart"/>
+      <w:r>
+        <w:t>xxxx</w:t>
+      </w:r>
+      <w:proofErr w:type="spellEnd"/>
+      <w:proofErr w:type="gramEnd"/>
+    </w:p>
+    <w:p>
+      <w:pPr>
+        <w:pStyle w:val="Paragraphedeliste"/>
+        <w:numPr>
+          <w:ilvl w:val="0"/>
+          <w:numId w:val="7"/>
+        </w:numPr>
+        <w:spacing w:after="0" w:line="360" w:lineRule="auto"/>
+        <w:rPr>
+          <w:b/>
+          <w:bCs/>
+          <w:color w:val="595959" w:themeColor="text1" w:themeTint="A6"/>
+        </w:rPr>
+      </w:pPr>
+      <w:r>
+        <w:rPr>
+          <w:b/>
+          <w:bCs/>
+          <w:color w:val="595959" w:themeColor="text1" w:themeTint="A6"/>
+        </w:rPr>
         <w:t>Documentation</w:t>
       </w:r>
     </w:p>
+    <w:p>
+      <w:pPr>
+        <w:spacing w:after="0" w:line="360" w:lineRule="auto"/>
+        <w:rPr>
+          <w:b/>
+          <w:bCs/>
+          <w:color w:val="595959" w:themeColor="text1" w:themeTint="A6"/>
+        </w:rPr>
+      </w:pPr>
+    </w:p>
+    <w:p>
+      <w:pPr>
+        <w:spacing w:after="0" w:line="360" w:lineRule="auto"/>
+      </w:pPr>
+      <w:r>
+        <w:t>PHP Doc</w:t>
+      </w:r>
+    </w:p>
+    <w:p>
+      <w:pPr>
+        <w:spacing w:after="0" w:line="360" w:lineRule="auto"/>
+      </w:pPr>
+      <w:proofErr w:type="spellStart"/>
+      <w:proofErr w:type="gramStart"/>
+      <w:r>
+        <w:t>xxxx</w:t>
+      </w:r>
+      <w:proofErr w:type="spellEnd"/>
+      <w:proofErr w:type="gramEnd"/>
+    </w:p>
+    <w:p>
+      <w:pPr>
+        <w:spacing w:after="0" w:line="360" w:lineRule="auto"/>
+      </w:pPr>
+    </w:p>
+    <w:p>
+      <w:pPr>
+        <w:spacing w:after="0" w:line="360" w:lineRule="auto"/>
+        <w:sectPr>
+          <w:footerReference w:type="default" r:id="rId23"/>
+          <w:pgSz w:w="11906" w:h="16838"/>
+          <w:pgMar w:top="1417" w:right="1417" w:bottom="1417" w:left="1417" w:header="708" w:footer="708" w:gutter="0"/>
+          <w:pgNumType w:start="1"/>
+          <w:cols w:space="708"/>
+          <w:docGrid w:linePitch="360"/>
+        </w:sectPr>
+      </w:pPr>
+    </w:p>
+    <w:p>
+      <w:pPr>
+        <w:pStyle w:val="Titre1"/>
+      </w:pPr>
+      <w:bookmarkStart w:id="6" w:name="_Toc25255656"/>
+      <w:r>
+        <w:lastRenderedPageBreak/>
+        <w:t>Chapitre 2 – Présentation des éléments de réalisation</w:t>
+      </w:r>
+      <w:bookmarkEnd w:id="6"/>
+      <w:r>
+        <w:t xml:space="preserve"> </w:t>
+      </w:r>
+    </w:p>
+    <w:p>
+      <w:pPr>
+        <w:spacing w:after="0"/>
+      </w:pPr>
+    </w:p>
+    <w:p>
+      <w:pPr>
+        <w:spacing w:after="0" w:line="360" w:lineRule="auto"/>
+        <w:rPr>
+          <w:rFonts w:ascii="Lato Light" w:hAnsi="Lato Light" w:cstheme="minorHAnsi"/>
+        </w:rPr>
+      </w:pPr>
+      <w:r>
+        <w:rPr>
+          <w:rFonts w:ascii="Lato Light" w:hAnsi="Lato Light" w:cstheme="minorHAnsi"/>
+          <w:highlight w:val="yellow"/>
+        </w:rPr>
+        <w:t>Réalisations du candidat comportant les extraits de code les plus significatifs : les extraits sont argumentés ; prise en compte de la sécurité et du web mobile</w:t>
+      </w:r>
+      <w:r>
+        <w:rPr>
+          <w:rFonts w:ascii="Lato Light" w:hAnsi="Lato Light" w:cstheme="minorHAnsi"/>
+          <w:highlight w:val="yellow"/>
+        </w:rPr>
+        <w:t>.</w:t>
+      </w:r>
+    </w:p>
+    <w:p>
+      <w:pPr>
+        <w:spacing w:after="0" w:line="360" w:lineRule="auto"/>
+        <w:rPr>
+          <w:rFonts w:cstheme="minorHAnsi"/>
+          <w:color w:val="FF0000"/>
+        </w:rPr>
+      </w:pPr>
+    </w:p>
+    <w:p>
+      <w:pPr>
+        <w:pStyle w:val="Paragraphedeliste"/>
+        <w:numPr>
+          <w:ilvl w:val="0"/>
+          <w:numId w:val="23"/>
+        </w:numPr>
+        <w:spacing w:after="0"/>
+      </w:pPr>
+      <w:r>
+        <w:t>Fonctionnement globale de l’application</w:t>
+      </w:r>
+      <w:r>
+        <w:t> :</w:t>
+      </w:r>
+    </w:p>
+    <w:p>
+      <w:pPr>
+        <w:spacing w:after="0" w:line="360" w:lineRule="auto"/>
+      </w:pPr>
+    </w:p>
+    <w:p>
+      <w:pPr>
+        <w:pStyle w:val="Paragraphedeliste"/>
+        <w:numPr>
+          <w:ilvl w:val="0"/>
+          <w:numId w:val="25"/>
+        </w:numPr>
+        <w:spacing w:after="0" w:line="360" w:lineRule="auto"/>
+      </w:pPr>
+      <w:proofErr w:type="spellStart"/>
+      <w:r>
+        <w:rPr>
+          <w:b/>
+          <w:bCs/>
+        </w:rPr>
+        <w:t>DataBase</w:t>
+      </w:r>
+      <w:proofErr w:type="spellEnd"/>
+      <w:r>
+        <w:t xml:space="preserve"> est la classe qui renvoie une instance de PDO sous la forme d’un Singleton.</w:t>
+      </w:r>
+    </w:p>
+    <w:p>
+      <w:pPr>
+        <w:spacing w:after="0" w:line="360" w:lineRule="auto"/>
+        <w:ind w:left="1080"/>
+      </w:pPr>
+    </w:p>
+    <w:p>
+      <w:pPr>
+        <w:pStyle w:val="Paragraphedeliste"/>
+        <w:numPr>
+          <w:ilvl w:val="0"/>
+          <w:numId w:val="25"/>
+        </w:numPr>
+        <w:spacing w:after="0" w:line="360" w:lineRule="auto"/>
+      </w:pPr>
+      <w:proofErr w:type="spellStart"/>
+      <w:r>
+        <w:rPr>
+          <w:b/>
+          <w:bCs/>
+        </w:rPr>
+        <w:t>BaseController</w:t>
+      </w:r>
+      <w:proofErr w:type="spellEnd"/>
+      <w:r>
+        <w:t xml:space="preserve"> est le contrôleur de base duquel héritent les contrôleurs réels de l’application. Il centralise les fonctionnalités partagées par tous les contrôleurs.</w:t>
+      </w:r>
+    </w:p>
+    <w:p>
+      <w:pPr>
+        <w:spacing w:after="0" w:line="360" w:lineRule="auto"/>
+      </w:pPr>
+    </w:p>
+    <w:p>
+      <w:pPr>
+        <w:pStyle w:val="Paragraphedeliste"/>
+        <w:numPr>
+          <w:ilvl w:val="0"/>
+          <w:numId w:val="25"/>
+        </w:numPr>
+        <w:spacing w:after="0" w:line="360" w:lineRule="auto"/>
+      </w:pPr>
+      <w:r>
+        <w:rPr>
+          <w:b/>
+          <w:bCs/>
+        </w:rPr>
+        <w:t>App</w:t>
+      </w:r>
+      <w:r>
+        <w:t xml:space="preserve"> est le conteneur de l'ensemble des constantes, services, helpers utiles à travers l'application.</w:t>
+      </w:r>
+    </w:p>
+    <w:p>
+      <w:pPr>
+        <w:spacing w:after="0" w:line="360" w:lineRule="auto"/>
+      </w:pPr>
+    </w:p>
+    <w:p>
+      <w:pPr>
+        <w:pStyle w:val="Paragraphedeliste"/>
+        <w:numPr>
+          <w:ilvl w:val="0"/>
+          <w:numId w:val="25"/>
+        </w:numPr>
+        <w:spacing w:after="0" w:line="360" w:lineRule="auto"/>
+      </w:pPr>
+      <w:proofErr w:type="spellStart"/>
+      <w:r>
+        <w:rPr>
+          <w:b/>
+          <w:bCs/>
+        </w:rPr>
+        <w:t>L</w:t>
+      </w:r>
+      <w:r>
+        <w:rPr>
+          <w:b/>
+          <w:bCs/>
+        </w:rPr>
+        <w:t>oad</w:t>
+      </w:r>
+      <w:proofErr w:type="spellEnd"/>
+      <w:r>
+        <w:t xml:space="preserve"> est un « </w:t>
+      </w:r>
+      <w:proofErr w:type="spellStart"/>
+      <w:r>
+        <w:t>autoload</w:t>
+      </w:r>
+      <w:proofErr w:type="spellEnd"/>
+      <w:r>
+        <w:t xml:space="preserve"> » des classes et chargement de '</w:t>
+      </w:r>
+      <w:proofErr w:type="spellStart"/>
+      <w:r>
+        <w:t>vendor</w:t>
+      </w:r>
+      <w:proofErr w:type="spellEnd"/>
+      <w:r>
+        <w:t>/</w:t>
+      </w:r>
+      <w:proofErr w:type="spellStart"/>
+      <w:r>
+        <w:t>autoload.php</w:t>
+      </w:r>
+      <w:proofErr w:type="spellEnd"/>
+      <w:r>
+        <w:t xml:space="preserve">' pour le moteur de </w:t>
+      </w:r>
+      <w:proofErr w:type="spellStart"/>
+      <w:r>
+        <w:t>templates</w:t>
+      </w:r>
+      <w:proofErr w:type="spellEnd"/>
+      <w:r>
+        <w:t xml:space="preserve"> </w:t>
+      </w:r>
+      <w:proofErr w:type="spellStart"/>
+      <w:r>
+        <w:t>Twig</w:t>
+      </w:r>
+      <w:proofErr w:type="spellEnd"/>
+      <w:r>
+        <w:t>.</w:t>
+      </w:r>
+    </w:p>
+    <w:p>
+      <w:pPr>
+        <w:spacing w:after="0" w:line="360" w:lineRule="auto"/>
+      </w:pPr>
+    </w:p>
+    <w:p>
+      <w:pPr>
+        <w:pStyle w:val="Paragraphedeliste"/>
+        <w:numPr>
+          <w:ilvl w:val="0"/>
+          <w:numId w:val="25"/>
+        </w:numPr>
+        <w:spacing w:after="0" w:line="360" w:lineRule="auto"/>
+      </w:pPr>
+      <w:proofErr w:type="spellStart"/>
+      <w:r>
+        <w:rPr>
+          <w:b/>
+          <w:bCs/>
+        </w:rPr>
+        <w:t>MoviesManage</w:t>
+      </w:r>
+      <w:r>
+        <w:t>r</w:t>
+      </w:r>
+      <w:proofErr w:type="spellEnd"/>
+      <w:r>
+        <w:t xml:space="preserve"> gère les opérations en base de données concernant les films.</w:t>
+      </w:r>
+    </w:p>
+    <w:p>
+      <w:pPr>
+        <w:spacing w:after="0" w:line="360" w:lineRule="auto"/>
+      </w:pPr>
+    </w:p>
+    <w:p>
+      <w:pPr>
+        <w:pStyle w:val="Paragraphedeliste"/>
+        <w:numPr>
+          <w:ilvl w:val="0"/>
+          <w:numId w:val="25"/>
+        </w:numPr>
+        <w:spacing w:after="0" w:line="360" w:lineRule="auto"/>
+      </w:pPr>
+      <w:proofErr w:type="spellStart"/>
+      <w:r>
+        <w:rPr>
+          <w:b/>
+          <w:bCs/>
+        </w:rPr>
+        <w:t>AppController</w:t>
+      </w:r>
+      <w:proofErr w:type="spellEnd"/>
+      <w:r>
+        <w:rPr>
+          <w:b/>
+          <w:bCs/>
+        </w:rPr>
+        <w:t xml:space="preserve"> </w:t>
+      </w:r>
+      <w:r>
+        <w:t>gère le rendu graphique des pages relatives aux films.</w:t>
+      </w:r>
+    </w:p>
+    <w:p>
+      <w:pPr>
+        <w:spacing w:after="0" w:line="360" w:lineRule="auto"/>
+      </w:pPr>
+    </w:p>
+    <w:p>
+      <w:pPr>
+        <w:pStyle w:val="Paragraphedeliste"/>
+        <w:numPr>
+          <w:ilvl w:val="0"/>
+          <w:numId w:val="25"/>
+        </w:numPr>
+        <w:spacing w:after="0" w:line="360" w:lineRule="auto"/>
+      </w:pPr>
+      <w:proofErr w:type="spellStart"/>
+      <w:r>
+        <w:rPr>
+          <w:b/>
+          <w:bCs/>
+        </w:rPr>
+        <w:t>AuthController</w:t>
+      </w:r>
+      <w:proofErr w:type="spellEnd"/>
+      <w:r>
+        <w:t xml:space="preserve"> gère les opérations relatives à un utilisateur et au rendu des pages relatives au l’utilisateur.</w:t>
+      </w:r>
+    </w:p>
+    <w:p>
+      <w:pPr>
+        <w:spacing w:after="0" w:line="360" w:lineRule="auto"/>
+      </w:pPr>
+    </w:p>
+    <w:p>
+      <w:pPr>
+        <w:pStyle w:val="Paragraphedeliste"/>
+        <w:numPr>
+          <w:ilvl w:val="0"/>
+          <w:numId w:val="25"/>
+        </w:numPr>
+        <w:spacing w:after="0" w:line="360" w:lineRule="auto"/>
+      </w:pPr>
+      <w:r>
+        <w:rPr>
+          <w:b/>
+          <w:bCs/>
+        </w:rPr>
+        <w:t>User</w:t>
+      </w:r>
+      <w:r>
+        <w:t xml:space="preserve"> est une entité qui représente un utilisateur.</w:t>
+      </w:r>
+    </w:p>
+    <w:p>
+      <w:pPr>
+        <w:spacing w:after="0" w:line="360" w:lineRule="auto"/>
+      </w:pPr>
+    </w:p>
+    <w:p>
+      <w:pPr>
+        <w:pStyle w:val="Paragraphedeliste"/>
+        <w:numPr>
+          <w:ilvl w:val="0"/>
+          <w:numId w:val="25"/>
+        </w:numPr>
+        <w:spacing w:after="0" w:line="360" w:lineRule="auto"/>
+      </w:pPr>
+      <w:proofErr w:type="spellStart"/>
+      <w:r>
+        <w:rPr>
+          <w:b/>
+          <w:bCs/>
+        </w:rPr>
+        <w:t>Twig</w:t>
+      </w:r>
+      <w:proofErr w:type="spellEnd"/>
+      <w:r>
+        <w:t xml:space="preserve"> est la classe du moteur de </w:t>
+      </w:r>
+      <w:proofErr w:type="spellStart"/>
+      <w:r>
+        <w:t>templates</w:t>
+      </w:r>
+      <w:proofErr w:type="spellEnd"/>
+      <w:r>
+        <w:t>.</w:t>
+      </w:r>
+    </w:p>
+    <w:p>
+      <w:pPr>
+        <w:pStyle w:val="Paragraphedeliste"/>
+        <w:spacing w:after="0"/>
+      </w:pPr>
+    </w:p>
+    <w:p>
+      <w:pPr>
+        <w:pStyle w:val="Paragraphedeliste"/>
+        <w:numPr>
+          <w:ilvl w:val="0"/>
+          <w:numId w:val="23"/>
+        </w:numPr>
+        <w:spacing w:after="0" w:line="360" w:lineRule="auto"/>
+      </w:pPr>
+      <w:r>
+        <w:t>Création d’un compte et sécurité</w:t>
+      </w:r>
+    </w:p>
+    <w:p>
+      <w:pPr>
+        <w:pStyle w:val="Paragraphedeliste"/>
+        <w:numPr>
+          <w:ilvl w:val="0"/>
+          <w:numId w:val="23"/>
+        </w:numPr>
+        <w:spacing w:after="0" w:line="360" w:lineRule="auto"/>
+      </w:pPr>
+      <w:r>
+        <w:lastRenderedPageBreak/>
+        <w:t>Login</w:t>
+      </w:r>
+    </w:p>
+    <w:p>
+      <w:pPr>
+        <w:pStyle w:val="Paragraphedeliste"/>
+        <w:numPr>
+          <w:ilvl w:val="0"/>
+          <w:numId w:val="23"/>
+        </w:numPr>
+        <w:spacing w:after="0" w:line="360" w:lineRule="auto"/>
+      </w:pPr>
+      <w:r>
+        <w:t xml:space="preserve">Fonctionnalités de la </w:t>
+      </w:r>
+      <w:proofErr w:type="spellStart"/>
+      <w:r>
+        <w:t>navbar</w:t>
+      </w:r>
+      <w:proofErr w:type="spellEnd"/>
+    </w:p>
+    <w:p>
+      <w:pPr>
+        <w:pStyle w:val="Paragraphedeliste"/>
+        <w:numPr>
+          <w:ilvl w:val="0"/>
+          <w:numId w:val="23"/>
+        </w:numPr>
+        <w:spacing w:after="0" w:line="360" w:lineRule="auto"/>
+      </w:pPr>
+      <w:r>
+        <w:t>Ajout d’un film et sécurité</w:t>
+      </w:r>
+    </w:p>
+    <w:p>
+      <w:pPr>
+        <w:pStyle w:val="Paragraphedeliste"/>
+        <w:numPr>
+          <w:ilvl w:val="0"/>
+          <w:numId w:val="23"/>
+        </w:numPr>
+        <w:spacing w:after="0" w:line="360" w:lineRule="auto"/>
+      </w:pPr>
+      <w:r>
+        <w:t>Modification d’un film et sécurité</w:t>
+      </w:r>
+    </w:p>
+    <w:p>
+      <w:pPr>
+        <w:pStyle w:val="Paragraphedeliste"/>
+        <w:numPr>
+          <w:ilvl w:val="0"/>
+          <w:numId w:val="23"/>
+        </w:numPr>
+        <w:spacing w:after="0" w:line="360" w:lineRule="auto"/>
+      </w:pPr>
+      <w:r>
+        <w:t>Responsive</w:t>
+      </w:r>
+    </w:p>
+    <w:p>
+      <w:pPr>
+        <w:spacing w:after="0" w:line="360" w:lineRule="auto"/>
+      </w:pPr>
+    </w:p>
+    <w:p>
+      <w:pPr>
+        <w:spacing w:after="0" w:line="360" w:lineRule="auto"/>
+        <w:rPr>
+          <w:color w:val="FF0000"/>
+        </w:rPr>
+      </w:pPr>
+      <w:r>
+        <w:rPr>
+          <w:color w:val="FF0000"/>
+        </w:rPr>
+        <w:t>Présentation du jeu d’essai élaboré par le candidat de la fonctionnalité la plus représentative :</w:t>
+      </w:r>
+    </w:p>
+    <w:p>
+      <w:pPr>
+        <w:spacing w:after="0" w:line="360" w:lineRule="auto"/>
+        <w:rPr>
+          <w:color w:val="FF0000"/>
+        </w:rPr>
+      </w:pPr>
+    </w:p>
+    <w:p>
+      <w:pPr>
+        <w:pStyle w:val="Paragraphedeliste"/>
+        <w:numPr>
+          <w:ilvl w:val="0"/>
+          <w:numId w:val="26"/>
+        </w:numPr>
+        <w:spacing w:after="0" w:line="360" w:lineRule="auto"/>
+        <w:rPr>
+          <w:color w:val="FF0000"/>
+        </w:rPr>
+      </w:pPr>
+      <w:r>
+        <w:rPr>
+          <w:color w:val="FF0000"/>
+        </w:rPr>
+        <w:t>Données</w:t>
+      </w:r>
+      <w:r>
+        <w:rPr>
+          <w:color w:val="FF0000"/>
+        </w:rPr>
+        <w:t xml:space="preserve"> en entrée</w:t>
+      </w:r>
+    </w:p>
+    <w:p>
+      <w:pPr>
+        <w:pStyle w:val="Paragraphedeliste"/>
+        <w:numPr>
+          <w:ilvl w:val="0"/>
+          <w:numId w:val="26"/>
+        </w:numPr>
+        <w:spacing w:after="0" w:line="360" w:lineRule="auto"/>
+        <w:rPr>
+          <w:color w:val="FF0000"/>
+        </w:rPr>
+      </w:pPr>
+      <w:r>
+        <w:rPr>
+          <w:color w:val="FF0000"/>
+        </w:rPr>
+        <w:t>Données</w:t>
+      </w:r>
+      <w:r>
+        <w:rPr>
+          <w:color w:val="FF0000"/>
+        </w:rPr>
+        <w:t xml:space="preserve"> en sortie</w:t>
+      </w:r>
+    </w:p>
+    <w:p>
+      <w:pPr>
+        <w:pStyle w:val="Paragraphedeliste"/>
+        <w:numPr>
+          <w:ilvl w:val="0"/>
+          <w:numId w:val="26"/>
+        </w:numPr>
+        <w:spacing w:after="0" w:line="360" w:lineRule="auto"/>
+        <w:rPr>
+          <w:color w:val="FF0000"/>
+        </w:rPr>
+      </w:pPr>
+      <w:r>
+        <w:rPr>
+          <w:color w:val="FF0000"/>
+        </w:rPr>
+        <w:t>Données</w:t>
+      </w:r>
+      <w:r>
+        <w:rPr>
+          <w:color w:val="FF0000"/>
+        </w:rPr>
+        <w:t xml:space="preserve"> obtenues</w:t>
+      </w:r>
+    </w:p>
+    <w:p>
+      <w:pPr>
+        <w:spacing w:after="0" w:line="360" w:lineRule="auto"/>
+      </w:pPr>
+    </w:p>
+    <w:p>
+      <w:pPr>
+        <w:spacing w:after="0" w:line="360" w:lineRule="auto"/>
+      </w:pPr>
+    </w:p>
+    <w:p>
+      <w:pPr>
+        <w:spacing w:after="0" w:line="360" w:lineRule="auto"/>
+        <w:sectPr>
+          <w:pgSz w:w="11906" w:h="16838"/>
+          <w:pgMar w:top="1417" w:right="1417" w:bottom="1417" w:left="1417" w:header="708" w:footer="708" w:gutter="0"/>
+          <w:cols w:space="708"/>
+          <w:docGrid w:linePitch="360"/>
+        </w:sectPr>
+      </w:pPr>
+    </w:p>
+    <w:p>
+      <w:pPr>
+        <w:pStyle w:val="Titre1"/>
+      </w:pPr>
+      <w:bookmarkStart w:id="7" w:name="_Toc25255657"/>
+      <w:r>
+        <w:lastRenderedPageBreak/>
+        <w:t>Chapitre 3 – Description et mise en œuvre des compétences transversales</w:t>
+      </w:r>
+      <w:bookmarkEnd w:id="7"/>
+    </w:p>
+    <w:p>
+      <w:pPr>
+        <w:spacing w:after="0" w:line="360" w:lineRule="auto"/>
+      </w:pPr>
+    </w:p>
+    <w:p>
+      <w:pPr>
+        <w:spacing w:after="0" w:line="360" w:lineRule="auto"/>
+        <w:rPr>
+          <w:color w:val="FF0000"/>
+        </w:rPr>
+      </w:pPr>
+      <w:r>
+        <w:rPr>
+          <w:color w:val="FF0000"/>
+        </w:rPr>
+        <w:t>Description de la veille sur les vulnérabilités de sécurité</w:t>
+      </w:r>
+      <w:r>
+        <w:rPr>
+          <w:color w:val="FF0000"/>
+        </w:rPr>
+        <w:t xml:space="preserve"> </w:t>
+      </w:r>
+      <w:r>
+        <w:rPr>
+          <w:color w:val="FF0000"/>
+        </w:rPr>
+        <w:t>liée à l’une des compétences :</w:t>
+      </w:r>
+    </w:p>
+    <w:p>
+      <w:pPr>
+        <w:pStyle w:val="Paragraphedeliste"/>
+        <w:numPr>
+          <w:ilvl w:val="0"/>
+          <w:numId w:val="27"/>
+        </w:numPr>
+        <w:spacing w:after="0" w:line="360" w:lineRule="auto"/>
+        <w:rPr>
+          <w:color w:val="FF0000"/>
+        </w:rPr>
+      </w:pPr>
+      <w:proofErr w:type="gramStart"/>
+      <w:r>
+        <w:rPr>
+          <w:color w:val="FF0000"/>
+        </w:rPr>
+        <w:t>développer</w:t>
+      </w:r>
+      <w:proofErr w:type="gramEnd"/>
+      <w:r>
+        <w:rPr>
+          <w:color w:val="FF0000"/>
+        </w:rPr>
+        <w:t xml:space="preserve"> une interface utilisateur web dynamique</w:t>
+      </w:r>
+    </w:p>
+    <w:p>
+      <w:pPr>
+        <w:spacing w:after="0" w:line="360" w:lineRule="auto"/>
+        <w:rPr>
+          <w:color w:val="FF0000"/>
+        </w:rPr>
+      </w:pPr>
+      <w:proofErr w:type="gramStart"/>
+      <w:r>
+        <w:rPr>
+          <w:color w:val="FF0000"/>
+        </w:rPr>
+        <w:t>OU</w:t>
+      </w:r>
+      <w:proofErr w:type="gramEnd"/>
+    </w:p>
+    <w:p>
+      <w:pPr>
+        <w:pStyle w:val="Paragraphedeliste"/>
+        <w:numPr>
+          <w:ilvl w:val="0"/>
+          <w:numId w:val="27"/>
+        </w:numPr>
+        <w:spacing w:after="0" w:line="360" w:lineRule="auto"/>
+        <w:rPr>
+          <w:color w:val="FF0000"/>
+        </w:rPr>
+      </w:pPr>
+      <w:proofErr w:type="gramStart"/>
+      <w:r>
+        <w:rPr>
+          <w:color w:val="FF0000"/>
+        </w:rPr>
+        <w:t>réaliser</w:t>
+      </w:r>
+      <w:proofErr w:type="gramEnd"/>
+      <w:r>
+        <w:rPr>
+          <w:color w:val="FF0000"/>
+        </w:rPr>
+        <w:t xml:space="preserve"> une interface utilisateur avec une solution de gestion de contenu ou e-commerce</w:t>
+      </w:r>
+    </w:p>
+    <w:p>
+      <w:pPr>
+        <w:spacing w:after="0" w:line="360" w:lineRule="auto"/>
+        <w:rPr>
+          <w:color w:val="FF0000"/>
+        </w:rPr>
+      </w:pPr>
+    </w:p>
+    <w:p>
+      <w:pPr>
+        <w:spacing w:after="0" w:line="360" w:lineRule="auto"/>
+        <w:rPr>
+          <w:color w:val="FF0000"/>
+        </w:rPr>
+      </w:pPr>
+      <w:r>
+        <w:rPr>
+          <w:color w:val="FF0000"/>
+        </w:rPr>
+        <w:t>Description d’une situation ayant nécessité une recherche à partir d’un site anglophone</w:t>
+      </w:r>
+      <w:r>
+        <w:rPr>
+          <w:color w:val="FF0000"/>
+        </w:rPr>
+        <w:t xml:space="preserve"> </w:t>
+      </w:r>
+      <w:r>
+        <w:rPr>
+          <w:color w:val="FF0000"/>
+        </w:rPr>
+        <w:t>:</w:t>
+      </w:r>
+    </w:p>
+    <w:p>
+      <w:pPr>
+        <w:pStyle w:val="Paragraphedeliste"/>
+        <w:numPr>
+          <w:ilvl w:val="0"/>
+          <w:numId w:val="27"/>
+        </w:numPr>
+        <w:spacing w:after="0" w:line="360" w:lineRule="auto"/>
+        <w:rPr>
+          <w:color w:val="FF0000"/>
+        </w:rPr>
+      </w:pPr>
+      <w:proofErr w:type="gramStart"/>
+      <w:r>
+        <w:rPr>
+          <w:color w:val="FF0000"/>
+        </w:rPr>
+        <w:t>problème</w:t>
+      </w:r>
+      <w:proofErr w:type="gramEnd"/>
+      <w:r>
+        <w:rPr>
+          <w:color w:val="FF0000"/>
+        </w:rPr>
+        <w:t xml:space="preserve"> technique ou nouvelle fonctionnalité dans le cadre du projet,</w:t>
+      </w:r>
+    </w:p>
+    <w:p>
+      <w:pPr>
+        <w:pStyle w:val="Paragraphedeliste"/>
+        <w:numPr>
+          <w:ilvl w:val="0"/>
+          <w:numId w:val="27"/>
+        </w:numPr>
+        <w:spacing w:after="0" w:line="360" w:lineRule="auto"/>
+        <w:rPr>
+          <w:color w:val="FF0000"/>
+        </w:rPr>
+      </w:pPr>
+      <w:proofErr w:type="gramStart"/>
+      <w:r>
+        <w:rPr>
+          <w:color w:val="FF0000"/>
+        </w:rPr>
+        <w:t>liée</w:t>
+      </w:r>
+      <w:proofErr w:type="gramEnd"/>
+      <w:r>
+        <w:rPr>
+          <w:color w:val="FF0000"/>
+        </w:rPr>
+        <w:t xml:space="preserve"> à l’une des compétences du titre professionnel,</w:t>
+      </w:r>
+    </w:p>
+    <w:p>
+      <w:pPr>
+        <w:pStyle w:val="Paragraphedeliste"/>
+        <w:numPr>
+          <w:ilvl w:val="0"/>
+          <w:numId w:val="27"/>
+        </w:numPr>
+        <w:spacing w:after="0" w:line="360" w:lineRule="auto"/>
+        <w:rPr>
+          <w:color w:val="FF0000"/>
+        </w:rPr>
+      </w:pPr>
+      <w:proofErr w:type="gramStart"/>
+      <w:r>
+        <w:rPr>
+          <w:color w:val="FF0000"/>
+        </w:rPr>
+        <w:t>description</w:t>
+      </w:r>
+      <w:proofErr w:type="gramEnd"/>
+      <w:r>
+        <w:rPr>
+          <w:color w:val="FF0000"/>
+        </w:rPr>
+        <w:t xml:space="preserve"> du besoin d’information,</w:t>
+      </w:r>
+    </w:p>
+    <w:p>
+      <w:pPr>
+        <w:pStyle w:val="Paragraphedeliste"/>
+        <w:numPr>
+          <w:ilvl w:val="0"/>
+          <w:numId w:val="27"/>
+        </w:numPr>
+        <w:spacing w:after="0" w:line="360" w:lineRule="auto"/>
+        <w:rPr>
+          <w:color w:val="FF0000"/>
+        </w:rPr>
+      </w:pPr>
+      <w:proofErr w:type="gramStart"/>
+      <w:r>
+        <w:rPr>
+          <w:color w:val="FF0000"/>
+        </w:rPr>
+        <w:t>procédure</w:t>
+      </w:r>
+      <w:proofErr w:type="gramEnd"/>
+      <w:r>
+        <w:rPr>
+          <w:color w:val="FF0000"/>
+        </w:rPr>
+        <w:t xml:space="preserve"> de recherche : mots-clefs/sites retournées, critères de sélection du (ou des) site(s),</w:t>
+      </w:r>
+    </w:p>
+    <w:p>
+      <w:pPr>
+        <w:pStyle w:val="Paragraphedeliste"/>
+        <w:numPr>
+          <w:ilvl w:val="0"/>
+          <w:numId w:val="27"/>
+        </w:numPr>
+        <w:spacing w:after="0" w:line="360" w:lineRule="auto"/>
+        <w:rPr>
+          <w:color w:val="FF0000"/>
+        </w:rPr>
+      </w:pPr>
+      <w:proofErr w:type="gramStart"/>
+      <w:r>
+        <w:rPr>
+          <w:color w:val="FF0000"/>
+        </w:rPr>
+        <w:t>indique</w:t>
+      </w:r>
+      <w:proofErr w:type="gramEnd"/>
+      <w:r>
+        <w:rPr>
+          <w:color w:val="FF0000"/>
+        </w:rPr>
+        <w:t xml:space="preserve"> la solution trouvée et sa mise en œuvre</w:t>
+      </w:r>
+    </w:p>
+    <w:p>
+      <w:pPr>
+        <w:spacing w:after="0" w:line="360" w:lineRule="auto"/>
+        <w:rPr>
+          <w:color w:val="FF0000"/>
+        </w:rPr>
+      </w:pPr>
+    </w:p>
+    <w:p>
+      <w:pPr>
+        <w:spacing w:after="0" w:line="360" w:lineRule="auto"/>
+        <w:rPr>
+          <w:color w:val="FF0000"/>
+        </w:rPr>
+      </w:pPr>
+      <w:r>
+        <w:rPr>
+          <w:color w:val="FF0000"/>
+        </w:rPr>
+        <w:t>Extrait du site anglophone utilisé pour la recherche décrite précédemment (environ 750 caractères).</w:t>
+      </w:r>
+    </w:p>
+    <w:p>
+      <w:pPr>
+        <w:spacing w:after="0" w:line="360" w:lineRule="auto"/>
+        <w:rPr>
+          <w:color w:val="FF0000"/>
+        </w:rPr>
+      </w:pPr>
+    </w:p>
+    <w:p>
+      <w:pPr>
+        <w:spacing w:after="0" w:line="360" w:lineRule="auto"/>
+        <w:rPr>
+          <w:color w:val="FF0000"/>
+        </w:rPr>
+      </w:pPr>
+      <w:r>
+        <w:rPr>
+          <w:color w:val="FF0000"/>
+        </w:rPr>
+        <w:t>Accompagné de la traduction en Français effectuée par le candidat sans traducteur automatique.</w:t>
+      </w:r>
+    </w:p>
+    <w:p>
+      <w:pPr>
+        <w:spacing w:after="0" w:line="360" w:lineRule="auto"/>
+      </w:pPr>
+    </w:p>
+    <w:p>
+      <w:pPr>
+        <w:pStyle w:val="Paragraphedeliste"/>
+        <w:spacing w:after="0" w:line="360" w:lineRule="auto"/>
+        <w:ind w:left="1080"/>
+      </w:pPr>
+    </w:p>
+    <w:p>
+      <w:pPr>
+        <w:pStyle w:val="Paragraphedeliste"/>
+        <w:spacing w:after="0" w:line="360" w:lineRule="auto"/>
+        <w:ind w:left="1080"/>
+      </w:pPr>
+    </w:p>
+    <w:p>
+      <w:pPr>
+        <w:pStyle w:val="Paragraphedeliste"/>
+        <w:spacing w:after="0"/>
+      </w:pPr>
+    </w:p>
+    <w:p>
+      <w:pPr>
+        <w:spacing w:after="0"/>
+        <w:rPr>
+          <w:b/>
+          <w:bCs/>
+          <w:u w:val="single"/>
+        </w:rPr>
+      </w:pPr>
+    </w:p>
     <w:sectPr>
-      <w:footerReference w:type="default" r:id="rId19"/>
       <w:pgSz w:w="11906" w:h="16838"/>
       <w:pgMar w:top="1417" w:right="1417" w:bottom="1417" w:left="1417" w:header="708" w:footer="708" w:gutter="0"/>
-      <w:pgNumType w:start="1"/>
       <w:cols w:space="708"/>
       <w:docGrid w:linePitch="360"/>
     </w:sectPr>
@@ -6554,6 +12899,119 @@
 <file path=word/numbering.xml><?xml version="1.0" encoding="utf-8"?>
 <w:numbering xmlns:wpc="http://schemas.microsoft.com/office/word/2010/wordprocessingCanvas" xmlns:cx="http://schemas.microsoft.com/office/drawing/2014/chartex" xmlns:cx1="http://schemas.microsoft.com/office/drawing/2015/9/8/chartex" xmlns:cx2="http://schemas.microsoft.com/office/drawing/2015/10/21/chartex" xmlns:cx3="http://schemas.microsoft.com/office/drawing/2016/5/9/chartex" xmlns:cx4="http://schemas.microsoft.com/office/drawing/2016/5/10/chartex" xmlns:cx5="http://schemas.microsoft.com/office/drawing/2016/5/11/chartex" xmlns:cx6="http://schemas.microsoft.com/office/drawing/2016/5/12/chartex" xmlns:cx7="http://schemas.microsoft.com/office/drawing/2016/5/13/chartex" xmlns:cx8="http://schemas.microsoft.com/office/drawing/2016/5/14/chartex" xmlns:mc="http://schemas.openxmlformats.org/markup-compatibility/2006" xmlns:aink="http://schemas.microsoft.com/office/drawing/2016/ink" xmlns:am3d="http://schemas.microsoft.com/office/drawing/2017/model3d" xmlns:o="urn:schemas-microsoft-com:office:office" xmlns:r="http://schemas.openxmlformats.org/officeDocument/2006/relationships" xmlns:m="http://schemas.openxmlformats.org/officeDocument/2006/math" xmlns:v="urn:schemas-microsoft-com:vml" xmlns:wp14="http://schemas.microsoft.com/office/word/2010/wordprocessingDrawing" xmlns:wp="http://schemas.openxmlformats.org/drawingml/2006/wordprocessingDrawing" xmlns:w10="urn:schemas-microsoft-com:office:word" xmlns:w="http://schemas.openxmlformats.org/wordprocessingml/2006/main" xmlns:w14="http://schemas.microsoft.com/office/word/2010/wordml" xmlns:w15="http://schemas.microsoft.com/office/word/2012/wordml" xmlns:w16cid="http://schemas.microsoft.com/office/word/2016/wordml/cid" xmlns:w16se="http://schemas.microsoft.com/office/word/2015/wordml/symex" xmlns:wpg="http://schemas.microsoft.com/office/word/2010/wordprocessingGroup" xmlns:wpi="http://schemas.microsoft.com/office/word/2010/wordprocessingInk" xmlns:wne="http://schemas.microsoft.com/office/word/2006/wordml" xmlns:wps="http://schemas.microsoft.com/office/word/2010/wordprocessingShape" mc:Ignorable="w14 w15 w16se w16cid wp14">
   <w:abstractNum w:abstractNumId="0" w15:restartNumberingAfterBreak="0">
+    <w:nsid w:val="02CD11ED"/>
+    <w:multiLevelType w:val="hybridMultilevel"/>
+    <w:tmpl w:val="E3E69EA8"/>
+    <w:lvl w:ilvl="0" w:tplc="EEB43266">
+      <w:start w:val="2"/>
+      <w:numFmt w:val="bullet"/>
+      <w:lvlText w:val=""/>
+      <w:lvlJc w:val="left"/>
+      <w:pPr>
+        <w:ind w:left="1080" w:hanging="360"/>
+      </w:pPr>
+      <w:rPr>
+        <w:rFonts w:ascii="Symbol" w:eastAsiaTheme="minorHAnsi" w:hAnsi="Symbol" w:cstheme="minorBidi" w:hint="default"/>
+      </w:rPr>
+    </w:lvl>
+    <w:lvl w:ilvl="1" w:tplc="040C0003" w:tentative="1">
+      <w:start w:val="1"/>
+      <w:numFmt w:val="bullet"/>
+      <w:lvlText w:val="o"/>
+      <w:lvlJc w:val="left"/>
+      <w:pPr>
+        <w:ind w:left="1440" w:hanging="360"/>
+      </w:pPr>
+      <w:rPr>
+        <w:rFonts w:ascii="Courier New" w:hAnsi="Courier New" w:cs="Courier New" w:hint="default"/>
+      </w:rPr>
+    </w:lvl>
+    <w:lvl w:ilvl="2" w:tplc="040C0005" w:tentative="1">
+      <w:start w:val="1"/>
+      <w:numFmt w:val="bullet"/>
+      <w:lvlText w:val=""/>
+      <w:lvlJc w:val="left"/>
+      <w:pPr>
+        <w:ind w:left="2160" w:hanging="360"/>
+      </w:pPr>
+      <w:rPr>
+        <w:rFonts w:ascii="Wingdings" w:hAnsi="Wingdings" w:hint="default"/>
+      </w:rPr>
+    </w:lvl>
+    <w:lvl w:ilvl="3" w:tplc="040C0001" w:tentative="1">
+      <w:start w:val="1"/>
+      <w:numFmt w:val="bullet"/>
+      <w:lvlText w:val=""/>
+      <w:lvlJc w:val="left"/>
+      <w:pPr>
+        <w:ind w:left="2880" w:hanging="360"/>
+      </w:pPr>
+      <w:rPr>
+        <w:rFonts w:ascii="Symbol" w:hAnsi="Symbol" w:hint="default"/>
+      </w:rPr>
+    </w:lvl>
+    <w:lvl w:ilvl="4" w:tplc="040C0003" w:tentative="1">
+      <w:start w:val="1"/>
+      <w:numFmt w:val="bullet"/>
+      <w:lvlText w:val="o"/>
+      <w:lvlJc w:val="left"/>
+      <w:pPr>
+        <w:ind w:left="3600" w:hanging="360"/>
+      </w:pPr>
+      <w:rPr>
+        <w:rFonts w:ascii="Courier New" w:hAnsi="Courier New" w:cs="Courier New" w:hint="default"/>
+      </w:rPr>
+    </w:lvl>
+    <w:lvl w:ilvl="5" w:tplc="040C0005" w:tentative="1">
+      <w:start w:val="1"/>
+      <w:numFmt w:val="bullet"/>
+      <w:lvlText w:val=""/>
+      <w:lvlJc w:val="left"/>
+      <w:pPr>
+        <w:ind w:left="4320" w:hanging="360"/>
+      </w:pPr>
+      <w:rPr>
+        <w:rFonts w:ascii="Wingdings" w:hAnsi="Wingdings" w:hint="default"/>
+      </w:rPr>
+    </w:lvl>
+    <w:lvl w:ilvl="6" w:tplc="040C0001" w:tentative="1">
+      <w:start w:val="1"/>
+      <w:numFmt w:val="bullet"/>
+      <w:lvlText w:val=""/>
+      <w:lvlJc w:val="left"/>
+      <w:pPr>
+        <w:ind w:left="5040" w:hanging="360"/>
+      </w:pPr>
+      <w:rPr>
+        <w:rFonts w:ascii="Symbol" w:hAnsi="Symbol" w:hint="default"/>
+      </w:rPr>
+    </w:lvl>
+    <w:lvl w:ilvl="7" w:tplc="040C0003" w:tentative="1">
+      <w:start w:val="1"/>
+      <w:numFmt w:val="bullet"/>
+      <w:lvlText w:val="o"/>
+      <w:lvlJc w:val="left"/>
+      <w:pPr>
+        <w:ind w:left="5760" w:hanging="360"/>
+      </w:pPr>
+      <w:rPr>
+        <w:rFonts w:ascii="Courier New" w:hAnsi="Courier New" w:cs="Courier New" w:hint="default"/>
+      </w:rPr>
+    </w:lvl>
+    <w:lvl w:ilvl="8" w:tplc="040C0005" w:tentative="1">
+      <w:start w:val="1"/>
+      <w:numFmt w:val="bullet"/>
+      <w:lvlText w:val=""/>
+      <w:lvlJc w:val="left"/>
+      <w:pPr>
+        <w:ind w:left="6480" w:hanging="360"/>
+      </w:pPr>
+      <w:rPr>
+        <w:rFonts w:ascii="Wingdings" w:hAnsi="Wingdings" w:hint="default"/>
+      </w:rPr>
+    </w:lvl>
+  </w:abstractNum>
+  <w:abstractNum w:abstractNumId="1" w15:restartNumberingAfterBreak="0">
     <w:nsid w:val="06CE45EF"/>
     <w:multiLevelType w:val="hybridMultilevel"/>
     <w:tmpl w:val="51E2BC98"/>
@@ -6666,7 +13124,7 @@
       </w:rPr>
     </w:lvl>
   </w:abstractNum>
-  <w:abstractNum w:abstractNumId="1" w15:restartNumberingAfterBreak="0">
+  <w:abstractNum w:abstractNumId="2" w15:restartNumberingAfterBreak="0">
     <w:nsid w:val="0D8F5A63"/>
     <w:multiLevelType w:val="hybridMultilevel"/>
     <w:tmpl w:val="AAD8CFDE"/>
@@ -6779,7 +13237,7 @@
       </w:rPr>
     </w:lvl>
   </w:abstractNum>
-  <w:abstractNum w:abstractNumId="2" w15:restartNumberingAfterBreak="0">
+  <w:abstractNum w:abstractNumId="3" w15:restartNumberingAfterBreak="0">
     <w:nsid w:val="144A168A"/>
     <w:multiLevelType w:val="hybridMultilevel"/>
     <w:tmpl w:val="C8D06116"/>
@@ -6868,7 +13326,346 @@
       </w:pPr>
     </w:lvl>
   </w:abstractNum>
-  <w:abstractNum w:abstractNumId="3" w15:restartNumberingAfterBreak="0">
+  <w:abstractNum w:abstractNumId="4" w15:restartNumberingAfterBreak="0">
+    <w:nsid w:val="151C15AE"/>
+    <w:multiLevelType w:val="hybridMultilevel"/>
+    <w:tmpl w:val="E2D6EBBA"/>
+    <w:lvl w:ilvl="0" w:tplc="EEB43266">
+      <w:start w:val="2"/>
+      <w:numFmt w:val="bullet"/>
+      <w:lvlText w:val=""/>
+      <w:lvlJc w:val="left"/>
+      <w:pPr>
+        <w:ind w:left="720" w:hanging="360"/>
+      </w:pPr>
+      <w:rPr>
+        <w:rFonts w:ascii="Symbol" w:eastAsiaTheme="minorHAnsi" w:hAnsi="Symbol" w:cstheme="minorBidi" w:hint="default"/>
+      </w:rPr>
+    </w:lvl>
+    <w:lvl w:ilvl="1" w:tplc="040C0003" w:tentative="1">
+      <w:start w:val="1"/>
+      <w:numFmt w:val="bullet"/>
+      <w:lvlText w:val="o"/>
+      <w:lvlJc w:val="left"/>
+      <w:pPr>
+        <w:ind w:left="1440" w:hanging="360"/>
+      </w:pPr>
+      <w:rPr>
+        <w:rFonts w:ascii="Courier New" w:hAnsi="Courier New" w:cs="Courier New" w:hint="default"/>
+      </w:rPr>
+    </w:lvl>
+    <w:lvl w:ilvl="2" w:tplc="040C0005" w:tentative="1">
+      <w:start w:val="1"/>
+      <w:numFmt w:val="bullet"/>
+      <w:lvlText w:val=""/>
+      <w:lvlJc w:val="left"/>
+      <w:pPr>
+        <w:ind w:left="2160" w:hanging="360"/>
+      </w:pPr>
+      <w:rPr>
+        <w:rFonts w:ascii="Wingdings" w:hAnsi="Wingdings" w:hint="default"/>
+      </w:rPr>
+    </w:lvl>
+    <w:lvl w:ilvl="3" w:tplc="040C0001" w:tentative="1">
+      <w:start w:val="1"/>
+      <w:numFmt w:val="bullet"/>
+      <w:lvlText w:val=""/>
+      <w:lvlJc w:val="left"/>
+      <w:pPr>
+        <w:ind w:left="2880" w:hanging="360"/>
+      </w:pPr>
+      <w:rPr>
+        <w:rFonts w:ascii="Symbol" w:hAnsi="Symbol" w:hint="default"/>
+      </w:rPr>
+    </w:lvl>
+    <w:lvl w:ilvl="4" w:tplc="040C0003" w:tentative="1">
+      <w:start w:val="1"/>
+      <w:numFmt w:val="bullet"/>
+      <w:lvlText w:val="o"/>
+      <w:lvlJc w:val="left"/>
+      <w:pPr>
+        <w:ind w:left="3600" w:hanging="360"/>
+      </w:pPr>
+      <w:rPr>
+        <w:rFonts w:ascii="Courier New" w:hAnsi="Courier New" w:cs="Courier New" w:hint="default"/>
+      </w:rPr>
+    </w:lvl>
+    <w:lvl w:ilvl="5" w:tplc="040C0005" w:tentative="1">
+      <w:start w:val="1"/>
+      <w:numFmt w:val="bullet"/>
+      <w:lvlText w:val=""/>
+      <w:lvlJc w:val="left"/>
+      <w:pPr>
+        <w:ind w:left="4320" w:hanging="360"/>
+      </w:pPr>
+      <w:rPr>
+        <w:rFonts w:ascii="Wingdings" w:hAnsi="Wingdings" w:hint="default"/>
+      </w:rPr>
+    </w:lvl>
+    <w:lvl w:ilvl="6" w:tplc="040C0001" w:tentative="1">
+      <w:start w:val="1"/>
+      <w:numFmt w:val="bullet"/>
+      <w:lvlText w:val=""/>
+      <w:lvlJc w:val="left"/>
+      <w:pPr>
+        <w:ind w:left="5040" w:hanging="360"/>
+      </w:pPr>
+      <w:rPr>
+        <w:rFonts w:ascii="Symbol" w:hAnsi="Symbol" w:hint="default"/>
+      </w:rPr>
+    </w:lvl>
+    <w:lvl w:ilvl="7" w:tplc="040C0003" w:tentative="1">
+      <w:start w:val="1"/>
+      <w:numFmt w:val="bullet"/>
+      <w:lvlText w:val="o"/>
+      <w:lvlJc w:val="left"/>
+      <w:pPr>
+        <w:ind w:left="5760" w:hanging="360"/>
+      </w:pPr>
+      <w:rPr>
+        <w:rFonts w:ascii="Courier New" w:hAnsi="Courier New" w:cs="Courier New" w:hint="default"/>
+      </w:rPr>
+    </w:lvl>
+    <w:lvl w:ilvl="8" w:tplc="040C0005" w:tentative="1">
+      <w:start w:val="1"/>
+      <w:numFmt w:val="bullet"/>
+      <w:lvlText w:val=""/>
+      <w:lvlJc w:val="left"/>
+      <w:pPr>
+        <w:ind w:left="6480" w:hanging="360"/>
+      </w:pPr>
+      <w:rPr>
+        <w:rFonts w:ascii="Wingdings" w:hAnsi="Wingdings" w:hint="default"/>
+      </w:rPr>
+    </w:lvl>
+  </w:abstractNum>
+  <w:abstractNum w:abstractNumId="5" w15:restartNumberingAfterBreak="0">
+    <w:nsid w:val="171F2D69"/>
+    <w:multiLevelType w:val="hybridMultilevel"/>
+    <w:tmpl w:val="1616AC98"/>
+    <w:lvl w:ilvl="0" w:tplc="EEB43266">
+      <w:start w:val="2"/>
+      <w:numFmt w:val="bullet"/>
+      <w:lvlText w:val=""/>
+      <w:lvlJc w:val="left"/>
+      <w:pPr>
+        <w:ind w:left="1080" w:hanging="360"/>
+      </w:pPr>
+      <w:rPr>
+        <w:rFonts w:ascii="Symbol" w:eastAsiaTheme="minorHAnsi" w:hAnsi="Symbol" w:cstheme="minorBidi" w:hint="default"/>
+      </w:rPr>
+    </w:lvl>
+    <w:lvl w:ilvl="1" w:tplc="040C0003" w:tentative="1">
+      <w:start w:val="1"/>
+      <w:numFmt w:val="bullet"/>
+      <w:lvlText w:val="o"/>
+      <w:lvlJc w:val="left"/>
+      <w:pPr>
+        <w:ind w:left="1440" w:hanging="360"/>
+      </w:pPr>
+      <w:rPr>
+        <w:rFonts w:ascii="Courier New" w:hAnsi="Courier New" w:cs="Courier New" w:hint="default"/>
+      </w:rPr>
+    </w:lvl>
+    <w:lvl w:ilvl="2" w:tplc="040C0005" w:tentative="1">
+      <w:start w:val="1"/>
+      <w:numFmt w:val="bullet"/>
+      <w:lvlText w:val=""/>
+      <w:lvlJc w:val="left"/>
+      <w:pPr>
+        <w:ind w:left="2160" w:hanging="360"/>
+      </w:pPr>
+      <w:rPr>
+        <w:rFonts w:ascii="Wingdings" w:hAnsi="Wingdings" w:hint="default"/>
+      </w:rPr>
+    </w:lvl>
+    <w:lvl w:ilvl="3" w:tplc="040C0001" w:tentative="1">
+      <w:start w:val="1"/>
+      <w:numFmt w:val="bullet"/>
+      <w:lvlText w:val=""/>
+      <w:lvlJc w:val="left"/>
+      <w:pPr>
+        <w:ind w:left="2880" w:hanging="360"/>
+      </w:pPr>
+      <w:rPr>
+        <w:rFonts w:ascii="Symbol" w:hAnsi="Symbol" w:hint="default"/>
+      </w:rPr>
+    </w:lvl>
+    <w:lvl w:ilvl="4" w:tplc="040C0003" w:tentative="1">
+      <w:start w:val="1"/>
+      <w:numFmt w:val="bullet"/>
+      <w:lvlText w:val="o"/>
+      <w:lvlJc w:val="left"/>
+      <w:pPr>
+        <w:ind w:left="3600" w:hanging="360"/>
+      </w:pPr>
+      <w:rPr>
+        <w:rFonts w:ascii="Courier New" w:hAnsi="Courier New" w:cs="Courier New" w:hint="default"/>
+      </w:rPr>
+    </w:lvl>
+    <w:lvl w:ilvl="5" w:tplc="040C0005" w:tentative="1">
+      <w:start w:val="1"/>
+      <w:numFmt w:val="bullet"/>
+      <w:lvlText w:val=""/>
+      <w:lvlJc w:val="left"/>
+      <w:pPr>
+        <w:ind w:left="4320" w:hanging="360"/>
+      </w:pPr>
+      <w:rPr>
+        <w:rFonts w:ascii="Wingdings" w:hAnsi="Wingdings" w:hint="default"/>
+      </w:rPr>
+    </w:lvl>
+    <w:lvl w:ilvl="6" w:tplc="040C0001" w:tentative="1">
+      <w:start w:val="1"/>
+      <w:numFmt w:val="bullet"/>
+      <w:lvlText w:val=""/>
+      <w:lvlJc w:val="left"/>
+      <w:pPr>
+        <w:ind w:left="5040" w:hanging="360"/>
+      </w:pPr>
+      <w:rPr>
+        <w:rFonts w:ascii="Symbol" w:hAnsi="Symbol" w:hint="default"/>
+      </w:rPr>
+    </w:lvl>
+    <w:lvl w:ilvl="7" w:tplc="040C0003" w:tentative="1">
+      <w:start w:val="1"/>
+      <w:numFmt w:val="bullet"/>
+      <w:lvlText w:val="o"/>
+      <w:lvlJc w:val="left"/>
+      <w:pPr>
+        <w:ind w:left="5760" w:hanging="360"/>
+      </w:pPr>
+      <w:rPr>
+        <w:rFonts w:ascii="Courier New" w:hAnsi="Courier New" w:cs="Courier New" w:hint="default"/>
+      </w:rPr>
+    </w:lvl>
+    <w:lvl w:ilvl="8" w:tplc="040C0005" w:tentative="1">
+      <w:start w:val="1"/>
+      <w:numFmt w:val="bullet"/>
+      <w:lvlText w:val=""/>
+      <w:lvlJc w:val="left"/>
+      <w:pPr>
+        <w:ind w:left="6480" w:hanging="360"/>
+      </w:pPr>
+      <w:rPr>
+        <w:rFonts w:ascii="Wingdings" w:hAnsi="Wingdings" w:hint="default"/>
+      </w:rPr>
+    </w:lvl>
+  </w:abstractNum>
+  <w:abstractNum w:abstractNumId="6" w15:restartNumberingAfterBreak="0">
+    <w:nsid w:val="22567375"/>
+    <w:multiLevelType w:val="hybridMultilevel"/>
+    <w:tmpl w:val="302A20C6"/>
+    <w:lvl w:ilvl="0" w:tplc="EEB43266">
+      <w:start w:val="2"/>
+      <w:numFmt w:val="bullet"/>
+      <w:lvlText w:val=""/>
+      <w:lvlJc w:val="left"/>
+      <w:pPr>
+        <w:ind w:left="1080" w:hanging="360"/>
+      </w:pPr>
+      <w:rPr>
+        <w:rFonts w:ascii="Symbol" w:eastAsiaTheme="minorHAnsi" w:hAnsi="Symbol" w:cstheme="minorBidi" w:hint="default"/>
+      </w:rPr>
+    </w:lvl>
+    <w:lvl w:ilvl="1" w:tplc="040C0003" w:tentative="1">
+      <w:start w:val="1"/>
+      <w:numFmt w:val="bullet"/>
+      <w:lvlText w:val="o"/>
+      <w:lvlJc w:val="left"/>
+      <w:pPr>
+        <w:ind w:left="1440" w:hanging="360"/>
+      </w:pPr>
+      <w:rPr>
+        <w:rFonts w:ascii="Courier New" w:hAnsi="Courier New" w:cs="Courier New" w:hint="default"/>
+      </w:rPr>
+    </w:lvl>
+    <w:lvl w:ilvl="2" w:tplc="040C0005" w:tentative="1">
+      <w:start w:val="1"/>
+      <w:numFmt w:val="bullet"/>
+      <w:lvlText w:val=""/>
+      <w:lvlJc w:val="left"/>
+      <w:pPr>
+        <w:ind w:left="2160" w:hanging="360"/>
+      </w:pPr>
+      <w:rPr>
+        <w:rFonts w:ascii="Wingdings" w:hAnsi="Wingdings" w:hint="default"/>
+      </w:rPr>
+    </w:lvl>
+    <w:lvl w:ilvl="3" w:tplc="040C0001" w:tentative="1">
+      <w:start w:val="1"/>
+      <w:numFmt w:val="bullet"/>
+      <w:lvlText w:val=""/>
+      <w:lvlJc w:val="left"/>
+      <w:pPr>
+        <w:ind w:left="2880" w:hanging="360"/>
+      </w:pPr>
+      <w:rPr>
+        <w:rFonts w:ascii="Symbol" w:hAnsi="Symbol" w:hint="default"/>
+      </w:rPr>
+    </w:lvl>
+    <w:lvl w:ilvl="4" w:tplc="040C0003" w:tentative="1">
+      <w:start w:val="1"/>
+      <w:numFmt w:val="bullet"/>
+      <w:lvlText w:val="o"/>
+      <w:lvlJc w:val="left"/>
+      <w:pPr>
+        <w:ind w:left="3600" w:hanging="360"/>
+      </w:pPr>
+      <w:rPr>
+        <w:rFonts w:ascii="Courier New" w:hAnsi="Courier New" w:cs="Courier New" w:hint="default"/>
+      </w:rPr>
+    </w:lvl>
+    <w:lvl w:ilvl="5" w:tplc="040C0005" w:tentative="1">
+      <w:start w:val="1"/>
+      <w:numFmt w:val="bullet"/>
+      <w:lvlText w:val=""/>
+      <w:lvlJc w:val="left"/>
+      <w:pPr>
+        <w:ind w:left="4320" w:hanging="360"/>
+      </w:pPr>
+      <w:rPr>
+        <w:rFonts w:ascii="Wingdings" w:hAnsi="Wingdings" w:hint="default"/>
+      </w:rPr>
+    </w:lvl>
+    <w:lvl w:ilvl="6" w:tplc="040C0001" w:tentative="1">
+      <w:start w:val="1"/>
+      <w:numFmt w:val="bullet"/>
+      <w:lvlText w:val=""/>
+      <w:lvlJc w:val="left"/>
+      <w:pPr>
+        <w:ind w:left="5040" w:hanging="360"/>
+      </w:pPr>
+      <w:rPr>
+        <w:rFonts w:ascii="Symbol" w:hAnsi="Symbol" w:hint="default"/>
+      </w:rPr>
+    </w:lvl>
+    <w:lvl w:ilvl="7" w:tplc="040C0003" w:tentative="1">
+      <w:start w:val="1"/>
+      <w:numFmt w:val="bullet"/>
+      <w:lvlText w:val="o"/>
+      <w:lvlJc w:val="left"/>
+      <w:pPr>
+        <w:ind w:left="5760" w:hanging="360"/>
+      </w:pPr>
+      <w:rPr>
+        <w:rFonts w:ascii="Courier New" w:hAnsi="Courier New" w:cs="Courier New" w:hint="default"/>
+      </w:rPr>
+    </w:lvl>
+    <w:lvl w:ilvl="8" w:tplc="040C0005" w:tentative="1">
+      <w:start w:val="1"/>
+      <w:numFmt w:val="bullet"/>
+      <w:lvlText w:val=""/>
+      <w:lvlJc w:val="left"/>
+      <w:pPr>
+        <w:ind w:left="6480" w:hanging="360"/>
+      </w:pPr>
+      <w:rPr>
+        <w:rFonts w:ascii="Wingdings" w:hAnsi="Wingdings" w:hint="default"/>
+      </w:rPr>
+    </w:lvl>
+  </w:abstractNum>
+  <w:abstractNum w:abstractNumId="7" w15:restartNumberingAfterBreak="0">
     <w:nsid w:val="257D6F7E"/>
     <w:multiLevelType w:val="hybridMultilevel"/>
     <w:tmpl w:val="FE42B3EE"/>
@@ -6960,7 +13757,7 @@
       </w:pPr>
     </w:lvl>
   </w:abstractNum>
-  <w:abstractNum w:abstractNumId="4" w15:restartNumberingAfterBreak="0">
+  <w:abstractNum w:abstractNumId="8" w15:restartNumberingAfterBreak="0">
     <w:nsid w:val="2B174EA8"/>
     <w:multiLevelType w:val="hybridMultilevel"/>
     <w:tmpl w:val="BC52102C"/>
@@ -7073,7 +13870,234 @@
       </w:rPr>
     </w:lvl>
   </w:abstractNum>
-  <w:abstractNum w:abstractNumId="5" w15:restartNumberingAfterBreak="0">
+  <w:abstractNum w:abstractNumId="9" w15:restartNumberingAfterBreak="0">
+    <w:nsid w:val="2C393261"/>
+    <w:multiLevelType w:val="hybridMultilevel"/>
+    <w:tmpl w:val="970E7B8E"/>
+    <w:lvl w:ilvl="0" w:tplc="D2048E18">
+      <w:start w:val="2"/>
+      <w:numFmt w:val="bullet"/>
+      <w:lvlText w:val="-"/>
+      <w:lvlJc w:val="left"/>
+      <w:pPr>
+        <w:ind w:left="1440" w:hanging="360"/>
+      </w:pPr>
+      <w:rPr>
+        <w:rFonts w:ascii="Lato" w:eastAsiaTheme="minorHAnsi" w:hAnsi="Lato" w:cstheme="minorBidi" w:hint="default"/>
+        <w:b/>
+      </w:rPr>
+    </w:lvl>
+    <w:lvl w:ilvl="1" w:tplc="040C0003" w:tentative="1">
+      <w:start w:val="1"/>
+      <w:numFmt w:val="bullet"/>
+      <w:lvlText w:val="o"/>
+      <w:lvlJc w:val="left"/>
+      <w:pPr>
+        <w:ind w:left="2160" w:hanging="360"/>
+      </w:pPr>
+      <w:rPr>
+        <w:rFonts w:ascii="Courier New" w:hAnsi="Courier New" w:cs="Courier New" w:hint="default"/>
+      </w:rPr>
+    </w:lvl>
+    <w:lvl w:ilvl="2" w:tplc="040C0005" w:tentative="1">
+      <w:start w:val="1"/>
+      <w:numFmt w:val="bullet"/>
+      <w:lvlText w:val=""/>
+      <w:lvlJc w:val="left"/>
+      <w:pPr>
+        <w:ind w:left="2880" w:hanging="360"/>
+      </w:pPr>
+      <w:rPr>
+        <w:rFonts w:ascii="Wingdings" w:hAnsi="Wingdings" w:hint="default"/>
+      </w:rPr>
+    </w:lvl>
+    <w:lvl w:ilvl="3" w:tplc="040C0001" w:tentative="1">
+      <w:start w:val="1"/>
+      <w:numFmt w:val="bullet"/>
+      <w:lvlText w:val=""/>
+      <w:lvlJc w:val="left"/>
+      <w:pPr>
+        <w:ind w:left="3600" w:hanging="360"/>
+      </w:pPr>
+      <w:rPr>
+        <w:rFonts w:ascii="Symbol" w:hAnsi="Symbol" w:hint="default"/>
+      </w:rPr>
+    </w:lvl>
+    <w:lvl w:ilvl="4" w:tplc="040C0003" w:tentative="1">
+      <w:start w:val="1"/>
+      <w:numFmt w:val="bullet"/>
+      <w:lvlText w:val="o"/>
+      <w:lvlJc w:val="left"/>
+      <w:pPr>
+        <w:ind w:left="4320" w:hanging="360"/>
+      </w:pPr>
+      <w:rPr>
+        <w:rFonts w:ascii="Courier New" w:hAnsi="Courier New" w:cs="Courier New" w:hint="default"/>
+      </w:rPr>
+    </w:lvl>
+    <w:lvl w:ilvl="5" w:tplc="040C0005" w:tentative="1">
+      <w:start w:val="1"/>
+      <w:numFmt w:val="bullet"/>
+      <w:lvlText w:val=""/>
+      <w:lvlJc w:val="left"/>
+      <w:pPr>
+        <w:ind w:left="5040" w:hanging="360"/>
+      </w:pPr>
+      <w:rPr>
+        <w:rFonts w:ascii="Wingdings" w:hAnsi="Wingdings" w:hint="default"/>
+      </w:rPr>
+    </w:lvl>
+    <w:lvl w:ilvl="6" w:tplc="040C0001" w:tentative="1">
+      <w:start w:val="1"/>
+      <w:numFmt w:val="bullet"/>
+      <w:lvlText w:val=""/>
+      <w:lvlJc w:val="left"/>
+      <w:pPr>
+        <w:ind w:left="5760" w:hanging="360"/>
+      </w:pPr>
+      <w:rPr>
+        <w:rFonts w:ascii="Symbol" w:hAnsi="Symbol" w:hint="default"/>
+      </w:rPr>
+    </w:lvl>
+    <w:lvl w:ilvl="7" w:tplc="040C0003" w:tentative="1">
+      <w:start w:val="1"/>
+      <w:numFmt w:val="bullet"/>
+      <w:lvlText w:val="o"/>
+      <w:lvlJc w:val="left"/>
+      <w:pPr>
+        <w:ind w:left="6480" w:hanging="360"/>
+      </w:pPr>
+      <w:rPr>
+        <w:rFonts w:ascii="Courier New" w:hAnsi="Courier New" w:cs="Courier New" w:hint="default"/>
+      </w:rPr>
+    </w:lvl>
+    <w:lvl w:ilvl="8" w:tplc="040C0005" w:tentative="1">
+      <w:start w:val="1"/>
+      <w:numFmt w:val="bullet"/>
+      <w:lvlText w:val=""/>
+      <w:lvlJc w:val="left"/>
+      <w:pPr>
+        <w:ind w:left="7200" w:hanging="360"/>
+      </w:pPr>
+      <w:rPr>
+        <w:rFonts w:ascii="Wingdings" w:hAnsi="Wingdings" w:hint="default"/>
+      </w:rPr>
+    </w:lvl>
+  </w:abstractNum>
+  <w:abstractNum w:abstractNumId="10" w15:restartNumberingAfterBreak="0">
+    <w:nsid w:val="32C86D5D"/>
+    <w:multiLevelType w:val="hybridMultilevel"/>
+    <w:tmpl w:val="3C5C2080"/>
+    <w:lvl w:ilvl="0" w:tplc="EEB43266">
+      <w:start w:val="2"/>
+      <w:numFmt w:val="bullet"/>
+      <w:lvlText w:val=""/>
+      <w:lvlJc w:val="left"/>
+      <w:pPr>
+        <w:ind w:left="720" w:hanging="360"/>
+      </w:pPr>
+      <w:rPr>
+        <w:rFonts w:ascii="Symbol" w:eastAsiaTheme="minorHAnsi" w:hAnsi="Symbol" w:cstheme="minorBidi" w:hint="default"/>
+      </w:rPr>
+    </w:lvl>
+    <w:lvl w:ilvl="1" w:tplc="040C0003" w:tentative="1">
+      <w:start w:val="1"/>
+      <w:numFmt w:val="bullet"/>
+      <w:lvlText w:val="o"/>
+      <w:lvlJc w:val="left"/>
+      <w:pPr>
+        <w:ind w:left="1440" w:hanging="360"/>
+      </w:pPr>
+      <w:rPr>
+        <w:rFonts w:ascii="Courier New" w:hAnsi="Courier New" w:cs="Courier New" w:hint="default"/>
+      </w:rPr>
+    </w:lvl>
+    <w:lvl w:ilvl="2" w:tplc="040C0005" w:tentative="1">
+      <w:start w:val="1"/>
+      <w:numFmt w:val="bullet"/>
+      <w:lvlText w:val=""/>
+      <w:lvlJc w:val="left"/>
+      <w:pPr>
+        <w:ind w:left="2160" w:hanging="360"/>
+      </w:pPr>
+      <w:rPr>
+        <w:rFonts w:ascii="Wingdings" w:hAnsi="Wingdings" w:hint="default"/>
+      </w:rPr>
+    </w:lvl>
+    <w:lvl w:ilvl="3" w:tplc="040C0001" w:tentative="1">
+      <w:start w:val="1"/>
+      <w:numFmt w:val="bullet"/>
+      <w:lvlText w:val=""/>
+      <w:lvlJc w:val="left"/>
+      <w:pPr>
+        <w:ind w:left="2880" w:hanging="360"/>
+      </w:pPr>
+      <w:rPr>
+        <w:rFonts w:ascii="Symbol" w:hAnsi="Symbol" w:hint="default"/>
+      </w:rPr>
+    </w:lvl>
+    <w:lvl w:ilvl="4" w:tplc="040C0003" w:tentative="1">
+      <w:start w:val="1"/>
+      <w:numFmt w:val="bullet"/>
+      <w:lvlText w:val="o"/>
+      <w:lvlJc w:val="left"/>
+      <w:pPr>
+        <w:ind w:left="3600" w:hanging="360"/>
+      </w:pPr>
+      <w:rPr>
+        <w:rFonts w:ascii="Courier New" w:hAnsi="Courier New" w:cs="Courier New" w:hint="default"/>
+      </w:rPr>
+    </w:lvl>
+    <w:lvl w:ilvl="5" w:tplc="040C0005" w:tentative="1">
+      <w:start w:val="1"/>
+      <w:numFmt w:val="bullet"/>
+      <w:lvlText w:val=""/>
+      <w:lvlJc w:val="left"/>
+      <w:pPr>
+        <w:ind w:left="4320" w:hanging="360"/>
+      </w:pPr>
+      <w:rPr>
+        <w:rFonts w:ascii="Wingdings" w:hAnsi="Wingdings" w:hint="default"/>
+      </w:rPr>
+    </w:lvl>
+    <w:lvl w:ilvl="6" w:tplc="040C0001" w:tentative="1">
+      <w:start w:val="1"/>
+      <w:numFmt w:val="bullet"/>
+      <w:lvlText w:val=""/>
+      <w:lvlJc w:val="left"/>
+      <w:pPr>
+        <w:ind w:left="5040" w:hanging="360"/>
+      </w:pPr>
+      <w:rPr>
+        <w:rFonts w:ascii="Symbol" w:hAnsi="Symbol" w:hint="default"/>
+      </w:rPr>
+    </w:lvl>
+    <w:lvl w:ilvl="7" w:tplc="040C0003" w:tentative="1">
+      <w:start w:val="1"/>
+      <w:numFmt w:val="bullet"/>
+      <w:lvlText w:val="o"/>
+      <w:lvlJc w:val="left"/>
+      <w:pPr>
+        <w:ind w:left="5760" w:hanging="360"/>
+      </w:pPr>
+      <w:rPr>
+        <w:rFonts w:ascii="Courier New" w:hAnsi="Courier New" w:cs="Courier New" w:hint="default"/>
+      </w:rPr>
+    </w:lvl>
+    <w:lvl w:ilvl="8" w:tplc="040C0005" w:tentative="1">
+      <w:start w:val="1"/>
+      <w:numFmt w:val="bullet"/>
+      <w:lvlText w:val=""/>
+      <w:lvlJc w:val="left"/>
+      <w:pPr>
+        <w:ind w:left="6480" w:hanging="360"/>
+      </w:pPr>
+      <w:rPr>
+        <w:rFonts w:ascii="Wingdings" w:hAnsi="Wingdings" w:hint="default"/>
+      </w:rPr>
+    </w:lvl>
+  </w:abstractNum>
+  <w:abstractNum w:abstractNumId="11" w15:restartNumberingAfterBreak="0">
     <w:nsid w:val="33F5075D"/>
     <w:multiLevelType w:val="hybridMultilevel"/>
     <w:tmpl w:val="64163962"/>
@@ -7186,7 +14210,120 @@
       </w:rPr>
     </w:lvl>
   </w:abstractNum>
-  <w:abstractNum w:abstractNumId="6" w15:restartNumberingAfterBreak="0">
+  <w:abstractNum w:abstractNumId="12" w15:restartNumberingAfterBreak="0">
+    <w:nsid w:val="34623ECC"/>
+    <w:multiLevelType w:val="hybridMultilevel"/>
+    <w:tmpl w:val="D3D2B432"/>
+    <w:lvl w:ilvl="0" w:tplc="EEB43266">
+      <w:start w:val="2"/>
+      <w:numFmt w:val="bullet"/>
+      <w:lvlText w:val=""/>
+      <w:lvlJc w:val="left"/>
+      <w:pPr>
+        <w:ind w:left="1080" w:hanging="360"/>
+      </w:pPr>
+      <w:rPr>
+        <w:rFonts w:ascii="Symbol" w:eastAsiaTheme="minorHAnsi" w:hAnsi="Symbol" w:cstheme="minorBidi" w:hint="default"/>
+      </w:rPr>
+    </w:lvl>
+    <w:lvl w:ilvl="1" w:tplc="040C0003" w:tentative="1">
+      <w:start w:val="1"/>
+      <w:numFmt w:val="bullet"/>
+      <w:lvlText w:val="o"/>
+      <w:lvlJc w:val="left"/>
+      <w:pPr>
+        <w:ind w:left="1440" w:hanging="360"/>
+      </w:pPr>
+      <w:rPr>
+        <w:rFonts w:ascii="Courier New" w:hAnsi="Courier New" w:cs="Courier New" w:hint="default"/>
+      </w:rPr>
+    </w:lvl>
+    <w:lvl w:ilvl="2" w:tplc="040C0005" w:tentative="1">
+      <w:start w:val="1"/>
+      <w:numFmt w:val="bullet"/>
+      <w:lvlText w:val=""/>
+      <w:lvlJc w:val="left"/>
+      <w:pPr>
+        <w:ind w:left="2160" w:hanging="360"/>
+      </w:pPr>
+      <w:rPr>
+        <w:rFonts w:ascii="Wingdings" w:hAnsi="Wingdings" w:hint="default"/>
+      </w:rPr>
+    </w:lvl>
+    <w:lvl w:ilvl="3" w:tplc="040C0001" w:tentative="1">
+      <w:start w:val="1"/>
+      <w:numFmt w:val="bullet"/>
+      <w:lvlText w:val=""/>
+      <w:lvlJc w:val="left"/>
+      <w:pPr>
+        <w:ind w:left="2880" w:hanging="360"/>
+      </w:pPr>
+      <w:rPr>
+        <w:rFonts w:ascii="Symbol" w:hAnsi="Symbol" w:hint="default"/>
+      </w:rPr>
+    </w:lvl>
+    <w:lvl w:ilvl="4" w:tplc="040C0003" w:tentative="1">
+      <w:start w:val="1"/>
+      <w:numFmt w:val="bullet"/>
+      <w:lvlText w:val="o"/>
+      <w:lvlJc w:val="left"/>
+      <w:pPr>
+        <w:ind w:left="3600" w:hanging="360"/>
+      </w:pPr>
+      <w:rPr>
+        <w:rFonts w:ascii="Courier New" w:hAnsi="Courier New" w:cs="Courier New" w:hint="default"/>
+      </w:rPr>
+    </w:lvl>
+    <w:lvl w:ilvl="5" w:tplc="040C0005" w:tentative="1">
+      <w:start w:val="1"/>
+      <w:numFmt w:val="bullet"/>
+      <w:lvlText w:val=""/>
+      <w:lvlJc w:val="left"/>
+      <w:pPr>
+        <w:ind w:left="4320" w:hanging="360"/>
+      </w:pPr>
+      <w:rPr>
+        <w:rFonts w:ascii="Wingdings" w:hAnsi="Wingdings" w:hint="default"/>
+      </w:rPr>
+    </w:lvl>
+    <w:lvl w:ilvl="6" w:tplc="040C0001" w:tentative="1">
+      <w:start w:val="1"/>
+      <w:numFmt w:val="bullet"/>
+      <w:lvlText w:val=""/>
+      <w:lvlJc w:val="left"/>
+      <w:pPr>
+        <w:ind w:left="5040" w:hanging="360"/>
+      </w:pPr>
+      <w:rPr>
+        <w:rFonts w:ascii="Symbol" w:hAnsi="Symbol" w:hint="default"/>
+      </w:rPr>
+    </w:lvl>
+    <w:lvl w:ilvl="7" w:tplc="040C0003" w:tentative="1">
+      <w:start w:val="1"/>
+      <w:numFmt w:val="bullet"/>
+      <w:lvlText w:val="o"/>
+      <w:lvlJc w:val="left"/>
+      <w:pPr>
+        <w:ind w:left="5760" w:hanging="360"/>
+      </w:pPr>
+      <w:rPr>
+        <w:rFonts w:ascii="Courier New" w:hAnsi="Courier New" w:cs="Courier New" w:hint="default"/>
+      </w:rPr>
+    </w:lvl>
+    <w:lvl w:ilvl="8" w:tplc="040C0005" w:tentative="1">
+      <w:start w:val="1"/>
+      <w:numFmt w:val="bullet"/>
+      <w:lvlText w:val=""/>
+      <w:lvlJc w:val="left"/>
+      <w:pPr>
+        <w:ind w:left="6480" w:hanging="360"/>
+      </w:pPr>
+      <w:rPr>
+        <w:rFonts w:ascii="Wingdings" w:hAnsi="Wingdings" w:hint="default"/>
+      </w:rPr>
+    </w:lvl>
+  </w:abstractNum>
+  <w:abstractNum w:abstractNumId="13" w15:restartNumberingAfterBreak="0">
     <w:nsid w:val="39FB0FC7"/>
     <w:multiLevelType w:val="hybridMultilevel"/>
     <w:tmpl w:val="D87484F4"/>
@@ -7299,7 +14436,120 @@
       </w:rPr>
     </w:lvl>
   </w:abstractNum>
-  <w:abstractNum w:abstractNumId="7" w15:restartNumberingAfterBreak="0">
+  <w:abstractNum w:abstractNumId="14" w15:restartNumberingAfterBreak="0">
+    <w:nsid w:val="3A0051E3"/>
+    <w:multiLevelType w:val="hybridMultilevel"/>
+    <w:tmpl w:val="80FA62BA"/>
+    <w:lvl w:ilvl="0" w:tplc="EEB43266">
+      <w:start w:val="2"/>
+      <w:numFmt w:val="bullet"/>
+      <w:lvlText w:val=""/>
+      <w:lvlJc w:val="left"/>
+      <w:pPr>
+        <w:ind w:left="1080" w:hanging="360"/>
+      </w:pPr>
+      <w:rPr>
+        <w:rFonts w:ascii="Symbol" w:eastAsiaTheme="minorHAnsi" w:hAnsi="Symbol" w:cstheme="minorBidi" w:hint="default"/>
+      </w:rPr>
+    </w:lvl>
+    <w:lvl w:ilvl="1" w:tplc="040C0003" w:tentative="1">
+      <w:start w:val="1"/>
+      <w:numFmt w:val="bullet"/>
+      <w:lvlText w:val="o"/>
+      <w:lvlJc w:val="left"/>
+      <w:pPr>
+        <w:ind w:left="1440" w:hanging="360"/>
+      </w:pPr>
+      <w:rPr>
+        <w:rFonts w:ascii="Courier New" w:hAnsi="Courier New" w:cs="Courier New" w:hint="default"/>
+      </w:rPr>
+    </w:lvl>
+    <w:lvl w:ilvl="2" w:tplc="040C0005" w:tentative="1">
+      <w:start w:val="1"/>
+      <w:numFmt w:val="bullet"/>
+      <w:lvlText w:val=""/>
+      <w:lvlJc w:val="left"/>
+      <w:pPr>
+        <w:ind w:left="2160" w:hanging="360"/>
+      </w:pPr>
+      <w:rPr>
+        <w:rFonts w:ascii="Wingdings" w:hAnsi="Wingdings" w:hint="default"/>
+      </w:rPr>
+    </w:lvl>
+    <w:lvl w:ilvl="3" w:tplc="040C0001" w:tentative="1">
+      <w:start w:val="1"/>
+      <w:numFmt w:val="bullet"/>
+      <w:lvlText w:val=""/>
+      <w:lvlJc w:val="left"/>
+      <w:pPr>
+        <w:ind w:left="2880" w:hanging="360"/>
+      </w:pPr>
+      <w:rPr>
+        <w:rFonts w:ascii="Symbol" w:hAnsi="Symbol" w:hint="default"/>
+      </w:rPr>
+    </w:lvl>
+    <w:lvl w:ilvl="4" w:tplc="040C0003" w:tentative="1">
+      <w:start w:val="1"/>
+      <w:numFmt w:val="bullet"/>
+      <w:lvlText w:val="o"/>
+      <w:lvlJc w:val="left"/>
+      <w:pPr>
+        <w:ind w:left="3600" w:hanging="360"/>
+      </w:pPr>
+      <w:rPr>
+        <w:rFonts w:ascii="Courier New" w:hAnsi="Courier New" w:cs="Courier New" w:hint="default"/>
+      </w:rPr>
+    </w:lvl>
+    <w:lvl w:ilvl="5" w:tplc="040C0005" w:tentative="1">
+      <w:start w:val="1"/>
+      <w:numFmt w:val="bullet"/>
+      <w:lvlText w:val=""/>
+      <w:lvlJc w:val="left"/>
+      <w:pPr>
+        <w:ind w:left="4320" w:hanging="360"/>
+      </w:pPr>
+      <w:rPr>
+        <w:rFonts w:ascii="Wingdings" w:hAnsi="Wingdings" w:hint="default"/>
+      </w:rPr>
+    </w:lvl>
+    <w:lvl w:ilvl="6" w:tplc="040C0001" w:tentative="1">
+      <w:start w:val="1"/>
+      <w:numFmt w:val="bullet"/>
+      <w:lvlText w:val=""/>
+      <w:lvlJc w:val="left"/>
+      <w:pPr>
+        <w:ind w:left="5040" w:hanging="360"/>
+      </w:pPr>
+      <w:rPr>
+        <w:rFonts w:ascii="Symbol" w:hAnsi="Symbol" w:hint="default"/>
+      </w:rPr>
+    </w:lvl>
+    <w:lvl w:ilvl="7" w:tplc="040C0003" w:tentative="1">
+      <w:start w:val="1"/>
+      <w:numFmt w:val="bullet"/>
+      <w:lvlText w:val="o"/>
+      <w:lvlJc w:val="left"/>
+      <w:pPr>
+        <w:ind w:left="5760" w:hanging="360"/>
+      </w:pPr>
+      <w:rPr>
+        <w:rFonts w:ascii="Courier New" w:hAnsi="Courier New" w:cs="Courier New" w:hint="default"/>
+      </w:rPr>
+    </w:lvl>
+    <w:lvl w:ilvl="8" w:tplc="040C0005" w:tentative="1">
+      <w:start w:val="1"/>
+      <w:numFmt w:val="bullet"/>
+      <w:lvlText w:val=""/>
+      <w:lvlJc w:val="left"/>
+      <w:pPr>
+        <w:ind w:left="6480" w:hanging="360"/>
+      </w:pPr>
+      <w:rPr>
+        <w:rFonts w:ascii="Wingdings" w:hAnsi="Wingdings" w:hint="default"/>
+      </w:rPr>
+    </w:lvl>
+  </w:abstractNum>
+  <w:abstractNum w:abstractNumId="15" w15:restartNumberingAfterBreak="0">
     <w:nsid w:val="43D2169D"/>
     <w:multiLevelType w:val="hybridMultilevel"/>
     <w:tmpl w:val="88DE1646"/>
@@ -7386,7 +14636,7 @@
       </w:pPr>
     </w:lvl>
   </w:abstractNum>
-  <w:abstractNum w:abstractNumId="8" w15:restartNumberingAfterBreak="0">
+  <w:abstractNum w:abstractNumId="16" w15:restartNumberingAfterBreak="0">
     <w:nsid w:val="45905908"/>
     <w:multiLevelType w:val="hybridMultilevel"/>
     <w:tmpl w:val="84B0B37C"/>
@@ -7499,7 +14749,7 @@
       </w:rPr>
     </w:lvl>
   </w:abstractNum>
-  <w:abstractNum w:abstractNumId="9" w15:restartNumberingAfterBreak="0">
+  <w:abstractNum w:abstractNumId="17" w15:restartNumberingAfterBreak="0">
     <w:nsid w:val="52170698"/>
     <w:multiLevelType w:val="hybridMultilevel"/>
     <w:tmpl w:val="5A865F5C"/>
@@ -7612,7 +14862,7 @@
       </w:rPr>
     </w:lvl>
   </w:abstractNum>
-  <w:abstractNum w:abstractNumId="10" w15:restartNumberingAfterBreak="0">
+  <w:abstractNum w:abstractNumId="18" w15:restartNumberingAfterBreak="0">
     <w:nsid w:val="54784545"/>
     <w:multiLevelType w:val="hybridMultilevel"/>
     <w:tmpl w:val="A7B095EA"/>
@@ -7701,7 +14951,96 @@
       </w:pPr>
     </w:lvl>
   </w:abstractNum>
-  <w:abstractNum w:abstractNumId="11" w15:restartNumberingAfterBreak="0">
+  <w:abstractNum w:abstractNumId="19" w15:restartNumberingAfterBreak="0">
+    <w:nsid w:val="596A1188"/>
+    <w:multiLevelType w:val="hybridMultilevel"/>
+    <w:tmpl w:val="30C8C40A"/>
+    <w:lvl w:ilvl="0" w:tplc="040C000F">
+      <w:start w:val="1"/>
+      <w:numFmt w:val="decimal"/>
+      <w:lvlText w:val="%1."/>
+      <w:lvlJc w:val="left"/>
+      <w:pPr>
+        <w:ind w:left="720" w:hanging="360"/>
+      </w:pPr>
+      <w:rPr>
+        <w:rFonts w:hint="default"/>
+      </w:rPr>
+    </w:lvl>
+    <w:lvl w:ilvl="1" w:tplc="040C0019" w:tentative="1">
+      <w:start w:val="1"/>
+      <w:numFmt w:val="lowerLetter"/>
+      <w:lvlText w:val="%2."/>
+      <w:lvlJc w:val="left"/>
+      <w:pPr>
+        <w:ind w:left="1440" w:hanging="360"/>
+      </w:pPr>
+    </w:lvl>
+    <w:lvl w:ilvl="2" w:tplc="040C001B" w:tentative="1">
+      <w:start w:val="1"/>
+      <w:numFmt w:val="lowerRoman"/>
+      <w:lvlText w:val="%3."/>
+      <w:lvlJc w:val="right"/>
+      <w:pPr>
+        <w:ind w:left="2160" w:hanging="180"/>
+      </w:pPr>
+    </w:lvl>
+    <w:lvl w:ilvl="3" w:tplc="040C000F" w:tentative="1">
+      <w:start w:val="1"/>
+      <w:numFmt w:val="decimal"/>
+      <w:lvlText w:val="%4."/>
+      <w:lvlJc w:val="left"/>
+      <w:pPr>
+        <w:ind w:left="2880" w:hanging="360"/>
+      </w:pPr>
+    </w:lvl>
+    <w:lvl w:ilvl="4" w:tplc="040C0019" w:tentative="1">
+      <w:start w:val="1"/>
+      <w:numFmt w:val="lowerLetter"/>
+      <w:lvlText w:val="%5."/>
+      <w:lvlJc w:val="left"/>
+      <w:pPr>
+        <w:ind w:left="3600" w:hanging="360"/>
+      </w:pPr>
+    </w:lvl>
+    <w:lvl w:ilvl="5" w:tplc="040C001B" w:tentative="1">
+      <w:start w:val="1"/>
+      <w:numFmt w:val="lowerRoman"/>
+      <w:lvlText w:val="%6."/>
+      <w:lvlJc w:val="right"/>
+      <w:pPr>
+        <w:ind w:left="4320" w:hanging="180"/>
+      </w:pPr>
+    </w:lvl>
+    <w:lvl w:ilvl="6" w:tplc="040C000F" w:tentative="1">
+      <w:start w:val="1"/>
+      <w:numFmt w:val="decimal"/>
+      <w:lvlText w:val="%7."/>
+      <w:lvlJc w:val="left"/>
+      <w:pPr>
+        <w:ind w:left="5040" w:hanging="360"/>
+      </w:pPr>
+    </w:lvl>
+    <w:lvl w:ilvl="7" w:tplc="040C0019" w:tentative="1">
+      <w:start w:val="1"/>
+      <w:numFmt w:val="lowerLetter"/>
+      <w:lvlText w:val="%8."/>
+      <w:lvlJc w:val="left"/>
+      <w:pPr>
+        <w:ind w:left="5760" w:hanging="360"/>
+      </w:pPr>
+    </w:lvl>
+    <w:lvl w:ilvl="8" w:tplc="040C001B" w:tentative="1">
+      <w:start w:val="1"/>
+      <w:numFmt w:val="lowerRoman"/>
+      <w:lvlText w:val="%9."/>
+      <w:lvlJc w:val="right"/>
+      <w:pPr>
+        <w:ind w:left="6480" w:hanging="180"/>
+      </w:pPr>
+    </w:lvl>
+  </w:abstractNum>
+  <w:abstractNum w:abstractNumId="20" w15:restartNumberingAfterBreak="0">
     <w:nsid w:val="5B133EC9"/>
     <w:multiLevelType w:val="hybridMultilevel"/>
     <w:tmpl w:val="E20C8866"/>
@@ -7814,7 +15153,7 @@
       </w:rPr>
     </w:lvl>
   </w:abstractNum>
-  <w:abstractNum w:abstractNumId="12" w15:restartNumberingAfterBreak="0">
+  <w:abstractNum w:abstractNumId="21" w15:restartNumberingAfterBreak="0">
     <w:nsid w:val="5FD365F1"/>
     <w:multiLevelType w:val="hybridMultilevel"/>
     <w:tmpl w:val="497EFC52"/>
@@ -7900,7 +15239,7 @@
       </w:pPr>
     </w:lvl>
   </w:abstractNum>
-  <w:abstractNum w:abstractNumId="13" w15:restartNumberingAfterBreak="0">
+  <w:abstractNum w:abstractNumId="22" w15:restartNumberingAfterBreak="0">
     <w:nsid w:val="61EB347B"/>
     <w:multiLevelType w:val="hybridMultilevel"/>
     <w:tmpl w:val="3330017C"/>
@@ -7986,7 +15325,7 @@
       </w:pPr>
     </w:lvl>
   </w:abstractNum>
-  <w:abstractNum w:abstractNumId="14" w15:restartNumberingAfterBreak="0">
+  <w:abstractNum w:abstractNumId="23" w15:restartNumberingAfterBreak="0">
     <w:nsid w:val="62A108B0"/>
     <w:multiLevelType w:val="hybridMultilevel"/>
     <w:tmpl w:val="D3FE72D8"/>
@@ -8099,7 +15438,7 @@
       </w:rPr>
     </w:lvl>
   </w:abstractNum>
-  <w:abstractNum w:abstractNumId="15" w15:restartNumberingAfterBreak="0">
+  <w:abstractNum w:abstractNumId="24" w15:restartNumberingAfterBreak="0">
     <w:nsid w:val="76F30DDD"/>
     <w:multiLevelType w:val="hybridMultilevel"/>
     <w:tmpl w:val="21841850"/>
@@ -8212,53 +15551,202 @@
       </w:rPr>
     </w:lvl>
   </w:abstractNum>
+  <w:abstractNum w:abstractNumId="25" w15:restartNumberingAfterBreak="0">
+    <w:nsid w:val="78262E9A"/>
+    <w:multiLevelType w:val="hybridMultilevel"/>
+    <w:tmpl w:val="FDFC55F8"/>
+    <w:lvl w:ilvl="0" w:tplc="EEB43266">
+      <w:start w:val="2"/>
+      <w:numFmt w:val="bullet"/>
+      <w:lvlText w:val=""/>
+      <w:lvlJc w:val="left"/>
+      <w:pPr>
+        <w:ind w:left="1080" w:hanging="360"/>
+      </w:pPr>
+      <w:rPr>
+        <w:rFonts w:ascii="Symbol" w:eastAsiaTheme="minorHAnsi" w:hAnsi="Symbol" w:cstheme="minorBidi" w:hint="default"/>
+      </w:rPr>
+    </w:lvl>
+    <w:lvl w:ilvl="1" w:tplc="040C0003" w:tentative="1">
+      <w:start w:val="1"/>
+      <w:numFmt w:val="bullet"/>
+      <w:lvlText w:val="o"/>
+      <w:lvlJc w:val="left"/>
+      <w:pPr>
+        <w:ind w:left="1440" w:hanging="360"/>
+      </w:pPr>
+      <w:rPr>
+        <w:rFonts w:ascii="Courier New" w:hAnsi="Courier New" w:cs="Courier New" w:hint="default"/>
+      </w:rPr>
+    </w:lvl>
+    <w:lvl w:ilvl="2" w:tplc="040C0005" w:tentative="1">
+      <w:start w:val="1"/>
+      <w:numFmt w:val="bullet"/>
+      <w:lvlText w:val=""/>
+      <w:lvlJc w:val="left"/>
+      <w:pPr>
+        <w:ind w:left="2160" w:hanging="360"/>
+      </w:pPr>
+      <w:rPr>
+        <w:rFonts w:ascii="Wingdings" w:hAnsi="Wingdings" w:hint="default"/>
+      </w:rPr>
+    </w:lvl>
+    <w:lvl w:ilvl="3" w:tplc="040C0001" w:tentative="1">
+      <w:start w:val="1"/>
+      <w:numFmt w:val="bullet"/>
+      <w:lvlText w:val=""/>
+      <w:lvlJc w:val="left"/>
+      <w:pPr>
+        <w:ind w:left="2880" w:hanging="360"/>
+      </w:pPr>
+      <w:rPr>
+        <w:rFonts w:ascii="Symbol" w:hAnsi="Symbol" w:hint="default"/>
+      </w:rPr>
+    </w:lvl>
+    <w:lvl w:ilvl="4" w:tplc="040C0003" w:tentative="1">
+      <w:start w:val="1"/>
+      <w:numFmt w:val="bullet"/>
+      <w:lvlText w:val="o"/>
+      <w:lvlJc w:val="left"/>
+      <w:pPr>
+        <w:ind w:left="3600" w:hanging="360"/>
+      </w:pPr>
+      <w:rPr>
+        <w:rFonts w:ascii="Courier New" w:hAnsi="Courier New" w:cs="Courier New" w:hint="default"/>
+      </w:rPr>
+    </w:lvl>
+    <w:lvl w:ilvl="5" w:tplc="040C0005" w:tentative="1">
+      <w:start w:val="1"/>
+      <w:numFmt w:val="bullet"/>
+      <w:lvlText w:val=""/>
+      <w:lvlJc w:val="left"/>
+      <w:pPr>
+        <w:ind w:left="4320" w:hanging="360"/>
+      </w:pPr>
+      <w:rPr>
+        <w:rFonts w:ascii="Wingdings" w:hAnsi="Wingdings" w:hint="default"/>
+      </w:rPr>
+    </w:lvl>
+    <w:lvl w:ilvl="6" w:tplc="040C0001" w:tentative="1">
+      <w:start w:val="1"/>
+      <w:numFmt w:val="bullet"/>
+      <w:lvlText w:val=""/>
+      <w:lvlJc w:val="left"/>
+      <w:pPr>
+        <w:ind w:left="5040" w:hanging="360"/>
+      </w:pPr>
+      <w:rPr>
+        <w:rFonts w:ascii="Symbol" w:hAnsi="Symbol" w:hint="default"/>
+      </w:rPr>
+    </w:lvl>
+    <w:lvl w:ilvl="7" w:tplc="040C0003" w:tentative="1">
+      <w:start w:val="1"/>
+      <w:numFmt w:val="bullet"/>
+      <w:lvlText w:val="o"/>
+      <w:lvlJc w:val="left"/>
+      <w:pPr>
+        <w:ind w:left="5760" w:hanging="360"/>
+      </w:pPr>
+      <w:rPr>
+        <w:rFonts w:ascii="Courier New" w:hAnsi="Courier New" w:cs="Courier New" w:hint="default"/>
+      </w:rPr>
+    </w:lvl>
+    <w:lvl w:ilvl="8" w:tplc="040C0005" w:tentative="1">
+      <w:start w:val="1"/>
+      <w:numFmt w:val="bullet"/>
+      <w:lvlText w:val=""/>
+      <w:lvlJc w:val="left"/>
+      <w:pPr>
+        <w:ind w:left="6480" w:hanging="360"/>
+      </w:pPr>
+      <w:rPr>
+        <w:rFonts w:ascii="Wingdings" w:hAnsi="Wingdings" w:hint="default"/>
+      </w:rPr>
+    </w:lvl>
+  </w:abstractNum>
   <w:num w:numId="1">
+    <w:abstractNumId w:val="21"/>
+  </w:num>
+  <w:num w:numId="2">
+    <w:abstractNumId w:val="15"/>
+  </w:num>
+  <w:num w:numId="3">
+    <w:abstractNumId w:val="7"/>
+  </w:num>
+  <w:num w:numId="4">
+    <w:abstractNumId w:val="20"/>
+  </w:num>
+  <w:num w:numId="5">
+    <w:abstractNumId w:val="18"/>
+  </w:num>
+  <w:num w:numId="6">
+    <w:abstractNumId w:val="3"/>
+  </w:num>
+  <w:num w:numId="7">
+    <w:abstractNumId w:val="22"/>
+  </w:num>
+  <w:num w:numId="8">
+    <w:abstractNumId w:val="23"/>
+  </w:num>
+  <w:num w:numId="9">
+    <w:abstractNumId w:val="16"/>
+  </w:num>
+  <w:num w:numId="10">
+    <w:abstractNumId w:val="11"/>
+  </w:num>
+  <w:num w:numId="11">
+    <w:abstractNumId w:val="1"/>
+  </w:num>
+  <w:num w:numId="12">
+    <w:abstractNumId w:val="8"/>
+  </w:num>
+  <w:num w:numId="13">
+    <w:abstractNumId w:val="17"/>
+  </w:num>
+  <w:num w:numId="14">
+    <w:abstractNumId w:val="24"/>
+  </w:num>
+  <w:num w:numId="15">
+    <w:abstractNumId w:val="13"/>
+  </w:num>
+  <w:num w:numId="16">
+    <w:abstractNumId w:val="2"/>
+  </w:num>
+  <w:num w:numId="17">
+    <w:abstractNumId w:val="6"/>
+  </w:num>
+  <w:num w:numId="18">
+    <w:abstractNumId w:val="0"/>
+  </w:num>
+  <w:num w:numId="19">
+    <w:abstractNumId w:val="25"/>
+  </w:num>
+  <w:num w:numId="20">
     <w:abstractNumId w:val="12"/>
   </w:num>
-  <w:num w:numId="2">
-    <w:abstractNumId w:val="7"/>
+  <w:num w:numId="21">
+    <w:abstractNumId w:val="5"/>
   </w:num>
-  <w:num w:numId="3">
-    <w:abstractNumId w:val="3"/>
+  <w:num w:numId="22">
+    <w:abstractNumId w:val="19"/>
   </w:num>
-  <w:num w:numId="4">
-    <w:abstractNumId w:val="11"/>
-  </w:num>
-  <w:num w:numId="5">
-    <w:abstractNumId w:val="10"/>
-  </w:num>
-  <w:num w:numId="6">
-    <w:abstractNumId w:val="2"/>
-  </w:num>
-  <w:num w:numId="7">
-    <w:abstractNumId w:val="13"/>
-  </w:num>
-  <w:num w:numId="8">
+  <w:num w:numId="23">
     <w:abstractNumId w:val="14"/>
   </w:num>
-  <w:num w:numId="9">
-    <w:abstractNumId w:val="8"/>
+  <w:num w:numId="24">
+    <w:abstractNumId w:val="15"/>
+    <w:lvlOverride w:ilvl="0">
+      <w:startOverride w:val="1"/>
+    </w:lvlOverride>
   </w:num>
-  <w:num w:numId="10">
-    <w:abstractNumId w:val="5"/>
+  <w:num w:numId="25">
+    <w:abstractNumId w:val="9"/>
   </w:num>
-  <w:num w:numId="11">
-    <w:abstractNumId w:val="0"/>
-  </w:num>
-  <w:num w:numId="12">
+  <w:num w:numId="26">
     <w:abstractNumId w:val="4"/>
   </w:num>
-  <w:num w:numId="13">
-    <w:abstractNumId w:val="9"/>
-  </w:num>
-  <w:num w:numId="14">
-    <w:abstractNumId w:val="15"/>
-  </w:num>
-  <w:num w:numId="15">
-    <w:abstractNumId w:val="6"/>
-  </w:num>
-  <w:num w:numId="16">
-    <w:abstractNumId w:val="1"/>
+  <w:num w:numId="27">
+    <w:abstractNumId w:val="10"/>
   </w:num>
 </w:numbering>
 </file>
@@ -8722,6 +16210,7 @@
   <w:style w:type="character" w:default="1" w:styleId="Policepardfaut">
     <w:name w:val="Default Paragraph Font"/>
     <w:uiPriority w:val="1"/>
+    <w:semiHidden/>
     <w:unhideWhenUsed/>
   </w:style>
   <w:style w:type="table" w:default="1" w:styleId="TableauNormal">
@@ -8941,6 +16430,19 @@
     <w:rPr>
       <w:color w:val="605E5C"/>
       <w:shd w:val="clear" w:color="auto" w:fill="E1DFDD"/>
+    </w:rPr>
+  </w:style>
+  <w:style w:type="character" w:styleId="CodeHTML">
+    <w:name w:val="HTML Code"/>
+    <w:basedOn w:val="Policepardfaut"/>
+    <w:uiPriority w:val="99"/>
+    <w:semiHidden/>
+    <w:unhideWhenUsed/>
+    <w:rsid w:val="00277B2A"/>
+    <w:rPr>
+      <w:rFonts w:ascii="Courier New" w:eastAsia="Times New Roman" w:hAnsi="Courier New" w:cs="Courier New"/>
+      <w:sz w:val="20"/>
+      <w:szCs w:val="20"/>
     </w:rPr>
   </w:style>
 </w:styles>
@@ -9246,7 +16748,7 @@
 </file>
 
 <file path=customXml/itemProps1.xml><?xml version="1.0" encoding="utf-8"?>
-<ds:datastoreItem xmlns:ds="http://schemas.openxmlformats.org/officeDocument/2006/customXml" ds:itemID="{7C5BE682-9761-494A-85D6-F411BD8146D4}">
+<ds:datastoreItem xmlns:ds="http://schemas.openxmlformats.org/officeDocument/2006/customXml" ds:itemID="{04F4DE89-77FB-4B5B-9B7D-63735832AD00}">
   <ds:schemaRefs>
     <ds:schemaRef ds:uri="http://schemas.openxmlformats.org/officeDocument/2006/bibliography"/>
   </ds:schemaRefs>
